--- a/docs/BlockG.docx
+++ b/docs/BlockG.docx
@@ -665,8 +665,6 @@
             </w:r>
           </w:p>
         </w:tc>
-        <w:bookmarkStart w:id="0" w:name="_GoBack"/>
-        <w:bookmarkEnd w:id="0"/>
       </w:tr>
     </w:tbl>
     <w:p>
@@ -3867,7 +3865,7 @@
         <mc:AlternateContent>
           <mc:Choice Requires="wps">
             <w:drawing>
-              <wp:anchor distT="0" distB="0" distL="114300" distR="114300" simplePos="0" relativeHeight="251897856" behindDoc="0" locked="0" layoutInCell="1" allowOverlap="1" wp14:anchorId="7C5BF589" wp14:editId="6EE78DD7">
+              <wp:anchor distT="0" distB="0" distL="114300" distR="114300" simplePos="0" relativeHeight="251897856" behindDoc="0" locked="0" layoutInCell="1" allowOverlap="1" wp14:anchorId="61B977AE" wp14:editId="2331310B">
                 <wp:simplePos x="0" y="0"/>
                 <wp:positionH relativeFrom="column">
                   <wp:posOffset>0</wp:posOffset>
@@ -3983,235 +3981,6 @@
           </mc:Fallback>
         </mc:AlternateContent>
       </w:r>
-      <w:r>
-        <w:rPr>
-          <w:noProof/>
-          <w:color w:val="D0300F" w:themeColor="accent6" w:themeShade="BF"/>
-          <w:lang w:eastAsia="es-ES"/>
-        </w:rPr>
-        <mc:AlternateContent>
-          <mc:Choice Requires="wps">
-            <w:drawing>
-              <wp:anchor distT="0" distB="0" distL="114300" distR="114300" simplePos="0" relativeHeight="251896832" behindDoc="0" locked="0" layoutInCell="1" allowOverlap="1" wp14:anchorId="474EC1F6" wp14:editId="3373CBBE">
-                <wp:simplePos x="0" y="0"/>
-                <wp:positionH relativeFrom="column">
-                  <wp:posOffset>2210435</wp:posOffset>
-                </wp:positionH>
-                <wp:positionV relativeFrom="paragraph">
-                  <wp:posOffset>1496060</wp:posOffset>
-                </wp:positionV>
-                <wp:extent cx="4039235" cy="5909310"/>
-                <wp:effectExtent l="0" t="0" r="0" b="0"/>
-                <wp:wrapNone/>
-                <wp:docPr id="242" name="Rectángulo: Una sola esquina cortada 242"/>
-                <wp:cNvGraphicFramePr/>
-                <a:graphic xmlns:a="http://schemas.openxmlformats.org/drawingml/2006/main">
-                  <a:graphicData uri="http://schemas.microsoft.com/office/word/2010/wordprocessingShape">
-                    <wps:wsp>
-                      <wps:cNvSpPr/>
-                      <wps:spPr>
-                        <a:xfrm flipH="1">
-                          <a:off x="0" y="0"/>
-                          <a:ext cx="4039235" cy="5909310"/>
-                        </a:xfrm>
-                        <a:prstGeom prst="snip1Rect">
-                          <a:avLst>
-                            <a:gd name="adj" fmla="val 35588"/>
-                          </a:avLst>
-                        </a:prstGeom>
-                        <a:solidFill>
-                          <a:schemeClr val="bg2">
-                            <a:alpha val="67000"/>
-                          </a:schemeClr>
-                        </a:solidFill>
-                        <a:ln>
-                          <a:noFill/>
-                        </a:ln>
-                      </wps:spPr>
-                      <wps:style>
-                        <a:lnRef idx="2">
-                          <a:schemeClr val="accent1">
-                            <a:shade val="50000"/>
-                          </a:schemeClr>
-                        </a:lnRef>
-                        <a:fillRef idx="1">
-                          <a:schemeClr val="accent1"/>
-                        </a:fillRef>
-                        <a:effectRef idx="0">
-                          <a:schemeClr val="accent1"/>
-                        </a:effectRef>
-                        <a:fontRef idx="minor">
-                          <a:schemeClr val="lt1"/>
-                        </a:fontRef>
-                      </wps:style>
-                      <wps:txbx>
-                        <w:txbxContent>
-                          <w:p>
-                            <w:pPr>
-                              <w:pStyle w:val="Lomode2"/>
-                              <w:jc w:val="left"/>
-                            </w:pPr>
-                            <w:r>
-                              <w:rPr>
-                                <w:lang w:bidi="es-ES"/>
-                              </w:rPr>
-                              <w:t>EN ESTA SECCIÓN:</w:t>
-                            </w:r>
-                          </w:p>
-                          <w:p>
-                            <w:pPr>
-                              <w:pStyle w:val="Encabezado"/>
-                            </w:pPr>
-                          </w:p>
-                          <w:p>
-                            <w:pPr>
-                              <w:pStyle w:val="Prrafodelista"/>
-                              <w:jc w:val="left"/>
-                            </w:pPr>
-                            <w:r>
-                              <w:rPr>
-                                <w:lang w:bidi="es-ES"/>
-                              </w:rPr>
-                              <w:t>Escriba el contenido aquí</w:t>
-                            </w:r>
-                          </w:p>
-                          <w:p>
-                            <w:pPr>
-                              <w:pStyle w:val="Prrafodelista"/>
-                              <w:jc w:val="left"/>
-                            </w:pPr>
-                            <w:r>
-                              <w:rPr>
-                                <w:lang w:bidi="es-ES"/>
-                              </w:rPr>
-                              <w:t>Escriba el contenido aquí</w:t>
-                            </w:r>
-                          </w:p>
-                          <w:p>
-                            <w:pPr>
-                              <w:pStyle w:val="Prrafodelista"/>
-                              <w:jc w:val="left"/>
-                            </w:pPr>
-                            <w:r>
-                              <w:rPr>
-                                <w:lang w:bidi="es-ES"/>
-                              </w:rPr>
-                              <w:t>Escriba el contenido aquí</w:t>
-                            </w:r>
-                          </w:p>
-                          <w:p>
-                            <w:pPr>
-                              <w:pStyle w:val="Prrafodelista"/>
-                              <w:jc w:val="left"/>
-                            </w:pPr>
-                            <w:r>
-                              <w:rPr>
-                                <w:lang w:bidi="es-ES"/>
-                              </w:rPr>
-                              <w:t>Escriba el contenido aquí</w:t>
-                            </w:r>
-                          </w:p>
-                        </w:txbxContent>
-                      </wps:txbx>
-                      <wps:bodyPr rot="0" spcFirstLastPara="0" vertOverflow="overflow" horzOverflow="overflow" vert="horz" wrap="square" lIns="91440" tIns="45720" rIns="91440" bIns="45720" numCol="1" spcCol="0" rtlCol="0" fromWordArt="0" anchor="ctr" anchorCtr="0" forceAA="0" upright="1" compatLnSpc="1">
-                        <a:prstTxWarp prst="textNoShape">
-                          <a:avLst/>
-                        </a:prstTxWarp>
-                        <a:noAutofit/>
-                      </wps:bodyPr>
-                    </wps:wsp>
-                  </a:graphicData>
-                </a:graphic>
-                <wp14:sizeRelH relativeFrom="margin">
-                  <wp14:pctWidth>0</wp14:pctWidth>
-                </wp14:sizeRelH>
-                <wp14:sizeRelV relativeFrom="margin">
-                  <wp14:pctHeight>0</wp14:pctHeight>
-                </wp14:sizeRelV>
-              </wp:anchor>
-            </w:drawing>
-          </mc:Choice>
-          <mc:Fallback>
-            <w:pict>
-              <v:shape id="Rectángulo: Una sola esquina cortada 242" o:spid="_x0000_s1043" style="position:absolute;margin-left:174.05pt;margin-top:117.8pt;width:318.05pt;height:465.3pt;flip:x;z-index:251896832;visibility:visible;mso-wrap-style:square;mso-width-percent:0;mso-height-percent:0;mso-wrap-distance-left:9pt;mso-wrap-distance-top:0;mso-wrap-distance-right:9pt;mso-wrap-distance-bottom:0;mso-position-horizontal:absolute;mso-position-horizontal-relative:text;mso-position-vertical:absolute;mso-position-vertical-relative:text;mso-width-percent:0;mso-height-percent:0;mso-width-relative:margin;mso-height-relative:margin;v-text-anchor:middle" coordsize="4039235,5909310" o:spt="100" o:gfxdata="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" adj="-11796480,,5400" path="m,l2601752,,4039235,1437483r,4471827l,5909310,,xe" fillcolor="#eeece1 [3214]" stroked="f" strokeweight="3pt">
-                <v:fill opacity="43947f"/>
-                <v:stroke joinstyle="miter"/>
-                <v:formulas/>
-                <v:path arrowok="t" o:connecttype="custom" o:connectlocs="0,0;2601752,0;4039235,1437483;4039235,5909310;0,5909310;0,0" o:connectangles="0,0,0,0,0,0" textboxrect="0,0,4039235,5909310"/>
-                <v:textbox>
-                  <w:txbxContent>
-                    <w:p>
-                      <w:pPr>
-                        <w:pStyle w:val="Lomode2"/>
-                        <w:jc w:val="left"/>
-                      </w:pPr>
-                      <w:r>
-                        <w:rPr>
-                          <w:lang w:bidi="es-ES"/>
-                        </w:rPr>
-                        <w:t>EN ESTA SECCIÓN:</w:t>
-                      </w:r>
-                    </w:p>
-                    <w:p>
-                      <w:pPr>
-                        <w:pStyle w:val="Encabezado"/>
-                      </w:pPr>
-                    </w:p>
-                    <w:p>
-                      <w:pPr>
-                        <w:pStyle w:val="Prrafodelista"/>
-                        <w:jc w:val="left"/>
-                      </w:pPr>
-                      <w:r>
-                        <w:rPr>
-                          <w:lang w:bidi="es-ES"/>
-                        </w:rPr>
-                        <w:t>Escriba el contenido aquí</w:t>
-                      </w:r>
-                    </w:p>
-                    <w:p>
-                      <w:pPr>
-                        <w:pStyle w:val="Prrafodelista"/>
-                        <w:jc w:val="left"/>
-                      </w:pPr>
-                      <w:r>
-                        <w:rPr>
-                          <w:lang w:bidi="es-ES"/>
-                        </w:rPr>
-                        <w:t>Escriba el contenido aquí</w:t>
-                      </w:r>
-                    </w:p>
-                    <w:p>
-                      <w:pPr>
-                        <w:pStyle w:val="Prrafodelista"/>
-                        <w:jc w:val="left"/>
-                      </w:pPr>
-                      <w:r>
-                        <w:rPr>
-                          <w:lang w:bidi="es-ES"/>
-                        </w:rPr>
-                        <w:t>Escriba el contenido aquí</w:t>
-                      </w:r>
-                    </w:p>
-                    <w:p>
-                      <w:pPr>
-                        <w:pStyle w:val="Prrafodelista"/>
-                        <w:jc w:val="left"/>
-                      </w:pPr>
-                      <w:r>
-                        <w:rPr>
-                          <w:lang w:bidi="es-ES"/>
-                        </w:rPr>
-                        <w:t>Escriba el contenido aquí</w:t>
-                      </w:r>
-                    </w:p>
-                  </w:txbxContent>
-                </v:textbox>
-              </v:shape>
-            </w:pict>
-          </mc:Fallback>
-        </mc:AlternateContent>
-      </w:r>
     </w:p>
     <w:p>
       <w:pPr>
@@ -4226,6 +3995,86 @@
           <w:color w:val="D0300F" w:themeColor="accent6" w:themeShade="BF"/>
         </w:rPr>
       </w:pPr>
+    </w:p>
+    <w:p>
+      <w:pPr>
+        <w:rPr>
+          <w:color w:val="D0300F" w:themeColor="accent6" w:themeShade="BF"/>
+        </w:rPr>
+      </w:pPr>
+      <w:bookmarkStart w:id="0" w:name="_GoBack"/>
+      <w:bookmarkEnd w:id="0"/>
+    </w:p>
+    <w:p>
+      <w:pPr>
+        <w:rPr>
+          <w:color w:val="D0300F" w:themeColor="accent6" w:themeShade="BF"/>
+        </w:rPr>
+      </w:pPr>
+    </w:p>
+    <w:p>
+      <w:pPr>
+        <w:rPr>
+          <w:color w:val="D0300F" w:themeColor="accent6" w:themeShade="BF"/>
+        </w:rPr>
+      </w:pPr>
+    </w:p>
+    <w:p>
+      <w:pPr>
+        <w:jc w:val="both"/>
+        <w:rPr>
+          <w:color w:val="D0300F" w:themeColor="accent6" w:themeShade="BF"/>
+        </w:rPr>
+      </w:pPr>
+    </w:p>
+    <w:p>
+      <w:pPr>
+        <w:jc w:val="right"/>
+        <w:rPr>
+          <w:color w:val="D0300F" w:themeColor="accent6" w:themeShade="BF"/>
+        </w:rPr>
+      </w:pPr>
+      <w:r>
+        <w:rPr>
+          <w:color w:val="D0300F" w:themeColor="accent6" w:themeShade="BF"/>
+          <w:lang w:bidi="es-ES"/>
+        </w:rPr>
+        <w:drawing>
+          <wp:inline distT="0" distB="0" distL="0" distR="0" wp14:anchorId="2F402587" wp14:editId="4AEC7C84">
+            <wp:extent cx="3410426" cy="6087325"/>
+            <wp:effectExtent l="0" t="0" r="0" b="8890"/>
+            <wp:docPr id="10" name="Imagen 10"/>
+            <wp:cNvGraphicFramePr>
+              <a:graphicFrameLocks xmlns:a="http://schemas.openxmlformats.org/drawingml/2006/main" noChangeAspect="1"/>
+            </wp:cNvGraphicFramePr>
+            <a:graphic xmlns:a="http://schemas.openxmlformats.org/drawingml/2006/main">
+              <a:graphicData uri="http://schemas.openxmlformats.org/drawingml/2006/picture">
+                <pic:pic xmlns:pic="http://schemas.openxmlformats.org/drawingml/2006/picture">
+                  <pic:nvPicPr>
+                    <pic:cNvPr id="0" name=""/>
+                    <pic:cNvPicPr/>
+                  </pic:nvPicPr>
+                  <pic:blipFill>
+                    <a:blip r:embed="rId9"/>
+                    <a:stretch>
+                      <a:fillRect/>
+                    </a:stretch>
+                  </pic:blipFill>
+                  <pic:spPr>
+                    <a:xfrm>
+                      <a:off x="0" y="0"/>
+                      <a:ext cx="3410426" cy="6087325"/>
+                    </a:xfrm>
+                    <a:prstGeom prst="rect">
+                      <a:avLst/>
+                    </a:prstGeom>
+                  </pic:spPr>
+                </pic:pic>
+              </a:graphicData>
+            </a:graphic>
+          </wp:inline>
+        </w:drawing>
+      </w:r>
       <w:r>
         <w:rPr>
           <w:noProof/>
@@ -4235,7 +4084,7 @@
         <mc:AlternateContent>
           <mc:Choice Requires="wps">
             <w:drawing>
-              <wp:anchor distT="0" distB="0" distL="114300" distR="114300" simplePos="0" relativeHeight="251880448" behindDoc="0" locked="0" layoutInCell="1" allowOverlap="1" wp14:anchorId="26F95AB5" wp14:editId="79741783">
+              <wp:anchor distT="0" distB="0" distL="114300" distR="114300" simplePos="0" relativeHeight="251880448" behindDoc="0" locked="0" layoutInCell="1" allowOverlap="1" wp14:anchorId="34963E36" wp14:editId="02DD646E">
                 <wp:simplePos x="0" y="0"/>
                 <wp:positionH relativeFrom="column">
                   <wp:posOffset>-472440</wp:posOffset>
@@ -4333,7 +4182,7 @@
           </mc:Choice>
           <mc:Fallback>
             <w:pict>
-              <v:shape id="Paralelogramo 28" o:spid="_x0000_s1044" type="#_x0000_t7" style="position:absolute;margin-left:-37.2pt;margin-top:627.95pt;width:558.2pt;height:51.4pt;z-index:251880448;visibility:visible;mso-wrap-style:square;mso-width-percent:0;mso-height-percent:0;mso-wrap-distance-left:9pt;mso-wrap-distance-top:0;mso-wrap-distance-right:9pt;mso-wrap-distance-bottom:0;mso-position-horizontal:absolute;mso-position-horizontal-relative:text;mso-position-vertical:absolute;mso-position-vertical-relative:text;mso-width-percent:0;mso-height-percent:0;mso-width-relative:margin;mso-height-relative:margin;v-text-anchor:middle" o:gfxdata="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" adj="1379" fillcolor="#ff7b00" stroked="f" strokeweight="3pt">
+              <v:shape id="Paralelogramo 28" o:spid="_x0000_s1043" type="#_x0000_t7" style="position:absolute;left:0;text-align:left;margin-left:-37.2pt;margin-top:627.95pt;width:558.2pt;height:51.4pt;z-index:251880448;visibility:visible;mso-wrap-style:square;mso-width-percent:0;mso-height-percent:0;mso-wrap-distance-left:9pt;mso-wrap-distance-top:0;mso-wrap-distance-right:9pt;mso-wrap-distance-bottom:0;mso-position-horizontal:absolute;mso-position-horizontal-relative:text;mso-position-vertical:absolute;mso-position-vertical-relative:text;mso-width-percent:0;mso-height-percent:0;mso-width-relative:margin;mso-height-relative:margin;v-text-anchor:middle" o:gfxdata="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" adj="1379" fillcolor="#ff7b00" stroked="f" strokeweight="3pt">
                 <v:textbox>
                   <w:txbxContent>
                     <w:p>
@@ -4376,7 +4225,7 @@
         <mc:AlternateContent>
           <mc:Choice Requires="wps">
             <w:drawing>
-              <wp:anchor distT="0" distB="0" distL="114300" distR="114300" simplePos="0" relativeHeight="251881472" behindDoc="0" locked="0" layoutInCell="1" allowOverlap="1" wp14:anchorId="3CD34F2B" wp14:editId="0B9BF78A">
+              <wp:anchor distT="0" distB="0" distL="114300" distR="114300" simplePos="0" relativeHeight="251881472" behindDoc="0" locked="0" layoutInCell="1" allowOverlap="1" wp14:anchorId="02627607" wp14:editId="1656A884">
                 <wp:simplePos x="0" y="0"/>
                 <wp:positionH relativeFrom="column">
                   <wp:posOffset>6281420</wp:posOffset>
@@ -4457,7 +4306,7 @@
         <mc:AlternateContent>
           <mc:Choice Requires="wps">
             <w:drawing>
-              <wp:anchor distT="0" distB="0" distL="114300" distR="114300" simplePos="0" relativeHeight="251805696" behindDoc="0" locked="0" layoutInCell="1" allowOverlap="1" wp14:anchorId="045BF113" wp14:editId="563C1F5F">
+              <wp:anchor distT="0" distB="0" distL="114300" distR="114300" simplePos="0" relativeHeight="251805696" behindDoc="0" locked="0" layoutInCell="1" allowOverlap="1" wp14:anchorId="158B7C62" wp14:editId="232F82CE">
                 <wp:simplePos x="0" y="0"/>
                 <wp:positionH relativeFrom="margin">
                   <wp:posOffset>6426200</wp:posOffset>
@@ -4532,7 +4381,7 @@
           </mc:Choice>
           <mc:Fallback>
             <w:pict>
-              <v:shape id="Autoforma 425" o:spid="_x0000_s1045" style="position:absolute;margin-left:506pt;margin-top:359.4pt;width:106.85pt;height:68.4pt;rotation:180;z-index:251805696;visibility:visible;mso-wrap-style:square;mso-width-percent:0;mso-height-percent:0;mso-wrap-distance-left:9pt;mso-wrap-distance-top:0;mso-wrap-distance-right:9pt;mso-wrap-distance-bottom:0;mso-position-horizontal:absolute;mso-position-horizontal-relative:margin;mso-position-vertical:absolute;mso-position-vertical-relative:margin;mso-width-percent:0;mso-height-percent:0;mso-width-relative:page;mso-height-relative:page;v-text-anchor:bottom" coordsize="1356995,868680" o:spt="100" o:gfxdata="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" adj="-11796480,,5400" path="m,l1212212,r144783,144783l1356995,868680,,868680,,xe" fillcolor="#571745 [3215]" stroked="f" strokeweight=".25pt">
+              <v:shape id="Autoforma 425" o:spid="_x0000_s1044" style="position:absolute;left:0;text-align:left;margin-left:506pt;margin-top:359.4pt;width:106.85pt;height:68.4pt;rotation:180;z-index:251805696;visibility:visible;mso-wrap-style:square;mso-width-percent:0;mso-height-percent:0;mso-wrap-distance-left:9pt;mso-wrap-distance-top:0;mso-wrap-distance-right:9pt;mso-wrap-distance-bottom:0;mso-position-horizontal:absolute;mso-position-horizontal-relative:margin;mso-position-vertical:absolute;mso-position-vertical-relative:margin;mso-width-percent:0;mso-height-percent:0;mso-width-relative:page;mso-height-relative:page;v-text-anchor:bottom" coordsize="1356995,868680" o:spt="100" o:gfxdata="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" adj="-11796480,,5400" path="m,l1212212,r144783,144783l1356995,868680,,868680,,xe" fillcolor="#571745 [3215]" stroked="f" strokeweight=".25pt">
                 <v:stroke joinstyle="miter"/>
                 <v:formulas/>
                 <v:path o:connecttype="custom" o:connectlocs="0,0;1212212,0;1356995,144783;1356995,868680;0,868680;0,0" o:connectangles="0,0,0,0,0,0" textboxrect="0,0,1356995,868680"/>
@@ -4683,7 +4532,7 @@
           </mc:Choice>
           <mc:Fallback>
             <w:pict>
-              <v:shape id="Paralelogramo 31" o:spid="_x0000_s1046" type="#_x0000_t7" style="position:absolute;margin-left:-37.2pt;margin-top:677.35pt;width:558.2pt;height:51.4pt;z-index:251883520;visibility:visible;mso-wrap-style:square;mso-width-percent:0;mso-height-percent:0;mso-wrap-distance-left:9pt;mso-wrap-distance-top:0;mso-wrap-distance-right:9pt;mso-wrap-distance-bottom:0;mso-position-horizontal:absolute;mso-position-horizontal-relative:text;mso-position-vertical:absolute;mso-position-vertical-relative:text;mso-width-percent:0;mso-height-percent:0;mso-width-relative:margin;mso-height-relative:margin;v-text-anchor:middle" o:gfxdata="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" adj="1379" fillcolor="#ff7b00" stroked="f" strokeweight="3pt">
+              <v:shape id="Paralelogramo 31" o:spid="_x0000_s1045" type="#_x0000_t7" style="position:absolute;margin-left:-37.2pt;margin-top:677.35pt;width:558.2pt;height:51.4pt;z-index:251883520;visibility:visible;mso-wrap-style:square;mso-width-percent:0;mso-height-percent:0;mso-wrap-distance-left:9pt;mso-wrap-distance-top:0;mso-wrap-distance-right:9pt;mso-wrap-distance-bottom:0;mso-position-horizontal:absolute;mso-position-horizontal-relative:text;mso-position-vertical:absolute;mso-position-vertical-relative:text;mso-width-percent:0;mso-height-percent:0;mso-width-relative:margin;mso-height-relative:margin;v-text-anchor:middle" o:gfxdata="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" adj="1379" fillcolor="#ff7b00" stroked="f" strokeweight="3pt">
                 <v:textbox>
                   <w:txbxContent>
                     <w:p>
@@ -4949,7 +4798,7 @@
           </mc:Choice>
           <mc:Fallback>
             <w:pict>
-              <v:shape id="Rectángulo: Una sola esquina cortada 245" o:spid="_x0000_s1047" style="position:absolute;margin-left:174.05pt;margin-top:117.8pt;width:318.05pt;height:465.3pt;flip:x;z-index:251900928;visibility:visible;mso-wrap-style:square;mso-width-percent:0;mso-height-percent:0;mso-wrap-distance-left:9pt;mso-wrap-distance-top:0;mso-wrap-distance-right:9pt;mso-wrap-distance-bottom:0;mso-position-horizontal:absolute;mso-position-horizontal-relative:text;mso-position-vertical:absolute;mso-position-vertical-relative:text;mso-width-percent:0;mso-height-percent:0;mso-width-relative:margin;mso-height-relative:margin;v-text-anchor:middle" coordsize="4039235,5909310" o:spt="100" o:gfxdata="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" adj="-11796480,,5400" path="m,l2601752,,4039235,1437483r,4471827l,5909310,,xe" fillcolor="#eeece1 [3214]" stroked="f" strokeweight="3pt">
+              <v:shape id="Rectángulo: Una sola esquina cortada 245" o:spid="_x0000_s1046" style="position:absolute;margin-left:174.05pt;margin-top:117.8pt;width:318.05pt;height:465.3pt;flip:x;z-index:251900928;visibility:visible;mso-wrap-style:square;mso-width-percent:0;mso-height-percent:0;mso-wrap-distance-left:9pt;mso-wrap-distance-top:0;mso-wrap-distance-right:9pt;mso-wrap-distance-bottom:0;mso-position-horizontal:absolute;mso-position-horizontal-relative:text;mso-position-vertical:absolute;mso-position-vertical-relative:text;mso-width-percent:0;mso-height-percent:0;mso-width-relative:margin;mso-height-relative:margin;v-text-anchor:middle" coordsize="4039235,5909310" o:spt="100" o:gfxdata="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" adj="-11796480,,5400" path="m,l2601752,,4039235,1437483r,4471827l,5909310,,xe" fillcolor="#eeece1 [3214]" stroked="f" strokeweight="3pt">
                 <v:fill opacity="43947f"/>
                 <v:stroke joinstyle="miter"/>
                 <v:formulas/>
@@ -5127,7 +4976,7 @@
           </mc:Choice>
           <mc:Fallback>
             <w:pict>
-              <v:shape id="Rectángulo: Una sola esquina cortada 246" o:spid="_x0000_s1048" alt="Título: Forma" style="position:absolute;margin-left:0;margin-top:0;width:274pt;height:222.4pt;flip:y;z-index:251901952;visibility:visible;mso-wrap-style:square;mso-width-percent:0;mso-height-percent:0;mso-wrap-distance-left:9pt;mso-wrap-distance-top:0;mso-wrap-distance-right:9pt;mso-wrap-distance-bottom:0;mso-position-horizontal:absolute;mso-position-horizontal-relative:text;mso-position-vertical:absolute;mso-position-vertical-relative:text;mso-width-percent:0;mso-height-percent:0;mso-width-relative:margin;mso-height-relative:margin;v-text-anchor:middle" coordsize="3479800,2824480" o:spt="100" o:gfxdata="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" adj="-11796480,,5400" path="m,l2067560,,3479800,1412240r,1412240l,2824480,,xe" fillcolor="#ffc40c [3208]" stroked="f" strokeweight="3pt">
+              <v:shape id="Rectángulo: Una sola esquina cortada 246" o:spid="_x0000_s1047" alt="Título: Forma" style="position:absolute;margin-left:0;margin-top:0;width:274pt;height:222.4pt;flip:y;z-index:251901952;visibility:visible;mso-wrap-style:square;mso-width-percent:0;mso-height-percent:0;mso-wrap-distance-left:9pt;mso-wrap-distance-top:0;mso-wrap-distance-right:9pt;mso-wrap-distance-bottom:0;mso-position-horizontal:absolute;mso-position-horizontal-relative:text;mso-position-vertical:absolute;mso-position-vertical-relative:text;mso-width-percent:0;mso-height-percent:0;mso-width-relative:margin;mso-height-relative:margin;v-text-anchor:middle" coordsize="3479800,2824480" o:spt="100" o:gfxdata="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" adj="-11796480,,5400" path="m,l2067560,,3479800,1412240r,1412240l,2824480,,xe" fillcolor="#ffc40c [3208]" stroked="f" strokeweight="3pt">
                 <v:fill opacity="43947f"/>
                 <v:stroke joinstyle="miter"/>
                 <v:formulas/>
@@ -5260,7 +5109,7 @@
           </mc:Choice>
           <mc:Fallback>
             <w:pict>
-              <v:shape id="Cuadro de texto 247" o:spid="_x0000_s1049" type="#_x0000_t202" style="position:absolute;margin-left:30.3pt;margin-top:66.7pt;width:212.75pt;height:89.2pt;z-index:251902976;visibility:visible;mso-wrap-style:square;mso-width-percent:0;mso-height-percent:0;mso-wrap-distance-left:9pt;mso-wrap-distance-top:0;mso-wrap-distance-right:9pt;mso-wrap-distance-bottom:0;mso-position-horizontal:absolute;mso-position-horizontal-relative:text;mso-position-vertical:absolute;mso-position-vertical-relative:text;mso-width-percent:0;mso-height-percent:0;mso-width-relative:margin;mso-height-relative:margin;v-text-anchor:top" o:gfxdata="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" filled="f" stroked="f">
+              <v:shape id="Cuadro de texto 247" o:spid="_x0000_s1048" type="#_x0000_t202" style="position:absolute;margin-left:30.3pt;margin-top:66.7pt;width:212.75pt;height:89.2pt;z-index:251902976;visibility:visible;mso-wrap-style:square;mso-width-percent:0;mso-height-percent:0;mso-wrap-distance-left:9pt;mso-wrap-distance-top:0;mso-wrap-distance-right:9pt;mso-wrap-distance-bottom:0;mso-position-horizontal:absolute;mso-position-horizontal-relative:text;mso-position-vertical:absolute;mso-position-vertical-relative:text;mso-width-percent:0;mso-height-percent:0;mso-width-relative:margin;mso-height-relative:margin;v-text-anchor:top" o:gfxdata="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" filled="f" stroked="f">
                 <v:textbox>
                   <w:txbxContent>
                     <w:p>
@@ -7679,8 +7528,8 @@
     <w:compatSetting w:name="doNotFlipMirrorIndents" w:uri="http://schemas.microsoft.com/office/word" w:val="1"/>
   </w:compat>
   <w:rsids>
-    <w:rsidRoot w:val="00B145B2"/>
-    <w:rsid w:val="00B145B2"/>
+    <w:rsidRoot w:val="00E63482"/>
+    <w:rsid w:val="00E63482"/>
   </w:rsids>
   <m:mathPr>
     <m:mathFont m:val="Cambria Math"/>
@@ -8356,7 +8205,7 @@
 </file>
 
 <file path=customXml/itemProps1.xml><?xml version="1.0" encoding="utf-8"?>
-<ds:datastoreItem xmlns:ds="http://schemas.openxmlformats.org/officeDocument/2006/customXml" ds:itemID="{E674C393-52FB-4E45-B9D5-4297980B83A0}">
+<ds:datastoreItem xmlns:ds="http://schemas.openxmlformats.org/officeDocument/2006/customXml" ds:itemID="{E3C73533-E92E-4F36-83E9-4A99C34A309D}">
   <ds:schemaRefs>
     <ds:schemaRef ds:uri="http://schemas.openxmlformats.org/officeDocument/2006/bibliography"/>
   </ds:schemaRefs>

--- a/docs/BlockG.docx
+++ b/docs/BlockG.docx
@@ -3103,7 +3103,14 @@
                                 <w:sz w:val="24"/>
                                 <w:szCs w:val="24"/>
                               </w:rPr>
-                              <w:t xml:space="preserve">  en el laboratorio de </w:t>
+                              <w:t xml:space="preserve">  </w:t>
+                            </w:r>
+                            <w:r>
+                              <w:rPr>
+                                <w:sz w:val="24"/>
+                                <w:szCs w:val="24"/>
+                              </w:rPr>
+                              <w:t xml:space="preserve">en el laboratorio de </w:t>
                             </w:r>
                             <w:proofErr w:type="spellStart"/>
                             <w:r>
@@ -3111,7 +3118,14 @@
                                 <w:sz w:val="24"/>
                                 <w:szCs w:val="24"/>
                               </w:rPr>
-                              <w:t>I+D+i</w:t>
+                              <w:t>I+D+iI</w:t>
+                            </w:r>
+                            <w:r>
+                              <w:rPr>
+                                <w:sz w:val="24"/>
+                                <w:szCs w:val="24"/>
+                              </w:rPr>
+                              <w:t>de</w:t>
                             </w:r>
                             <w:proofErr w:type="spellEnd"/>
                             <w:r>
@@ -3119,7 +3133,7 @@
                                 <w:sz w:val="24"/>
                                 <w:szCs w:val="24"/>
                               </w:rPr>
-                              <w:t xml:space="preserve"> de </w:t>
+                              <w:t xml:space="preserve"> </w:t>
                             </w:r>
                             <w:proofErr w:type="spellStart"/>
                             <w:r>
@@ -3198,7 +3212,14 @@
                                 <w:sz w:val="24"/>
                                 <w:szCs w:val="24"/>
                               </w:rPr>
-                              <w:t xml:space="preserve">  en el laboratorio de </w:t>
+                              <w:t xml:space="preserve">  </w:t>
+                            </w:r>
+                            <w:r>
+                              <w:rPr>
+                                <w:sz w:val="24"/>
+                                <w:szCs w:val="24"/>
+                              </w:rPr>
+                              <w:t xml:space="preserve">en el laboratorio de </w:t>
                             </w:r>
                             <w:proofErr w:type="spellStart"/>
                             <w:r>
@@ -3206,7 +3227,14 @@
                                 <w:sz w:val="24"/>
                                 <w:szCs w:val="24"/>
                               </w:rPr>
-                              <w:t>I+D+i</w:t>
+                              <w:t>I+D+iI</w:t>
+                            </w:r>
+                            <w:r>
+                              <w:rPr>
+                                <w:sz w:val="24"/>
+                                <w:szCs w:val="24"/>
+                              </w:rPr>
+                              <w:t>de</w:t>
                             </w:r>
                             <w:proofErr w:type="spellEnd"/>
                             <w:r>
@@ -3214,7 +3242,7 @@
                                 <w:sz w:val="24"/>
                                 <w:szCs w:val="24"/>
                               </w:rPr>
-                              <w:t xml:space="preserve"> de </w:t>
+                              <w:t xml:space="preserve"> </w:t>
                             </w:r>
                             <w:proofErr w:type="spellStart"/>
                             <w:r>
@@ -3246,6 +3274,13 @@
                                 <w:sz w:val="24"/>
                                 <w:szCs w:val="24"/>
                               </w:rPr>
+                              <w:t>,</w:t>
+                            </w:r>
+                            <w:r>
+                              <w:rPr>
+                                <w:sz w:val="24"/>
+                                <w:szCs w:val="24"/>
+                              </w:rPr>
                               <w:t xml:space="preserve"> especializado en la rama de aplicaciones  de la inteligencia   artificial a casos de usos de negocio y CTO de la </w:t>
                             </w:r>
                             <w:proofErr w:type="spellStart"/>
@@ -3262,7 +3297,23 @@
                                 <w:sz w:val="24"/>
                                 <w:szCs w:val="24"/>
                               </w:rPr>
-                              <w:t xml:space="preserve"> Quantum Mads.</w:t>
+                              <w:t xml:space="preserve"> Quantum </w:t>
+                            </w:r>
+                            <w:proofErr w:type="spellStart"/>
+                            <w:r>
+                              <w:rPr>
+                                <w:sz w:val="24"/>
+                                <w:szCs w:val="24"/>
+                              </w:rPr>
+                              <w:t>Mads</w:t>
+                            </w:r>
+                            <w:proofErr w:type="spellEnd"/>
+                            <w:r>
+                              <w:rPr>
+                                <w:sz w:val="24"/>
+                                <w:szCs w:val="24"/>
+                              </w:rPr>
+                              <w:t>.</w:t>
                             </w:r>
                           </w:p>
                         </w:txbxContent>
@@ -3353,7 +3404,14 @@
                           <w:sz w:val="24"/>
                           <w:szCs w:val="24"/>
                         </w:rPr>
-                        <w:t xml:space="preserve">  en el laboratorio de </w:t>
+                        <w:t xml:space="preserve">  </w:t>
+                      </w:r>
+                      <w:r>
+                        <w:rPr>
+                          <w:sz w:val="24"/>
+                          <w:szCs w:val="24"/>
+                        </w:rPr>
+                        <w:t xml:space="preserve">en el laboratorio de </w:t>
                       </w:r>
                       <w:proofErr w:type="spellStart"/>
                       <w:r>
@@ -3361,7 +3419,14 @@
                           <w:sz w:val="24"/>
                           <w:szCs w:val="24"/>
                         </w:rPr>
-                        <w:t>I+D+i</w:t>
+                        <w:t>I+D+iI</w:t>
+                      </w:r>
+                      <w:r>
+                        <w:rPr>
+                          <w:sz w:val="24"/>
+                          <w:szCs w:val="24"/>
+                        </w:rPr>
+                        <w:t>de</w:t>
                       </w:r>
                       <w:proofErr w:type="spellEnd"/>
                       <w:r>
@@ -3369,7 +3434,7 @@
                           <w:sz w:val="24"/>
                           <w:szCs w:val="24"/>
                         </w:rPr>
-                        <w:t xml:space="preserve"> de </w:t>
+                        <w:t xml:space="preserve"> </w:t>
                       </w:r>
                       <w:proofErr w:type="spellStart"/>
                       <w:r>
@@ -3448,7 +3513,14 @@
                           <w:sz w:val="24"/>
                           <w:szCs w:val="24"/>
                         </w:rPr>
-                        <w:t xml:space="preserve">  en el laboratorio de </w:t>
+                        <w:t xml:space="preserve">  </w:t>
+                      </w:r>
+                      <w:r>
+                        <w:rPr>
+                          <w:sz w:val="24"/>
+                          <w:szCs w:val="24"/>
+                        </w:rPr>
+                        <w:t xml:space="preserve">en el laboratorio de </w:t>
                       </w:r>
                       <w:proofErr w:type="spellStart"/>
                       <w:r>
@@ -3456,7 +3528,14 @@
                           <w:sz w:val="24"/>
                           <w:szCs w:val="24"/>
                         </w:rPr>
-                        <w:t>I+D+i</w:t>
+                        <w:t>I+D+iI</w:t>
+                      </w:r>
+                      <w:r>
+                        <w:rPr>
+                          <w:sz w:val="24"/>
+                          <w:szCs w:val="24"/>
+                        </w:rPr>
+                        <w:t>de</w:t>
                       </w:r>
                       <w:proofErr w:type="spellEnd"/>
                       <w:r>
@@ -3464,7 +3543,7 @@
                           <w:sz w:val="24"/>
                           <w:szCs w:val="24"/>
                         </w:rPr>
-                        <w:t xml:space="preserve"> de </w:t>
+                        <w:t xml:space="preserve"> </w:t>
                       </w:r>
                       <w:proofErr w:type="spellStart"/>
                       <w:r>
@@ -3496,6 +3575,13 @@
                           <w:sz w:val="24"/>
                           <w:szCs w:val="24"/>
                         </w:rPr>
+                        <w:t>,</w:t>
+                      </w:r>
+                      <w:r>
+                        <w:rPr>
+                          <w:sz w:val="24"/>
+                          <w:szCs w:val="24"/>
+                        </w:rPr>
                         <w:t xml:space="preserve"> especializado en la rama de aplicaciones  de la inteligencia   artificial a casos de usos de negocio y CTO de la </w:t>
                       </w:r>
                       <w:proofErr w:type="spellStart"/>
@@ -3512,7 +3598,23 @@
                           <w:sz w:val="24"/>
                           <w:szCs w:val="24"/>
                         </w:rPr>
-                        <w:t xml:space="preserve"> Quantum Mads.</w:t>
+                        <w:t xml:space="preserve"> Quantum </w:t>
+                      </w:r>
+                      <w:proofErr w:type="spellStart"/>
+                      <w:r>
+                        <w:rPr>
+                          <w:sz w:val="24"/>
+                          <w:szCs w:val="24"/>
+                        </w:rPr>
+                        <w:t>Mads</w:t>
+                      </w:r>
+                      <w:proofErr w:type="spellEnd"/>
+                      <w:r>
+                        <w:rPr>
+                          <w:sz w:val="24"/>
+                          <w:szCs w:val="24"/>
+                        </w:rPr>
+                        <w:t>.</w:t>
                       </w:r>
                     </w:p>
                   </w:txbxContent>
@@ -13294,7 +13396,16 @@
                                 <w:sz w:val="24"/>
                                 <w:szCs w:val="24"/>
                               </w:rPr>
-                              <w:t xml:space="preserve"> esta acción para que quedase constancia. Se trata de un punto interesante de cara a considerar en el ámbito legal, actas de </w:t>
+                              <w:t xml:space="preserve"> esta acción para que quedase const</w:t>
+                            </w:r>
+                            <w:bookmarkStart w:id="8" w:name="_GoBack"/>
+                            <w:bookmarkEnd w:id="8"/>
+                            <w:r>
+                              <w:rPr>
+                                <w:sz w:val="24"/>
+                                <w:szCs w:val="24"/>
+                              </w:rPr>
+                              <w:t xml:space="preserve">ancia. Se trata de un punto interesante de cara a considerar en el ámbito legal, actas de </w:t>
                             </w:r>
                             <w:proofErr w:type="spellStart"/>
                             <w:r>
@@ -13588,7 +13699,16 @@
                           <w:sz w:val="24"/>
                           <w:szCs w:val="24"/>
                         </w:rPr>
-                        <w:t xml:space="preserve"> esta acción para que quedase constancia. Se trata de un punto interesante de cara a considerar en el ámbito legal, actas de </w:t>
+                        <w:t xml:space="preserve"> esta acción para que quedase const</w:t>
+                      </w:r>
+                      <w:bookmarkStart w:id="9" w:name="_GoBack"/>
+                      <w:bookmarkEnd w:id="9"/>
+                      <w:r>
+                        <w:rPr>
+                          <w:sz w:val="24"/>
+                          <w:szCs w:val="24"/>
+                        </w:rPr>
+                        <w:t xml:space="preserve">ancia. Se trata de un punto interesante de cara a considerar en el ámbito legal, actas de </w:t>
                       </w:r>
                       <w:proofErr w:type="spellStart"/>
                       <w:r>
@@ -13960,8 +14080,6 @@
                             <w:pPr>
                               <w:jc w:val="center"/>
                             </w:pPr>
-                            <w:bookmarkStart w:id="8" w:name="_GoBack"/>
-                            <w:bookmarkEnd w:id="8"/>
                           </w:p>
                         </w:txbxContent>
                       </wps:txbx>
@@ -14011,8 +14129,6 @@
                       <w:pPr>
                         <w:jc w:val="center"/>
                       </w:pPr>
-                      <w:bookmarkStart w:id="9" w:name="_GoBack"/>
-                      <w:bookmarkEnd w:id="9"/>
                     </w:p>
                   </w:txbxContent>
                 </v:textbox>
@@ -16551,7 +16667,7 @@
 </file>
 
 <file path=customXml/itemProps1.xml><?xml version="1.0" encoding="utf-8"?>
-<ds:datastoreItem xmlns:ds="http://schemas.openxmlformats.org/officeDocument/2006/customXml" ds:itemID="{64A84A76-C2EA-41AF-8D28-DF50AD585070}">
+<ds:datastoreItem xmlns:ds="http://schemas.openxmlformats.org/officeDocument/2006/customXml" ds:itemID="{9FF4BF9A-BE9C-4831-8E63-FE9F90281F63}">
   <ds:schemaRefs>
     <ds:schemaRef ds:uri="http://schemas.openxmlformats.org/officeDocument/2006/bibliography"/>
   </ds:schemaRefs>

--- a/docs/BlockG.docx
+++ b/docs/BlockG.docx
@@ -228,31 +228,8 @@
                                     </w:rPr>
                                     <w:t xml:space="preserve"> Oribe</w:t>
                                   </w:r>
-                                </w:p>
-                                <w:p>
-                                  <w:pPr>
-                                    <w:pStyle w:val="Prrafodelista"/>
-                                    <w:numPr>
-                                      <w:ilvl w:val="0"/>
-                                      <w:numId w:val="5"/>
-                                    </w:numPr>
-                                    <w:jc w:val="left"/>
-                                    <w:rPr>
-                                      <w:color w:val="FFFFFF" w:themeColor="background1"/>
-                                      <w:sz w:val="24"/>
-                                      <w:szCs w:val="24"/>
-                                      <w:lang w:bidi="es-ES"/>
-                                    </w:rPr>
-                                  </w:pPr>
-                                  <w:r>
-                                    <w:rPr>
-                                      <w:color w:val="FFFFFF" w:themeColor="background1"/>
-                                      <w:sz w:val="24"/>
-                                      <w:szCs w:val="24"/>
-                                      <w:lang w:bidi="es-ES"/>
-                                    </w:rPr>
-                                    <w:t>Alejandro …</w:t>
-                                  </w:r>
+                                  <w:bookmarkStart w:id="0" w:name="_GoBack"/>
+                                  <w:bookmarkEnd w:id="0"/>
                                 </w:p>
                               </w:txbxContent>
                             </wps:txbx>
@@ -418,31 +395,8 @@
                               </w:rPr>
                               <w:t xml:space="preserve"> Oribe</w:t>
                             </w:r>
-                          </w:p>
-                          <w:p>
-                            <w:pPr>
-                              <w:pStyle w:val="Prrafodelista"/>
-                              <w:numPr>
-                                <w:ilvl w:val="0"/>
-                                <w:numId w:val="5"/>
-                              </w:numPr>
-                              <w:jc w:val="left"/>
-                              <w:rPr>
-                                <w:color w:val="FFFFFF" w:themeColor="background1"/>
-                                <w:sz w:val="24"/>
-                                <w:szCs w:val="24"/>
-                                <w:lang w:bidi="es-ES"/>
-                              </w:rPr>
-                            </w:pPr>
-                            <w:r>
-                              <w:rPr>
-                                <w:color w:val="FFFFFF" w:themeColor="background1"/>
-                                <w:sz w:val="24"/>
-                                <w:szCs w:val="24"/>
-                                <w:lang w:bidi="es-ES"/>
-                              </w:rPr>
-                              <w:t>Alejandro …</w:t>
-                            </w:r>
+                            <w:bookmarkStart w:id="1" w:name="_GoBack"/>
+                            <w:bookmarkEnd w:id="1"/>
                           </w:p>
                         </w:txbxContent>
                       </v:textbox>
@@ -650,7 +604,7 @@
                     </wp:anchor>
                   </w:drawing>
                 </mc:Choice>
-                <mc:Fallback xmlns:w16se="http://schemas.microsoft.com/office/word/2015/wordml/symex" xmlns:w16sdtdh="http://schemas.microsoft.com/office/word/2020/wordml/sdtdatahash" xmlns:w16="http://schemas.microsoft.com/office/word/2018/wordml" xmlns:w16cid="http://schemas.microsoft.com/office/word/2016/wordml/cid" xmlns:w16cex="http://schemas.microsoft.com/office/word/2018/wordml/cex" xmlns:w15="http://schemas.microsoft.com/office/word/2012/wordml" xmlns:am3d="http://schemas.microsoft.com/office/drawing/2017/model3d" xmlns:aink="http://schemas.microsoft.com/office/drawing/2016/ink" xmlns:cx8="http://schemas.microsoft.com/office/drawing/2016/5/14/chartex" xmlns:cx7="http://schemas.microsoft.com/office/drawing/2016/5/13/chartex" xmlns:cx6="http://schemas.microsoft.com/office/drawing/2016/5/12/chartex" xmlns:cx5="http://schemas.microsoft.com/office/drawing/2016/5/11/chartex" xmlns:cx4="http://schemas.microsoft.com/office/drawing/2016/5/10/chartex" xmlns:cx3="http://schemas.microsoft.com/office/drawing/2016/5/9/chartex" xmlns:cx2="http://schemas.microsoft.com/office/drawing/2015/10/21/chartex" xmlns:cx1="http://schemas.microsoft.com/office/drawing/2015/9/8/chartex" xmlns:cx="http://schemas.microsoft.com/office/drawing/2014/chartex">
+                <mc:Fallback xmlns:cx="http://schemas.microsoft.com/office/drawing/2014/chartex" xmlns:cx1="http://schemas.microsoft.com/office/drawing/2015/9/8/chartex" xmlns:cx2="http://schemas.microsoft.com/office/drawing/2015/10/21/chartex" xmlns:cx3="http://schemas.microsoft.com/office/drawing/2016/5/9/chartex" xmlns:cx4="http://schemas.microsoft.com/office/drawing/2016/5/10/chartex" xmlns:cx5="http://schemas.microsoft.com/office/drawing/2016/5/11/chartex" xmlns:cx6="http://schemas.microsoft.com/office/drawing/2016/5/12/chartex" xmlns:cx7="http://schemas.microsoft.com/office/drawing/2016/5/13/chartex" xmlns:cx8="http://schemas.microsoft.com/office/drawing/2016/5/14/chartex" xmlns:aink="http://schemas.microsoft.com/office/drawing/2016/ink" xmlns:am3d="http://schemas.microsoft.com/office/drawing/2017/model3d" xmlns:w15="http://schemas.microsoft.com/office/word/2012/wordml" xmlns:w16cex="http://schemas.microsoft.com/office/word/2018/wordml/cex" xmlns:w16cid="http://schemas.microsoft.com/office/word/2016/wordml/cid" xmlns:w16="http://schemas.microsoft.com/office/word/2018/wordml" xmlns:w16sdtdh="http://schemas.microsoft.com/office/word/2020/wordml/sdtdatahash" xmlns:w16se="http://schemas.microsoft.com/office/word/2015/wordml/symex">
                   <w:pict>
                     <v:shapetype w14:anchorId="24F39159" id="_x0000_t7" coordsize="21600,21600" o:spt="7" adj="5400" path="m@0,l,21600@1,21600,21600,xe">
                       <v:stroke joinstyle="miter"/>
@@ -1110,14 +1064,14 @@
                               </w:rPr>
                               <w:t>5g</w:t>
                             </w:r>
-                            <w:bookmarkStart w:id="0" w:name="_Hlk73812512"/>
-                            <w:bookmarkStart w:id="1" w:name="_Hlk73812513"/>
-                            <w:bookmarkStart w:id="2" w:name="_Hlk73812554"/>
-                            <w:bookmarkStart w:id="3" w:name="_Hlk73812555"/>
-                            <w:bookmarkEnd w:id="0"/>
-                            <w:bookmarkEnd w:id="1"/>
+                            <w:bookmarkStart w:id="2" w:name="_Hlk73812512"/>
+                            <w:bookmarkStart w:id="3" w:name="_Hlk73812513"/>
+                            <w:bookmarkStart w:id="4" w:name="_Hlk73812554"/>
+                            <w:bookmarkStart w:id="5" w:name="_Hlk73812555"/>
                             <w:bookmarkEnd w:id="2"/>
                             <w:bookmarkEnd w:id="3"/>
+                            <w:bookmarkEnd w:id="4"/>
+                            <w:bookmarkEnd w:id="5"/>
                           </w:p>
                         </w:txbxContent>
                       </wps:txbx>
@@ -1396,28 +1350,6 @@
           <w:color w:val="D0300F" w:themeColor="accent6" w:themeShade="BF"/>
         </w:rPr>
       </w:pPr>
-      <w:r>
-        <w:rPr>
-          <w:color w:val="D0300F" w:themeColor="accent6" w:themeShade="BF"/>
-          <w:lang w:bidi="es-ES"/>
-        </w:rPr>
-        <w:lastRenderedPageBreak/>
-        <w:br/>
-      </w:r>
-    </w:p>
-    <w:p>
-      <w:pPr>
-        <w:rPr>
-          <w:color w:val="D0300F" w:themeColor="accent6" w:themeShade="BF"/>
-        </w:rPr>
-      </w:pPr>
-      <w:r>
-        <w:rPr>
-          <w:color w:val="D0300F" w:themeColor="accent6" w:themeShade="BF"/>
-          <w:lang w:bidi="es-ES"/>
-        </w:rPr>
-        <w:br/>
-      </w:r>
     </w:p>
     <w:p>
       <w:pPr>
@@ -2020,7 +1952,7 @@
               </wp:anchor>
             </w:drawing>
           </mc:Choice>
-          <mc:Fallback xmlns:w16se="http://schemas.microsoft.com/office/word/2015/wordml/symex" xmlns:w16sdtdh="http://schemas.microsoft.com/office/word/2020/wordml/sdtdatahash" xmlns:w16="http://schemas.microsoft.com/office/word/2018/wordml" xmlns:w16cid="http://schemas.microsoft.com/office/word/2016/wordml/cid" xmlns:w16cex="http://schemas.microsoft.com/office/word/2018/wordml/cex" xmlns:w15="http://schemas.microsoft.com/office/word/2012/wordml" xmlns:am3d="http://schemas.microsoft.com/office/drawing/2017/model3d" xmlns:aink="http://schemas.microsoft.com/office/drawing/2016/ink" xmlns:cx8="http://schemas.microsoft.com/office/drawing/2016/5/14/chartex" xmlns:cx7="http://schemas.microsoft.com/office/drawing/2016/5/13/chartex" xmlns:cx6="http://schemas.microsoft.com/office/drawing/2016/5/12/chartex" xmlns:cx5="http://schemas.microsoft.com/office/drawing/2016/5/11/chartex" xmlns:cx4="http://schemas.microsoft.com/office/drawing/2016/5/10/chartex" xmlns:cx3="http://schemas.microsoft.com/office/drawing/2016/5/9/chartex" xmlns:cx2="http://schemas.microsoft.com/office/drawing/2015/10/21/chartex" xmlns:cx1="http://schemas.microsoft.com/office/drawing/2015/9/8/chartex" xmlns:cx="http://schemas.microsoft.com/office/drawing/2014/chartex">
+          <mc:Fallback xmlns:cx="http://schemas.microsoft.com/office/drawing/2014/chartex" xmlns:cx1="http://schemas.microsoft.com/office/drawing/2015/9/8/chartex" xmlns:cx2="http://schemas.microsoft.com/office/drawing/2015/10/21/chartex" xmlns:cx3="http://schemas.microsoft.com/office/drawing/2016/5/9/chartex" xmlns:cx4="http://schemas.microsoft.com/office/drawing/2016/5/10/chartex" xmlns:cx5="http://schemas.microsoft.com/office/drawing/2016/5/11/chartex" xmlns:cx6="http://schemas.microsoft.com/office/drawing/2016/5/12/chartex" xmlns:cx7="http://schemas.microsoft.com/office/drawing/2016/5/13/chartex" xmlns:cx8="http://schemas.microsoft.com/office/drawing/2016/5/14/chartex" xmlns:aink="http://schemas.microsoft.com/office/drawing/2016/ink" xmlns:am3d="http://schemas.microsoft.com/office/drawing/2017/model3d" xmlns:w15="http://schemas.microsoft.com/office/word/2012/wordml" xmlns:w16cex="http://schemas.microsoft.com/office/word/2018/wordml/cex" xmlns:w16cid="http://schemas.microsoft.com/office/word/2016/wordml/cid" xmlns:w16="http://schemas.microsoft.com/office/word/2018/wordml" xmlns:w16sdtdh="http://schemas.microsoft.com/office/word/2020/wordml/sdtdatahash" xmlns:w16se="http://schemas.microsoft.com/office/word/2015/wordml/symex">
             <w:pict>
               <v:shape w14:anchorId="7D1D9F1A" id="Paralelogramo 15" o:spid="_x0000_s1026" type="#_x0000_t7" alt="Título: Forma" style="position:absolute;margin-left:491.75pt;margin-top:653.85pt;width:558.2pt;height:51.4pt;z-index:251872256;visibility:visible;mso-wrap-style:square;mso-width-percent:0;mso-height-percent:0;mso-wrap-distance-left:9pt;mso-wrap-distance-top:0;mso-wrap-distance-right:9pt;mso-wrap-distance-bottom:0;mso-position-horizontal:absolute;mso-position-horizontal-relative:text;mso-position-vertical:absolute;mso-position-vertical-relative:text;mso-width-percent:0;mso-height-percent:0;mso-width-relative:margin;mso-height-relative:margin;v-text-anchor:middle" o:gfxdata="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" adj="1379" fillcolor="#333 [3204]" stroked="f" strokeweight="3pt"/>
             </w:pict>
@@ -3051,6 +2983,13 @@
                               </w:rPr>
                               <w:t>Javier Cinca:</w:t>
                             </w:r>
+                            <w:r>
+                              <w:rPr>
+                                <w:sz w:val="24"/>
+                                <w:szCs w:val="24"/>
+                              </w:rPr>
+                              <w:t xml:space="preserve"> ingeniero de telecomunicaciones</w:t>
+                            </w:r>
                           </w:p>
                           <w:p>
                             <w:pPr>
@@ -3229,13 +3168,6 @@
                               </w:rPr>
                               <w:t>I+D+iI</w:t>
                             </w:r>
-                            <w:r>
-                              <w:rPr>
-                                <w:sz w:val="24"/>
-                                <w:szCs w:val="24"/>
-                              </w:rPr>
-                              <w:t>de</w:t>
-                            </w:r>
                             <w:proofErr w:type="spellEnd"/>
                             <w:r>
                               <w:rPr>
@@ -3243,6 +3175,13 @@
                                 <w:szCs w:val="24"/>
                               </w:rPr>
                               <w:t xml:space="preserve"> </w:t>
+                            </w:r>
+                            <w:r>
+                              <w:rPr>
+                                <w:sz w:val="24"/>
+                                <w:szCs w:val="24"/>
+                              </w:rPr>
+                              <w:t xml:space="preserve">de </w:t>
                             </w:r>
                             <w:proofErr w:type="spellStart"/>
                             <w:r>
@@ -3352,6 +3291,13 @@
                         </w:rPr>
                         <w:t>Javier Cinca:</w:t>
                       </w:r>
+                      <w:r>
+                        <w:rPr>
+                          <w:sz w:val="24"/>
+                          <w:szCs w:val="24"/>
+                        </w:rPr>
+                        <w:t xml:space="preserve"> ingeniero de telecomunicaciones</w:t>
+                      </w:r>
                     </w:p>
                     <w:p>
                       <w:pPr>
@@ -3530,13 +3476,6 @@
                         </w:rPr>
                         <w:t>I+D+iI</w:t>
                       </w:r>
-                      <w:r>
-                        <w:rPr>
-                          <w:sz w:val="24"/>
-                          <w:szCs w:val="24"/>
-                        </w:rPr>
-                        <w:t>de</w:t>
-                      </w:r>
                       <w:proofErr w:type="spellEnd"/>
                       <w:r>
                         <w:rPr>
@@ -3544,6 +3483,13 @@
                           <w:szCs w:val="24"/>
                         </w:rPr>
                         <w:t xml:space="preserve"> </w:t>
+                      </w:r>
+                      <w:r>
+                        <w:rPr>
+                          <w:sz w:val="24"/>
+                          <w:szCs w:val="24"/>
+                        </w:rPr>
+                        <w:t xml:space="preserve">de </w:t>
                       </w:r>
                       <w:proofErr w:type="spellStart"/>
                       <w:r>
@@ -3627,8 +3573,9 @@
       </w:r>
       <w:r>
         <w:rPr>
+          <w:noProof/>
           <w:color w:val="D0300F" w:themeColor="accent6" w:themeShade="BF"/>
-          <w:lang w:bidi="es-ES"/>
+          <w:lang w:eastAsia="es-ES"/>
         </w:rPr>
         <mc:AlternateContent>
           <mc:Choice Requires="wps">
@@ -3707,8 +3654,9 @@
       </w:r>
       <w:r>
         <w:rPr>
+          <w:noProof/>
           <w:color w:val="D0300F" w:themeColor="accent6" w:themeShade="BF"/>
-          <w:lang w:bidi="es-ES"/>
+          <w:lang w:eastAsia="es-ES"/>
         </w:rPr>
         <mc:AlternateContent>
           <mc:Choice Requires="wps">
@@ -3767,7 +3715,6 @@
                         <w:txbxContent>
                           <w:p>
                             <w:pPr>
-                              <w:pStyle w:val="FechaCar"/>
                               <w:jc w:val="center"/>
                               <w:rPr>
                                 <w:color w:val="FFFFFF" w:themeColor="background1"/>
@@ -3860,8 +3807,9 @@
       </w:r>
       <w:r>
         <w:rPr>
+          <w:noProof/>
           <w:color w:val="D0300F" w:themeColor="accent6" w:themeShade="BF"/>
-          <w:lang w:bidi="es-ES"/>
+          <w:lang w:eastAsia="es-ES"/>
         </w:rPr>
         <mc:AlternateContent>
           <mc:Choice Requires="wps">
@@ -3984,8 +3932,9 @@
       </w:r>
       <w:r>
         <w:rPr>
+          <w:noProof/>
           <w:color w:val="D0300F" w:themeColor="accent6" w:themeShade="BF"/>
-          <w:lang w:bidi="es-ES"/>
+          <w:lang w:eastAsia="es-ES"/>
         </w:rPr>
         <mc:AlternateContent>
           <mc:Choice Requires="wps">
@@ -7704,7 +7653,7 @@
               </wp:anchor>
             </w:drawing>
           </mc:Choice>
-          <mc:Fallback xmlns:w16se="http://schemas.microsoft.com/office/word/2015/wordml/symex" xmlns:w16sdtdh="http://schemas.microsoft.com/office/word/2020/wordml/sdtdatahash" xmlns:w16="http://schemas.microsoft.com/office/word/2018/wordml" xmlns:w16cid="http://schemas.microsoft.com/office/word/2016/wordml/cid" xmlns:w16cex="http://schemas.microsoft.com/office/word/2018/wordml/cex" xmlns:w15="http://schemas.microsoft.com/office/word/2012/wordml" xmlns:am3d="http://schemas.microsoft.com/office/drawing/2017/model3d" xmlns:aink="http://schemas.microsoft.com/office/drawing/2016/ink" xmlns:cx8="http://schemas.microsoft.com/office/drawing/2016/5/14/chartex" xmlns:cx7="http://schemas.microsoft.com/office/drawing/2016/5/13/chartex" xmlns:cx6="http://schemas.microsoft.com/office/drawing/2016/5/12/chartex" xmlns:cx5="http://schemas.microsoft.com/office/drawing/2016/5/11/chartex" xmlns:cx4="http://schemas.microsoft.com/office/drawing/2016/5/10/chartex" xmlns:cx3="http://schemas.microsoft.com/office/drawing/2016/5/9/chartex" xmlns:cx2="http://schemas.microsoft.com/office/drawing/2015/10/21/chartex" xmlns:cx1="http://schemas.microsoft.com/office/drawing/2015/9/8/chartex" xmlns:cx="http://schemas.microsoft.com/office/drawing/2014/chartex">
+          <mc:Fallback xmlns:cx="http://schemas.microsoft.com/office/drawing/2014/chartex" xmlns:cx1="http://schemas.microsoft.com/office/drawing/2015/9/8/chartex" xmlns:cx2="http://schemas.microsoft.com/office/drawing/2015/10/21/chartex" xmlns:cx3="http://schemas.microsoft.com/office/drawing/2016/5/9/chartex" xmlns:cx4="http://schemas.microsoft.com/office/drawing/2016/5/10/chartex" xmlns:cx5="http://schemas.microsoft.com/office/drawing/2016/5/11/chartex" xmlns:cx6="http://schemas.microsoft.com/office/drawing/2016/5/12/chartex" xmlns:cx7="http://schemas.microsoft.com/office/drawing/2016/5/13/chartex" xmlns:cx8="http://schemas.microsoft.com/office/drawing/2016/5/14/chartex" xmlns:aink="http://schemas.microsoft.com/office/drawing/2016/ink" xmlns:am3d="http://schemas.microsoft.com/office/drawing/2017/model3d" xmlns:w15="http://schemas.microsoft.com/office/word/2012/wordml" xmlns:w16cex="http://schemas.microsoft.com/office/word/2018/wordml/cex" xmlns:w16cid="http://schemas.microsoft.com/office/word/2016/wordml/cid" xmlns:w16="http://schemas.microsoft.com/office/word/2018/wordml" xmlns:w16sdtdh="http://schemas.microsoft.com/office/word/2020/wordml/sdtdatahash" xmlns:w16se="http://schemas.microsoft.com/office/word/2015/wordml/symex">
             <w:pict>
               <v:shape w14:anchorId="005B2D57" id="Paralelogramo 27" o:spid="_x0000_s1026" type="#_x0000_t7" alt="Título: Forma" style="position:absolute;margin-left:494.65pt;margin-top:626.15pt;width:558.2pt;height:51.4pt;z-index:251689984;visibility:visible;mso-wrap-style:square;mso-width-percent:0;mso-height-percent:0;mso-wrap-distance-left:9pt;mso-wrap-distance-top:0;mso-wrap-distance-right:9pt;mso-wrap-distance-bottom:0;mso-position-horizontal:absolute;mso-position-horizontal-relative:text;mso-position-vertical:absolute;mso-position-vertical-relative:text;mso-width-percent:0;mso-height-percent:0;mso-width-relative:margin;mso-height-relative:margin;v-text-anchor:middle" o:gfxdata="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" adj="1379" fillcolor="#333 [3204]" stroked="f" strokeweight="3pt"/>
             </w:pict>
@@ -8072,7 +8021,7 @@
               </wp:anchor>
             </w:drawing>
           </mc:Choice>
-          <mc:Fallback xmlns:w16se="http://schemas.microsoft.com/office/word/2015/wordml/symex" xmlns:w16sdtdh="http://schemas.microsoft.com/office/word/2020/wordml/sdtdatahash" xmlns:w16="http://schemas.microsoft.com/office/word/2018/wordml" xmlns:w16cid="http://schemas.microsoft.com/office/word/2016/wordml/cid" xmlns:w16cex="http://schemas.microsoft.com/office/word/2018/wordml/cex" xmlns:w15="http://schemas.microsoft.com/office/word/2012/wordml" xmlns:am3d="http://schemas.microsoft.com/office/drawing/2017/model3d" xmlns:aink="http://schemas.microsoft.com/office/drawing/2016/ink" xmlns:cx8="http://schemas.microsoft.com/office/drawing/2016/5/14/chartex" xmlns:cx7="http://schemas.microsoft.com/office/drawing/2016/5/13/chartex" xmlns:cx6="http://schemas.microsoft.com/office/drawing/2016/5/12/chartex" xmlns:cx5="http://schemas.microsoft.com/office/drawing/2016/5/11/chartex" xmlns:cx4="http://schemas.microsoft.com/office/drawing/2016/5/10/chartex" xmlns:cx3="http://schemas.microsoft.com/office/drawing/2016/5/9/chartex" xmlns:cx2="http://schemas.microsoft.com/office/drawing/2015/10/21/chartex" xmlns:cx1="http://schemas.microsoft.com/office/drawing/2015/9/8/chartex" xmlns:cx="http://schemas.microsoft.com/office/drawing/2014/chartex">
+          <mc:Fallback xmlns:cx="http://schemas.microsoft.com/office/drawing/2014/chartex" xmlns:cx1="http://schemas.microsoft.com/office/drawing/2015/9/8/chartex" xmlns:cx2="http://schemas.microsoft.com/office/drawing/2015/10/21/chartex" xmlns:cx3="http://schemas.microsoft.com/office/drawing/2016/5/9/chartex" xmlns:cx4="http://schemas.microsoft.com/office/drawing/2016/5/10/chartex" xmlns:cx5="http://schemas.microsoft.com/office/drawing/2016/5/11/chartex" xmlns:cx6="http://schemas.microsoft.com/office/drawing/2016/5/12/chartex" xmlns:cx7="http://schemas.microsoft.com/office/drawing/2016/5/13/chartex" xmlns:cx8="http://schemas.microsoft.com/office/drawing/2016/5/14/chartex" xmlns:aink="http://schemas.microsoft.com/office/drawing/2016/ink" xmlns:am3d="http://schemas.microsoft.com/office/drawing/2017/model3d" xmlns:w15="http://schemas.microsoft.com/office/word/2012/wordml" xmlns:w16cex="http://schemas.microsoft.com/office/word/2018/wordml/cex" xmlns:w16cid="http://schemas.microsoft.com/office/word/2016/wordml/cid" xmlns:w16="http://schemas.microsoft.com/office/word/2018/wordml" xmlns:w16sdtdh="http://schemas.microsoft.com/office/word/2020/wordml/sdtdatahash" xmlns:w16se="http://schemas.microsoft.com/office/word/2015/wordml/symex">
             <w:pict>
               <v:shape w14:anchorId="554AE8D7" id="Paralelogramo 44" o:spid="_x0000_s1026" type="#_x0000_t7" alt="Título: Forma" style="position:absolute;margin-left:484.75pt;margin-top:677pt;width:558.2pt;height:51.4pt;z-index:251675136;visibility:visible;mso-wrap-style:square;mso-width-percent:0;mso-height-percent:0;mso-wrap-distance-left:9pt;mso-wrap-distance-top:0;mso-wrap-distance-right:9pt;mso-wrap-distance-bottom:0;mso-position-horizontal:absolute;mso-position-horizontal-relative:text;mso-position-vertical:absolute;mso-position-vertical-relative:text;mso-width-percent:0;mso-height-percent:0;mso-width-relative:margin;mso-height-relative:margin;v-text-anchor:middle" o:gfxdata="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" adj="1379" fillcolor="#333 [3204]" stroked="f" strokeweight="3pt"/>
             </w:pict>
@@ -8764,7 +8713,7 @@
                                     </pic:cNvPicPr>
                                   </pic:nvPicPr>
                                   <pic:blipFill>
-                                    <a:blip r:embed="rId9">
+                                    <a:blip r:embed="rId10">
                                       <a:extLst>
                                         <a:ext uri="{28A0092B-C50C-407E-A947-70E740481C1C}">
                                           <a14:useLocalDpi xmlns:a14="http://schemas.microsoft.com/office/drawing/2010/main" val="0"/>
@@ -9678,7 +9627,7 @@
                                 <w:szCs w:val="24"/>
                               </w:rPr>
                             </w:pPr>
-                            <w:hyperlink r:id="rId10" w:history="1">
+                            <w:hyperlink r:id="rId11" w:history="1">
                               <w:proofErr w:type="spellStart"/>
                               <w:r>
                                 <w:rPr>
@@ -9695,23 +9644,7 @@
                                   <w:sz w:val="24"/>
                                   <w:szCs w:val="24"/>
                                 </w:rPr>
-                                <w:t xml:space="preserve"> del pro</w:t>
-                              </w:r>
-                              <w:r>
-                                <w:rPr>
-                                  <w:rStyle w:val="Hipervnculo"/>
-                                  <w:sz w:val="24"/>
-                                  <w:szCs w:val="24"/>
-                                </w:rPr>
-                                <w:t>y</w:t>
-                              </w:r>
-                              <w:r>
-                                <w:rPr>
-                                  <w:rStyle w:val="Hipervnculo"/>
-                                  <w:sz w:val="24"/>
-                                  <w:szCs w:val="24"/>
-                                </w:rPr>
-                                <w:t>ecto.</w:t>
+                                <w:t xml:space="preserve"> del proyecto.</w:t>
                               </w:r>
                             </w:hyperlink>
                           </w:p>
@@ -10305,7 +10238,7 @@
                           <w:szCs w:val="24"/>
                         </w:rPr>
                       </w:pPr>
-                      <w:hyperlink r:id="rId11" w:history="1">
+                      <w:hyperlink r:id="rId12" w:history="1">
                         <w:proofErr w:type="spellStart"/>
                         <w:r>
                           <w:rPr>
@@ -10433,7 +10366,7 @@
               </wp:anchor>
             </w:drawing>
           </mc:Choice>
-          <mc:Fallback xmlns:w16se="http://schemas.microsoft.com/office/word/2015/wordml/symex" xmlns:w16sdtdh="http://schemas.microsoft.com/office/word/2020/wordml/sdtdatahash" xmlns:w16="http://schemas.microsoft.com/office/word/2018/wordml" xmlns:w16cid="http://schemas.microsoft.com/office/word/2016/wordml/cid" xmlns:w16cex="http://schemas.microsoft.com/office/word/2018/wordml/cex" xmlns:w15="http://schemas.microsoft.com/office/word/2012/wordml" xmlns:am3d="http://schemas.microsoft.com/office/drawing/2017/model3d" xmlns:aink="http://schemas.microsoft.com/office/drawing/2016/ink" xmlns:cx8="http://schemas.microsoft.com/office/drawing/2016/5/14/chartex" xmlns:cx7="http://schemas.microsoft.com/office/drawing/2016/5/13/chartex" xmlns:cx6="http://schemas.microsoft.com/office/drawing/2016/5/12/chartex" xmlns:cx5="http://schemas.microsoft.com/office/drawing/2016/5/11/chartex" xmlns:cx4="http://schemas.microsoft.com/office/drawing/2016/5/10/chartex" xmlns:cx3="http://schemas.microsoft.com/office/drawing/2016/5/9/chartex" xmlns:cx2="http://schemas.microsoft.com/office/drawing/2015/10/21/chartex" xmlns:cx1="http://schemas.microsoft.com/office/drawing/2015/9/8/chartex" xmlns:cx="http://schemas.microsoft.com/office/drawing/2014/chartex">
+          <mc:Fallback xmlns:cx="http://schemas.microsoft.com/office/drawing/2014/chartex" xmlns:cx1="http://schemas.microsoft.com/office/drawing/2015/9/8/chartex" xmlns:cx2="http://schemas.microsoft.com/office/drawing/2015/10/21/chartex" xmlns:cx3="http://schemas.microsoft.com/office/drawing/2016/5/9/chartex" xmlns:cx4="http://schemas.microsoft.com/office/drawing/2016/5/10/chartex" xmlns:cx5="http://schemas.microsoft.com/office/drawing/2016/5/11/chartex" xmlns:cx6="http://schemas.microsoft.com/office/drawing/2016/5/12/chartex" xmlns:cx7="http://schemas.microsoft.com/office/drawing/2016/5/13/chartex" xmlns:cx8="http://schemas.microsoft.com/office/drawing/2016/5/14/chartex" xmlns:aink="http://schemas.microsoft.com/office/drawing/2016/ink" xmlns:am3d="http://schemas.microsoft.com/office/drawing/2017/model3d" xmlns:w15="http://schemas.microsoft.com/office/word/2012/wordml" xmlns:w16cex="http://schemas.microsoft.com/office/word/2018/wordml/cex" xmlns:w16cid="http://schemas.microsoft.com/office/word/2016/wordml/cid" xmlns:w16="http://schemas.microsoft.com/office/word/2018/wordml" xmlns:w16sdtdh="http://schemas.microsoft.com/office/word/2020/wordml/sdtdatahash" xmlns:w16se="http://schemas.microsoft.com/office/word/2015/wordml/symex">
             <w:pict>
               <v:shape w14:anchorId="44E2149C" id="Paralelogramo 37" o:spid="_x0000_s1026" type="#_x0000_t7" alt="Título: Forma" style="position:absolute;margin-left:485.5pt;margin-top:703.15pt;width:558.2pt;height:51.4pt;z-index:251754496;visibility:visible;mso-wrap-style:square;mso-width-percent:0;mso-height-percent:0;mso-wrap-distance-left:9pt;mso-wrap-distance-top:0;mso-wrap-distance-right:9pt;mso-wrap-distance-bottom:0;mso-position-horizontal:absolute;mso-position-horizontal-relative:text;mso-position-vertical:absolute;mso-position-vertical-relative:text;mso-width-percent:0;mso-height-percent:0;mso-width-relative:margin;mso-height-relative:margin;v-text-anchor:middle" o:gfxdata="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" adj="1379" fillcolor="#333 [3204]" stroked="f" strokeweight="3pt"/>
             </w:pict>
@@ -11349,10 +11282,10 @@
           <w:lang w:eastAsia="es-ES"/>
         </w:rPr>
         <w:drawing>
-          <wp:inline distT="0" distB="0" distL="0" distR="0" wp14:anchorId="77F68465" wp14:editId="395C7B3A">
-            <wp:extent cx="2506716" cy="4738255"/>
+          <wp:inline distT="0" distB="0" distL="0" distR="0" wp14:anchorId="28DC0A59" wp14:editId="344A1107">
+            <wp:extent cx="2770153" cy="5236210"/>
             <wp:effectExtent l="0" t="0" r="0" b="0"/>
-            <wp:docPr id="20" name="0 Imagen"/>
+            <wp:docPr id="9" name="0 Imagen"/>
             <wp:cNvGraphicFramePr>
               <a:graphicFrameLocks xmlns:a="http://schemas.openxmlformats.org/drawingml/2006/main" noChangeAspect="1"/>
             </wp:cNvGraphicFramePr>
@@ -11360,11 +11293,11 @@
               <a:graphicData uri="http://schemas.openxmlformats.org/drawingml/2006/picture">
                 <pic:pic xmlns:pic="http://schemas.openxmlformats.org/drawingml/2006/picture">
                   <pic:nvPicPr>
-                    <pic:cNvPr id="0" name="blockG_iphone12black_portrait.png"/>
+                    <pic:cNvPr id="0" name="MicrosoftTeams-image (1)_iphone12black_portrait.png"/>
                     <pic:cNvPicPr/>
                   </pic:nvPicPr>
                   <pic:blipFill>
-                    <a:blip r:embed="rId12" cstate="print">
+                    <a:blip r:embed="rId13" cstate="print">
                       <a:extLst>
                         <a:ext uri="{28A0092B-C50C-407E-A947-70E740481C1C}">
                           <a14:useLocalDpi xmlns:a14="http://schemas.microsoft.com/office/drawing/2010/main" val="0"/>
@@ -11378,7 +11311,7 @@
                   <pic:spPr>
                     <a:xfrm>
                       <a:off x="0" y="0"/>
-                      <a:ext cx="2514000" cy="4752024"/>
+                      <a:ext cx="2768946" cy="5233928"/>
                     </a:xfrm>
                     <a:prstGeom prst="rect">
                       <a:avLst/>
@@ -11399,7 +11332,7 @@
         <mc:AlternateContent>
           <mc:Choice Requires="wps">
             <w:drawing>
-              <wp:anchor distT="0" distB="0" distL="114300" distR="114300" simplePos="0" relativeHeight="251642368" behindDoc="0" locked="0" layoutInCell="1" allowOverlap="1" wp14:anchorId="5D2AACB7" wp14:editId="08C604AD">
+              <wp:anchor distT="0" distB="0" distL="114300" distR="114300" simplePos="0" relativeHeight="251642368" behindDoc="0" locked="0" layoutInCell="1" allowOverlap="1" wp14:anchorId="5D2AACB7" wp14:editId="4D0F233E">
                 <wp:simplePos x="0" y="0"/>
                 <wp:positionH relativeFrom="column">
                   <wp:posOffset>-472440</wp:posOffset>
@@ -11497,6 +11430,28 @@
           </mc:Choice>
           <mc:Fallback>
             <w:pict>
+              <v:shapetype id="_x0000_t7" coordsize="21600,21600" o:spt="7" adj="5400" path="m@0,l,21600@1,21600,21600,xe">
+                <v:stroke joinstyle="miter"/>
+                <v:formulas>
+                  <v:f eqn="val #0"/>
+                  <v:f eqn="sum width 0 #0"/>
+                  <v:f eqn="prod #0 1 2"/>
+                  <v:f eqn="sum width 0 @2"/>
+                  <v:f eqn="mid #0 width"/>
+                  <v:f eqn="mid @1 0"/>
+                  <v:f eqn="prod height width #0"/>
+                  <v:f eqn="prod @6 1 2"/>
+                  <v:f eqn="sum height 0 @7"/>
+                  <v:f eqn="prod width 1 2"/>
+                  <v:f eqn="sum #0 0 @9"/>
+                  <v:f eqn="if @10 @8 0"/>
+                  <v:f eqn="if @10 @7 height"/>
+                </v:formulas>
+                <v:path gradientshapeok="t" o:connecttype="custom" o:connectlocs="@4,0;10800,@11;@3,10800;@5,21600;10800,@12;@2,10800" textboxrect="1800,1800,19800,19800;8100,8100,13500,13500;10800,10800,10800,10800"/>
+                <v:handles>
+                  <v:h position="#0,topLeft" xrange="0,21600"/>
+                </v:handles>
+              </v:shapetype>
               <v:shape id="Paralelogramo 28" o:spid="_x0000_s1063" type="#_x0000_t7" style="position:absolute;left:0;text-align:left;margin-left:-37.2pt;margin-top:627.95pt;width:558.2pt;height:51.4pt;z-index:251642368;visibility:visible;mso-wrap-style:square;mso-width-percent:0;mso-height-percent:0;mso-wrap-distance-left:9pt;mso-wrap-distance-top:0;mso-wrap-distance-right:9pt;mso-wrap-distance-bottom:0;mso-position-horizontal:absolute;mso-position-horizontal-relative:text;mso-position-vertical:absolute;mso-position-vertical-relative:text;mso-width-percent:0;mso-height-percent:0;mso-width-relative:margin;mso-height-relative:margin;v-text-anchor:middle" o:gfxdata="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" adj="1379" fillcolor="#ff7b00" stroked="f" strokeweight="3pt">
                 <v:textbox>
                   <w:txbxContent>
@@ -11605,7 +11560,7 @@
               </wp:anchor>
             </w:drawing>
           </mc:Choice>
-          <mc:Fallback xmlns:w16se="http://schemas.microsoft.com/office/word/2015/wordml/symex" xmlns:w16sdtdh="http://schemas.microsoft.com/office/word/2020/wordml/sdtdatahash" xmlns:w16="http://schemas.microsoft.com/office/word/2018/wordml" xmlns:w16cid="http://schemas.microsoft.com/office/word/2016/wordml/cid" xmlns:w16cex="http://schemas.microsoft.com/office/word/2018/wordml/cex" xmlns:w15="http://schemas.microsoft.com/office/word/2012/wordml" xmlns:am3d="http://schemas.microsoft.com/office/drawing/2017/model3d" xmlns:aink="http://schemas.microsoft.com/office/drawing/2016/ink" xmlns:cx8="http://schemas.microsoft.com/office/drawing/2016/5/14/chartex" xmlns:cx7="http://schemas.microsoft.com/office/drawing/2016/5/13/chartex" xmlns:cx6="http://schemas.microsoft.com/office/drawing/2016/5/12/chartex" xmlns:cx5="http://schemas.microsoft.com/office/drawing/2016/5/11/chartex" xmlns:cx4="http://schemas.microsoft.com/office/drawing/2016/5/10/chartex" xmlns:cx3="http://schemas.microsoft.com/office/drawing/2016/5/9/chartex" xmlns:cx2="http://schemas.microsoft.com/office/drawing/2015/10/21/chartex" xmlns:cx1="http://schemas.microsoft.com/office/drawing/2015/9/8/chartex" xmlns:cx="http://schemas.microsoft.com/office/drawing/2014/chartex">
+          <mc:Fallback xmlns:cx="http://schemas.microsoft.com/office/drawing/2014/chartex" xmlns:cx1="http://schemas.microsoft.com/office/drawing/2015/9/8/chartex" xmlns:cx2="http://schemas.microsoft.com/office/drawing/2015/10/21/chartex" xmlns:cx3="http://schemas.microsoft.com/office/drawing/2016/5/9/chartex" xmlns:cx4="http://schemas.microsoft.com/office/drawing/2016/5/10/chartex" xmlns:cx5="http://schemas.microsoft.com/office/drawing/2016/5/11/chartex" xmlns:cx6="http://schemas.microsoft.com/office/drawing/2016/5/12/chartex" xmlns:cx7="http://schemas.microsoft.com/office/drawing/2016/5/13/chartex" xmlns:cx8="http://schemas.microsoft.com/office/drawing/2016/5/14/chartex" xmlns:aink="http://schemas.microsoft.com/office/drawing/2016/ink" xmlns:am3d="http://schemas.microsoft.com/office/drawing/2017/model3d" xmlns:w15="http://schemas.microsoft.com/office/word/2012/wordml" xmlns:w16cex="http://schemas.microsoft.com/office/word/2018/wordml/cex" xmlns:w16cid="http://schemas.microsoft.com/office/word/2016/wordml/cid" xmlns:w16="http://schemas.microsoft.com/office/word/2018/wordml" xmlns:w16sdtdh="http://schemas.microsoft.com/office/word/2020/wordml/sdtdatahash" xmlns:w16se="http://schemas.microsoft.com/office/word/2015/wordml/symex">
             <w:pict>
               <v:shape w14:anchorId="137E0764" id="Paralelogramo 29" o:spid="_x0000_s1026" type="#_x0000_t7" alt="Título: Forma" style="position:absolute;margin-left:494.6pt;margin-top:627.95pt;width:558.2pt;height:51.4pt;z-index:251644416;visibility:visible;mso-wrap-style:square;mso-width-percent:0;mso-height-percent:0;mso-wrap-distance-left:9pt;mso-wrap-distance-top:0;mso-wrap-distance-right:9pt;mso-wrap-distance-bottom:0;mso-position-horizontal:absolute;mso-position-horizontal-relative:text;mso-position-vertical:absolute;mso-position-vertical-relative:text;mso-width-percent:0;mso-height-percent:0;mso-width-relative:margin;mso-height-relative:margin;v-text-anchor:middle" o:gfxdata="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" adj="1379" fillcolor="#333 [3204]" stroked="f" strokeweight="3pt"/>
             </w:pict>
@@ -11960,7 +11915,7 @@
               </wp:anchor>
             </w:drawing>
           </mc:Choice>
-          <mc:Fallback xmlns:w16se="http://schemas.microsoft.com/office/word/2015/wordml/symex" xmlns:w16sdtdh="http://schemas.microsoft.com/office/word/2020/wordml/sdtdatahash" xmlns:w16="http://schemas.microsoft.com/office/word/2018/wordml" xmlns:w16cid="http://schemas.microsoft.com/office/word/2016/wordml/cid" xmlns:w16cex="http://schemas.microsoft.com/office/word/2018/wordml/cex" xmlns:w15="http://schemas.microsoft.com/office/word/2012/wordml" xmlns:am3d="http://schemas.microsoft.com/office/drawing/2017/model3d" xmlns:aink="http://schemas.microsoft.com/office/drawing/2016/ink" xmlns:cx8="http://schemas.microsoft.com/office/drawing/2016/5/14/chartex" xmlns:cx7="http://schemas.microsoft.com/office/drawing/2016/5/13/chartex" xmlns:cx6="http://schemas.microsoft.com/office/drawing/2016/5/12/chartex" xmlns:cx5="http://schemas.microsoft.com/office/drawing/2016/5/11/chartex" xmlns:cx4="http://schemas.microsoft.com/office/drawing/2016/5/10/chartex" xmlns:cx3="http://schemas.microsoft.com/office/drawing/2016/5/9/chartex" xmlns:cx2="http://schemas.microsoft.com/office/drawing/2015/10/21/chartex" xmlns:cx1="http://schemas.microsoft.com/office/drawing/2015/9/8/chartex" xmlns:cx="http://schemas.microsoft.com/office/drawing/2014/chartex">
+          <mc:Fallback xmlns:cx="http://schemas.microsoft.com/office/drawing/2014/chartex" xmlns:cx1="http://schemas.microsoft.com/office/drawing/2015/9/8/chartex" xmlns:cx2="http://schemas.microsoft.com/office/drawing/2015/10/21/chartex" xmlns:cx3="http://schemas.microsoft.com/office/drawing/2016/5/9/chartex" xmlns:cx4="http://schemas.microsoft.com/office/drawing/2016/5/10/chartex" xmlns:cx5="http://schemas.microsoft.com/office/drawing/2016/5/11/chartex" xmlns:cx6="http://schemas.microsoft.com/office/drawing/2016/5/12/chartex" xmlns:cx7="http://schemas.microsoft.com/office/drawing/2016/5/13/chartex" xmlns:cx8="http://schemas.microsoft.com/office/drawing/2016/5/14/chartex" xmlns:aink="http://schemas.microsoft.com/office/drawing/2016/ink" xmlns:am3d="http://schemas.microsoft.com/office/drawing/2017/model3d" xmlns:w15="http://schemas.microsoft.com/office/word/2012/wordml" xmlns:w16cex="http://schemas.microsoft.com/office/word/2018/wordml/cex" xmlns:w16cid="http://schemas.microsoft.com/office/word/2016/wordml/cid" xmlns:w16="http://schemas.microsoft.com/office/word/2018/wordml" xmlns:w16sdtdh="http://schemas.microsoft.com/office/word/2020/wordml/sdtdatahash" xmlns:w16se="http://schemas.microsoft.com/office/word/2015/wordml/symex">
             <w:pict>
               <v:shape w14:anchorId="03CED06E" id="Paralelogramo 57" o:spid="_x0000_s1026" type="#_x0000_t7" alt="Título: Forma" style="position:absolute;margin-left:501.45pt;margin-top:653.75pt;width:558.2pt;height:51.4pt;z-index:251731456;visibility:visible;mso-wrap-style:square;mso-width-percent:0;mso-height-percent:0;mso-wrap-distance-left:9pt;mso-wrap-distance-top:0;mso-wrap-distance-right:9pt;mso-wrap-distance-bottom:0;mso-position-horizontal:absolute;mso-position-horizontal-relative:text;mso-position-vertical:absolute;mso-position-vertical-relative:text;mso-width-percent:0;mso-height-percent:0;mso-width-relative:margin;mso-height-relative:margin;v-text-anchor:middle" o:gfxdata="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" adj="1379" fillcolor="#333 [3204]" stroked="f" strokeweight="3pt"/>
             </w:pict>
@@ -12753,7 +12708,9 @@
       </w:pPr>
       <w:r>
         <w:rPr>
+          <w:noProof/>
           <w:color w:val="D0300F" w:themeColor="accent6" w:themeShade="BF"/>
+          <w:lang w:eastAsia="es-ES"/>
         </w:rPr>
         <w:lastRenderedPageBreak/>
         <mc:AlternateContent>
@@ -12879,7 +12836,9 @@
       </w:r>
       <w:r>
         <w:rPr>
+          <w:noProof/>
           <w:color w:val="D0300F" w:themeColor="accent6" w:themeShade="BF"/>
+          <w:lang w:eastAsia="es-ES"/>
         </w:rPr>
         <mc:AlternateContent>
           <mc:Choice Requires="wps">
@@ -13396,16 +13355,7 @@
                                 <w:sz w:val="24"/>
                                 <w:szCs w:val="24"/>
                               </w:rPr>
-                              <w:t xml:space="preserve"> esta acción para que quedase const</w:t>
-                            </w:r>
-                            <w:bookmarkStart w:id="8" w:name="_GoBack"/>
-                            <w:bookmarkEnd w:id="8"/>
-                            <w:r>
-                              <w:rPr>
-                                <w:sz w:val="24"/>
-                                <w:szCs w:val="24"/>
-                              </w:rPr>
-                              <w:t xml:space="preserve">ancia. Se trata de un punto interesante de cara a considerar en el ámbito legal, actas de </w:t>
+                              <w:t xml:space="preserve"> esta acción para que quedase constancia. Se trata de un punto interesante de cara a considerar en el ámbito legal, actas de </w:t>
                             </w:r>
                             <w:proofErr w:type="spellStart"/>
                             <w:r>
@@ -15184,6 +15134,7 @@
   <w:style w:type="character" w:default="1" w:styleId="Fuentedeprrafopredeter">
     <w:name w:val="Default Paragraph Font"/>
     <w:uiPriority w:val="1"/>
+    <w:semiHidden/>
     <w:unhideWhenUsed/>
   </w:style>
   <w:style w:type="table" w:default="1" w:styleId="Tablanormal">
@@ -15956,6 +15907,7 @@
   <w:style w:type="character" w:default="1" w:styleId="Fuentedeprrafopredeter">
     <w:name w:val="Default Paragraph Font"/>
     <w:uiPriority w:val="1"/>
+    <w:semiHidden/>
     <w:unhideWhenUsed/>
   </w:style>
   <w:style w:type="table" w:default="1" w:styleId="Tablanormal">
@@ -16667,7 +16619,7 @@
 </file>
 
 <file path=customXml/itemProps1.xml><?xml version="1.0" encoding="utf-8"?>
-<ds:datastoreItem xmlns:ds="http://schemas.openxmlformats.org/officeDocument/2006/customXml" ds:itemID="{9FF4BF9A-BE9C-4831-8E63-FE9F90281F63}">
+<ds:datastoreItem xmlns:ds="http://schemas.openxmlformats.org/officeDocument/2006/customXml" ds:itemID="{E27540CE-EF0C-4514-98BF-F3075CC4BC4F}">
   <ds:schemaRefs>
     <ds:schemaRef ds:uri="http://schemas.openxmlformats.org/officeDocument/2006/bibliography"/>
   </ds:schemaRefs>

--- a/docs/BlockG.docx
+++ b/docs/BlockG.docx
@@ -47,13 +47,13 @@
               <mc:AlternateContent>
                 <mc:Choice Requires="wps">
                   <w:drawing>
-                    <wp:anchor distT="0" distB="0" distL="114300" distR="114300" simplePos="0" relativeHeight="251906048" behindDoc="0" locked="0" layoutInCell="1" allowOverlap="1" wp14:anchorId="21841E89" wp14:editId="747424E8">
+                    <wp:anchor distT="0" distB="0" distL="114300" distR="114300" simplePos="0" relativeHeight="251906048" behindDoc="0" locked="0" layoutInCell="1" allowOverlap="1" wp14:anchorId="21841E89" wp14:editId="62E11882">
                       <wp:simplePos x="0" y="0"/>
                       <wp:positionH relativeFrom="column">
-                        <wp:posOffset>-287020</wp:posOffset>
+                        <wp:posOffset>-1106805</wp:posOffset>
                       </wp:positionH>
                       <wp:positionV relativeFrom="paragraph">
-                        <wp:posOffset>-297815</wp:posOffset>
+                        <wp:posOffset>236220</wp:posOffset>
                       </wp:positionV>
                       <wp:extent cx="2701925" cy="2040890"/>
                       <wp:effectExtent l="0" t="0" r="0" b="0"/>
@@ -228,8 +228,6 @@
                                     </w:rPr>
                                     <w:t xml:space="preserve"> Oribe</w:t>
                                   </w:r>
-                                  <w:bookmarkStart w:id="0" w:name="_GoBack"/>
-                                  <w:bookmarkEnd w:id="0"/>
                                 </w:p>
                               </w:txbxContent>
                             </wps:txbx>
@@ -257,7 +255,7 @@
                       <v:stroke joinstyle="miter"/>
                       <v:path gradientshapeok="t" o:connecttype="rect"/>
                     </v:shapetype>
-                    <v:shape id="Cuadro de texto 231" o:spid="_x0000_s1026" type="#_x0000_t202" style="position:absolute;margin-left:-22.6pt;margin-top:-23.45pt;width:212.75pt;height:160.7pt;z-index:251906048;visibility:visible;mso-wrap-style:square;mso-width-percent:0;mso-height-percent:0;mso-wrap-distance-left:9pt;mso-wrap-distance-top:0;mso-wrap-distance-right:9pt;mso-wrap-distance-bottom:0;mso-position-horizontal:absolute;mso-position-horizontal-relative:text;mso-position-vertical:absolute;mso-position-vertical-relative:text;mso-width-percent:0;mso-height-percent:0;mso-width-relative:margin;mso-height-relative:margin;v-text-anchor:top" o:gfxdata="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" filled="f" stroked="f">
+                    <v:shape id="Cuadro de texto 231" o:spid="_x0000_s1026" type="#_x0000_t202" style="position:absolute;margin-left:-87.15pt;margin-top:18.6pt;width:212.75pt;height:160.7pt;z-index:251906048;visibility:visible;mso-wrap-style:square;mso-width-percent:0;mso-height-percent:0;mso-wrap-distance-left:9pt;mso-wrap-distance-top:0;mso-wrap-distance-right:9pt;mso-wrap-distance-bottom:0;mso-position-horizontal:absolute;mso-position-horizontal-relative:text;mso-position-vertical:absolute;mso-position-vertical-relative:text;mso-width-percent:0;mso-height-percent:0;mso-width-relative:margin;mso-height-relative:margin;v-text-anchor:top" o:gfxdata="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" filled="f" stroked="f">
                       <v:textbox>
                         <w:txbxContent>
                           <w:p>
@@ -395,8 +393,6 @@
                               </w:rPr>
                               <w:t xml:space="preserve"> Oribe</w:t>
                             </w:r>
-                            <w:bookmarkStart w:id="1" w:name="_GoBack"/>
-                            <w:bookmarkEnd w:id="1"/>
                           </w:p>
                         </w:txbxContent>
                       </v:textbox>
@@ -414,13 +410,789 @@
               <mc:AlternateContent>
                 <mc:Choice Requires="wps">
                   <w:drawing>
-                    <wp:anchor distT="0" distB="0" distL="114300" distR="114300" simplePos="0" relativeHeight="251801599" behindDoc="0" locked="0" layoutInCell="1" allowOverlap="1" wp14:anchorId="248C7FE0" wp14:editId="3CFB8A13">
+                    <wp:anchor distT="0" distB="0" distL="114300" distR="114300" simplePos="0" relativeHeight="251832320" behindDoc="0" locked="0" layoutInCell="1" allowOverlap="1" wp14:anchorId="5D217156" wp14:editId="468A0AFF">
                       <wp:simplePos x="0" y="0"/>
                       <wp:positionH relativeFrom="column">
-                        <wp:posOffset>-457200</wp:posOffset>
+                        <wp:posOffset>858520</wp:posOffset>
                       </wp:positionH>
                       <wp:positionV relativeFrom="paragraph">
-                        <wp:posOffset>-462280</wp:posOffset>
+                        <wp:posOffset>3142615</wp:posOffset>
+                      </wp:positionV>
+                      <wp:extent cx="3981450" cy="3981450"/>
+                      <wp:effectExtent l="57150" t="57150" r="57150" b="57150"/>
+                      <wp:wrapNone/>
+                      <wp:docPr id="171" name="Rectángulo: Esquinas superiores recortadas 171"/>
+                      <wp:cNvGraphicFramePr/>
+                      <a:graphic xmlns:a="http://schemas.openxmlformats.org/drawingml/2006/main">
+                        <a:graphicData uri="http://schemas.microsoft.com/office/word/2010/wordprocessingShape">
+                          <wps:wsp>
+                            <wps:cNvSpPr/>
+                            <wps:spPr>
+                              <a:xfrm>
+                                <a:off x="0" y="0"/>
+                                <a:ext cx="3981450" cy="3981450"/>
+                              </a:xfrm>
+                              <a:prstGeom prst="snip2DiagRect">
+                                <a:avLst>
+                                  <a:gd name="adj1" fmla="val 0"/>
+                                  <a:gd name="adj2" fmla="val 18102"/>
+                                </a:avLst>
+                              </a:prstGeom>
+                              <a:gradFill flip="none" rotWithShape="1">
+                                <a:gsLst>
+                                  <a:gs pos="0">
+                                    <a:srgbClr val="FF7B00">
+                                      <a:shade val="30000"/>
+                                      <a:satMod val="115000"/>
+                                    </a:srgbClr>
+                                  </a:gs>
+                                  <a:gs pos="50000">
+                                    <a:srgbClr val="FF7B00">
+                                      <a:shade val="67500"/>
+                                      <a:satMod val="115000"/>
+                                    </a:srgbClr>
+                                  </a:gs>
+                                  <a:gs pos="100000">
+                                    <a:srgbClr val="FF7B00">
+                                      <a:shade val="100000"/>
+                                      <a:satMod val="115000"/>
+                                    </a:srgbClr>
+                                  </a:gs>
+                                </a:gsLst>
+                                <a:lin ang="2700000" scaled="1"/>
+                                <a:tileRect/>
+                              </a:gradFill>
+                              <a:ln>
+                                <a:noFill/>
+                              </a:ln>
+                              <a:scene3d>
+                                <a:camera prst="orthographicFront"/>
+                                <a:lightRig rig="threePt" dir="t"/>
+                              </a:scene3d>
+                              <a:sp3d contourW="12700">
+                                <a:contourClr>
+                                  <a:schemeClr val="tx1"/>
+                                </a:contourClr>
+                              </a:sp3d>
+                            </wps:spPr>
+                            <wps:style>
+                              <a:lnRef idx="2">
+                                <a:schemeClr val="accent1">
+                                  <a:shade val="50000"/>
+                                </a:schemeClr>
+                              </a:lnRef>
+                              <a:fillRef idx="1">
+                                <a:schemeClr val="accent1"/>
+                              </a:fillRef>
+                              <a:effectRef idx="0">
+                                <a:schemeClr val="accent1"/>
+                              </a:effectRef>
+                              <a:fontRef idx="minor">
+                                <a:schemeClr val="lt1"/>
+                              </a:fontRef>
+                            </wps:style>
+                            <wps:txbx>
+                              <w:txbxContent>
+                                <w:p>
+                                  <w:pPr>
+                                    <w:pStyle w:val="Nombre"/>
+                                    <w:rPr>
+                                      <w:color w:val="FFFFFF" w:themeColor="background1"/>
+                                      <w:sz w:val="96"/>
+                                      <w:szCs w:val="96"/>
+                                    </w:rPr>
+                                  </w:pPr>
+                                  <w:proofErr w:type="spellStart"/>
+                                  <w:r>
+                                    <w:rPr>
+                                      <w:color w:val="FFFFFF" w:themeColor="background1"/>
+                                      <w:sz w:val="96"/>
+                                      <w:szCs w:val="96"/>
+                                      <w:lang w:bidi="es-ES"/>
+                                    </w:rPr>
+                                    <w:t>BlockG</w:t>
+                                  </w:r>
+                                  <w:proofErr w:type="spellEnd"/>
+                                </w:p>
+                                <w:p>
+                                  <w:pPr>
+                                    <w:pStyle w:val="Ttulo2"/>
+                                    <w:rPr>
+                                      <w:color w:val="FFFFFF" w:themeColor="background1"/>
+                                      <w:szCs w:val="44"/>
+                                    </w:rPr>
+                                  </w:pPr>
+                                  <w:r>
+                                    <w:rPr>
+                                      <w:rStyle w:val="Ttulo2Car"/>
+                                      <w:color w:val="FFFFFF" w:themeColor="background1"/>
+                                      <w:szCs w:val="44"/>
+                                      <w:lang w:bidi="es-ES"/>
+                                    </w:rPr>
+                                    <w:t>Tu solución 5G</w:t>
+                                  </w:r>
+                                </w:p>
+                              </w:txbxContent>
+                            </wps:txbx>
+                            <wps:bodyPr rot="0" spcFirstLastPara="0" vertOverflow="overflow" horzOverflow="overflow" vert="horz" wrap="square" lIns="91440" tIns="45720" rIns="91440" bIns="45720" numCol="1" spcCol="0" rtlCol="0" fromWordArt="0" anchor="ctr" anchorCtr="0" forceAA="0" compatLnSpc="1">
+                              <a:prstTxWarp prst="textNoShape">
+                                <a:avLst/>
+                              </a:prstTxWarp>
+                              <a:noAutofit/>
+                            </wps:bodyPr>
+                          </wps:wsp>
+                        </a:graphicData>
+                      </a:graphic>
+                      <wp14:sizeRelH relativeFrom="margin">
+                        <wp14:pctWidth>0</wp14:pctWidth>
+                      </wp14:sizeRelH>
+                      <wp14:sizeRelV relativeFrom="margin">
+                        <wp14:pctHeight>0</wp14:pctHeight>
+                      </wp14:sizeRelV>
+                    </wp:anchor>
+                  </w:drawing>
+                </mc:Choice>
+                <mc:Fallback>
+                  <w:pict>
+                    <v:shape id="Rectángulo: Esquinas superiores recortadas 171" o:spid="_x0000_s1027" style="position:absolute;margin-left:67.6pt;margin-top:247.45pt;width:313.5pt;height:313.5pt;z-index:251832320;visibility:visible;mso-wrap-style:square;mso-width-percent:0;mso-height-percent:0;mso-wrap-distance-left:9pt;mso-wrap-distance-top:0;mso-wrap-distance-right:9pt;mso-wrap-distance-bottom:0;mso-position-horizontal:absolute;mso-position-horizontal-relative:text;mso-position-vertical:absolute;mso-position-vertical-relative:text;mso-width-percent:0;mso-height-percent:0;mso-width-relative:margin;mso-height-relative:margin;v-text-anchor:middle" coordsize="3981450,3981450" o:spt="100" o:gfxdata="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" adj="-11796480,,5400" path="m,l3260728,r720722,720722l3981450,3981450r,l720722,3981450,,3260728,,xe" fillcolor="#a04400" stroked="f" strokeweight="3pt">
+                      <v:fill color2="#ff7a00" rotate="t" angle="45" colors="0 #a04400;.5 #e66600;1 #ff7a00" focus="100%" type="gradient"/>
+                      <v:stroke joinstyle="miter"/>
+                      <v:formulas/>
+                      <v:path arrowok="t" o:connecttype="custom" o:connectlocs="0,0;3260728,0;3981450,720722;3981450,3981450;3981450,3981450;720722,3981450;0,3260728;0,0" o:connectangles="0,0,0,0,0,0,0,0" textboxrect="0,0,3981450,3981450"/>
+                      <v:textbox>
+                        <w:txbxContent>
+                          <w:p>
+                            <w:pPr>
+                              <w:pStyle w:val="Nombre"/>
+                              <w:rPr>
+                                <w:color w:val="FFFFFF" w:themeColor="background1"/>
+                                <w:sz w:val="96"/>
+                                <w:szCs w:val="96"/>
+                              </w:rPr>
+                            </w:pPr>
+                            <w:proofErr w:type="spellStart"/>
+                            <w:r>
+                              <w:rPr>
+                                <w:color w:val="FFFFFF" w:themeColor="background1"/>
+                                <w:sz w:val="96"/>
+                                <w:szCs w:val="96"/>
+                                <w:lang w:bidi="es-ES"/>
+                              </w:rPr>
+                              <w:t>BlockG</w:t>
+                            </w:r>
+                            <w:proofErr w:type="spellEnd"/>
+                          </w:p>
+                          <w:p>
+                            <w:pPr>
+                              <w:pStyle w:val="Ttulo2"/>
+                              <w:rPr>
+                                <w:color w:val="FFFFFF" w:themeColor="background1"/>
+                                <w:szCs w:val="44"/>
+                              </w:rPr>
+                            </w:pPr>
+                            <w:r>
+                              <w:rPr>
+                                <w:rStyle w:val="Ttulo2Car"/>
+                                <w:color w:val="FFFFFF" w:themeColor="background1"/>
+                                <w:szCs w:val="44"/>
+                                <w:lang w:bidi="es-ES"/>
+                              </w:rPr>
+                              <w:t>Tu solución 5G</w:t>
+                            </w:r>
+                          </w:p>
+                        </w:txbxContent>
+                      </v:textbox>
+                    </v:shape>
+                  </w:pict>
+                </mc:Fallback>
+              </mc:AlternateContent>
+            </w:r>
+            <w:r>
+              <w:rPr>
+                <w:noProof/>
+                <w:color w:val="D0300F" w:themeColor="accent6" w:themeShade="BF"/>
+                <w:lang w:eastAsia="es-ES"/>
+              </w:rPr>
+              <mc:AlternateContent>
+                <mc:Choice Requires="wps">
+                  <w:drawing>
+                    <wp:anchor distT="0" distB="0" distL="114300" distR="114300" simplePos="0" relativeHeight="251860992" behindDoc="0" locked="0" layoutInCell="1" allowOverlap="1" wp14:anchorId="5CD9D6BC" wp14:editId="4D801A9E">
+                      <wp:simplePos x="0" y="0"/>
+                      <wp:positionH relativeFrom="column">
+                        <wp:posOffset>-392125</wp:posOffset>
+                      </wp:positionH>
+                      <wp:positionV relativeFrom="paragraph">
+                        <wp:posOffset>6532880</wp:posOffset>
+                      </wp:positionV>
+                      <wp:extent cx="1851025" cy="1790700"/>
+                      <wp:effectExtent l="0" t="0" r="0" b="0"/>
+                      <wp:wrapNone/>
+                      <wp:docPr id="1" name="Rectángulo: Una sola esquina cortada 1"/>
+                      <wp:cNvGraphicFramePr/>
+                      <a:graphic xmlns:a="http://schemas.openxmlformats.org/drawingml/2006/main">
+                        <a:graphicData uri="http://schemas.microsoft.com/office/word/2010/wordprocessingShape">
+                          <wps:wsp>
+                            <wps:cNvSpPr/>
+                            <wps:spPr>
+                              <a:xfrm>
+                                <a:off x="0" y="0"/>
+                                <a:ext cx="1851025" cy="1790700"/>
+                              </a:xfrm>
+                              <a:prstGeom prst="snip1Rect">
+                                <a:avLst>
+                                  <a:gd name="adj" fmla="val 39988"/>
+                                </a:avLst>
+                              </a:prstGeom>
+                              <a:solidFill>
+                                <a:schemeClr val="accent1"/>
+                              </a:solidFill>
+                              <a:ln>
+                                <a:noFill/>
+                              </a:ln>
+                            </wps:spPr>
+                            <wps:style>
+                              <a:lnRef idx="2">
+                                <a:schemeClr val="accent1">
+                                  <a:shade val="50000"/>
+                                </a:schemeClr>
+                              </a:lnRef>
+                              <a:fillRef idx="1">
+                                <a:schemeClr val="accent1"/>
+                              </a:fillRef>
+                              <a:effectRef idx="0">
+                                <a:schemeClr val="accent1"/>
+                              </a:effectRef>
+                              <a:fontRef idx="minor">
+                                <a:schemeClr val="lt1"/>
+                              </a:fontRef>
+                            </wps:style>
+                            <wps:txbx>
+                              <w:txbxContent>
+                                <w:p>
+                                  <w:pPr>
+                                    <w:pStyle w:val="Ttulo3"/>
+                                    <w:spacing w:before="0"/>
+                                    <w:ind w:left="284"/>
+                                    <w:rPr>
+                                      <w:color w:val="FFC40C" w:themeColor="accent5"/>
+                                      <w:lang w:bidi="es-ES"/>
+                                    </w:rPr>
+                                  </w:pPr>
+                                  <w:r>
+                                    <w:rPr>
+                                      <w:color w:val="FFC40C" w:themeColor="accent5"/>
+                                      <w:lang w:bidi="es-ES"/>
+                                    </w:rPr>
+                                    <w:t>Block</w:t>
+                                  </w:r>
+                                </w:p>
+                                <w:p>
+                                  <w:pPr>
+                                    <w:pStyle w:val="Ttulo3"/>
+                                    <w:spacing w:before="0"/>
+                                    <w:ind w:left="284"/>
+                                    <w:rPr>
+                                      <w:color w:val="FFC40C" w:themeColor="accent5"/>
+                                    </w:rPr>
+                                  </w:pPr>
+                                  <w:r>
+                                    <w:rPr>
+                                      <w:color w:val="FFC40C" w:themeColor="accent5"/>
+                                      <w:lang w:bidi="es-ES"/>
+                                    </w:rPr>
+                                    <w:t>chain</w:t>
+                                  </w:r>
+                                </w:p>
+                              </w:txbxContent>
+                            </wps:txbx>
+                            <wps:bodyPr rot="0" spcFirstLastPara="0" vertOverflow="overflow" horzOverflow="overflow" vert="horz" wrap="square" lIns="91440" tIns="45720" rIns="91440" bIns="45720" numCol="1" spcCol="0" rtlCol="0" fromWordArt="0" anchor="ctr" anchorCtr="0" forceAA="0" compatLnSpc="1">
+                              <a:prstTxWarp prst="textNoShape">
+                                <a:avLst/>
+                              </a:prstTxWarp>
+                              <a:noAutofit/>
+                            </wps:bodyPr>
+                          </wps:wsp>
+                        </a:graphicData>
+                      </a:graphic>
+                      <wp14:sizeRelH relativeFrom="margin">
+                        <wp14:pctWidth>0</wp14:pctWidth>
+                      </wp14:sizeRelH>
+                      <wp14:sizeRelV relativeFrom="margin">
+                        <wp14:pctHeight>0</wp14:pctHeight>
+                      </wp14:sizeRelV>
+                    </wp:anchor>
+                  </w:drawing>
+                </mc:Choice>
+                <mc:Fallback>
+                  <w:pict>
+                    <v:shape id="Rectángulo: Una sola esquina cortada 1" o:spid="_x0000_s1028" style="position:absolute;margin-left:-30.9pt;margin-top:514.4pt;width:145.75pt;height:141pt;z-index:251860992;visibility:visible;mso-wrap-style:square;mso-width-percent:0;mso-height-percent:0;mso-wrap-distance-left:9pt;mso-wrap-distance-top:0;mso-wrap-distance-right:9pt;mso-wrap-distance-bottom:0;mso-position-horizontal:absolute;mso-position-horizontal-relative:text;mso-position-vertical:absolute;mso-position-vertical-relative:text;mso-width-percent:0;mso-height-percent:0;mso-width-relative:margin;mso-height-relative:margin;v-text-anchor:middle" coordsize="1851025,1790700" o:spt="100" o:gfxdata="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" adj="-11796480,,5400" path="m,l1134960,r716065,716065l1851025,1790700,,1790700,,xe" fillcolor="#333 [3204]" stroked="f" strokeweight="3pt">
+                      <v:stroke joinstyle="miter"/>
+                      <v:formulas/>
+                      <v:path arrowok="t" o:connecttype="custom" o:connectlocs="0,0;1134960,0;1851025,716065;1851025,1790700;0,1790700;0,0" o:connectangles="0,0,0,0,0,0" textboxrect="0,0,1851025,1790700"/>
+                      <v:textbox>
+                        <w:txbxContent>
+                          <w:p>
+                            <w:pPr>
+                              <w:pStyle w:val="Ttulo3"/>
+                              <w:spacing w:before="0"/>
+                              <w:ind w:left="284"/>
+                              <w:rPr>
+                                <w:color w:val="FFC40C" w:themeColor="accent5"/>
+                                <w:lang w:bidi="es-ES"/>
+                              </w:rPr>
+                            </w:pPr>
+                            <w:r>
+                              <w:rPr>
+                                <w:color w:val="FFC40C" w:themeColor="accent5"/>
+                                <w:lang w:bidi="es-ES"/>
+                              </w:rPr>
+                              <w:t>Block</w:t>
+                            </w:r>
+                          </w:p>
+                          <w:p>
+                            <w:pPr>
+                              <w:pStyle w:val="Ttulo3"/>
+                              <w:spacing w:before="0"/>
+                              <w:ind w:left="284"/>
+                              <w:rPr>
+                                <w:color w:val="FFC40C" w:themeColor="accent5"/>
+                              </w:rPr>
+                            </w:pPr>
+                            <w:r>
+                              <w:rPr>
+                                <w:color w:val="FFC40C" w:themeColor="accent5"/>
+                                <w:lang w:bidi="es-ES"/>
+                              </w:rPr>
+                              <w:t>chain</w:t>
+                            </w:r>
+                          </w:p>
+                        </w:txbxContent>
+                      </v:textbox>
+                    </v:shape>
+                  </w:pict>
+                </mc:Fallback>
+              </mc:AlternateContent>
+            </w:r>
+            <w:r>
+              <w:rPr>
+                <w:noProof/>
+                <w:color w:val="D0300F" w:themeColor="accent6" w:themeShade="BF"/>
+                <w:lang w:eastAsia="es-ES"/>
+              </w:rPr>
+              <mc:AlternateContent>
+                <mc:Choice Requires="wps">
+                  <w:drawing>
+                    <wp:anchor distT="0" distB="0" distL="114300" distR="114300" simplePos="0" relativeHeight="251865088" behindDoc="0" locked="0" layoutInCell="1" allowOverlap="1" wp14:anchorId="24990869" wp14:editId="6D9D347B">
+                      <wp:simplePos x="0" y="0"/>
+                      <wp:positionH relativeFrom="column">
+                        <wp:posOffset>-1736090</wp:posOffset>
+                      </wp:positionH>
+                      <wp:positionV relativeFrom="paragraph">
+                        <wp:posOffset>9580245</wp:posOffset>
+                      </wp:positionV>
+                      <wp:extent cx="7089140" cy="652780"/>
+                      <wp:effectExtent l="0" t="0" r="0" b="0"/>
+                      <wp:wrapNone/>
+                      <wp:docPr id="11" name="Paralelogramo 11"/>
+                      <wp:cNvGraphicFramePr/>
+                      <a:graphic xmlns:a="http://schemas.openxmlformats.org/drawingml/2006/main">
+                        <a:graphicData uri="http://schemas.microsoft.com/office/word/2010/wordprocessingShape">
+                          <wps:wsp>
+                            <wps:cNvSpPr/>
+                            <wps:spPr>
+                              <a:xfrm>
+                                <a:off x="0" y="0"/>
+                                <a:ext cx="7089140" cy="652780"/>
+                              </a:xfrm>
+                              <a:prstGeom prst="parallelogram">
+                                <a:avLst>
+                                  <a:gd name="adj" fmla="val 69331"/>
+                                </a:avLst>
+                              </a:prstGeom>
+                              <a:solidFill>
+                                <a:srgbClr val="FF7B00"/>
+                              </a:solidFill>
+                              <a:ln>
+                                <a:noFill/>
+                              </a:ln>
+                            </wps:spPr>
+                            <wps:style>
+                              <a:lnRef idx="2">
+                                <a:schemeClr val="accent1">
+                                  <a:shade val="50000"/>
+                                </a:schemeClr>
+                              </a:lnRef>
+                              <a:fillRef idx="1">
+                                <a:schemeClr val="accent1"/>
+                              </a:fillRef>
+                              <a:effectRef idx="0">
+                                <a:schemeClr val="accent1"/>
+                              </a:effectRef>
+                              <a:fontRef idx="minor">
+                                <a:schemeClr val="lt1"/>
+                              </a:fontRef>
+                            </wps:style>
+                            <wps:txbx>
+                              <w:txbxContent>
+                                <w:p>
+                                  <w:pPr>
+                                    <w:pStyle w:val="Nombre"/>
+                                    <w:rPr>
+                                      <w:color w:val="FFFFFF" w:themeColor="background1"/>
+                                      <w:sz w:val="56"/>
+                                      <w:szCs w:val="56"/>
+                                    </w:rPr>
+                                  </w:pPr>
+                                  <w:proofErr w:type="spellStart"/>
+                                  <w:r>
+                                    <w:rPr>
+                                      <w:color w:val="FFFFFF" w:themeColor="background1"/>
+                                      <w:sz w:val="56"/>
+                                      <w:szCs w:val="56"/>
+                                      <w:lang w:bidi="es-ES"/>
+                                    </w:rPr>
+                                    <w:t>BlockG</w:t>
+                                  </w:r>
+                                  <w:proofErr w:type="spellEnd"/>
+                                </w:p>
+                                <w:p>
+                                  <w:pPr>
+                                    <w:jc w:val="center"/>
+                                  </w:pPr>
+                                </w:p>
+                              </w:txbxContent>
+                            </wps:txbx>
+                            <wps:bodyPr rot="0" spcFirstLastPara="0" vertOverflow="overflow" horzOverflow="overflow" vert="horz" wrap="square" lIns="91440" tIns="45720" rIns="91440" bIns="45720" numCol="1" spcCol="0" rtlCol="0" fromWordArt="0" anchor="ctr" anchorCtr="0" forceAA="0" compatLnSpc="1">
+                              <a:prstTxWarp prst="textNoShape">
+                                <a:avLst/>
+                              </a:prstTxWarp>
+                              <a:noAutofit/>
+                            </wps:bodyPr>
+                          </wps:wsp>
+                        </a:graphicData>
+                      </a:graphic>
+                      <wp14:sizeRelH relativeFrom="margin">
+                        <wp14:pctWidth>0</wp14:pctWidth>
+                      </wp14:sizeRelH>
+                      <wp14:sizeRelV relativeFrom="margin">
+                        <wp14:pctHeight>0</wp14:pctHeight>
+                      </wp14:sizeRelV>
+                    </wp:anchor>
+                  </w:drawing>
+                </mc:Choice>
+                <mc:Fallback>
+                  <w:pict>
+                    <v:shapetype id="_x0000_t7" coordsize="21600,21600" o:spt="7" adj="5400" path="m@0,l,21600@1,21600,21600,xe">
+                      <v:stroke joinstyle="miter"/>
+                      <v:formulas>
+                        <v:f eqn="val #0"/>
+                        <v:f eqn="sum width 0 #0"/>
+                        <v:f eqn="prod #0 1 2"/>
+                        <v:f eqn="sum width 0 @2"/>
+                        <v:f eqn="mid #0 width"/>
+                        <v:f eqn="mid @1 0"/>
+                        <v:f eqn="prod height width #0"/>
+                        <v:f eqn="prod @6 1 2"/>
+                        <v:f eqn="sum height 0 @7"/>
+                        <v:f eqn="prod width 1 2"/>
+                        <v:f eqn="sum #0 0 @9"/>
+                        <v:f eqn="if @10 @8 0"/>
+                        <v:f eqn="if @10 @7 height"/>
+                      </v:formulas>
+                      <v:path gradientshapeok="t" o:connecttype="custom" o:connectlocs="@4,0;10800,@11;@3,10800;@5,21600;10800,@12;@2,10800" textboxrect="1800,1800,19800,19800;8100,8100,13500,13500;10800,10800,10800,10800"/>
+                      <v:handles>
+                        <v:h position="#0,topLeft" xrange="0,21600"/>
+                      </v:handles>
+                    </v:shapetype>
+                    <v:shape id="Paralelogramo 11" o:spid="_x0000_s1029" type="#_x0000_t7" style="position:absolute;margin-left:-136.7pt;margin-top:754.35pt;width:558.2pt;height:51.4pt;z-index:251865088;visibility:visible;mso-wrap-style:square;mso-width-percent:0;mso-height-percent:0;mso-wrap-distance-left:9pt;mso-wrap-distance-top:0;mso-wrap-distance-right:9pt;mso-wrap-distance-bottom:0;mso-position-horizontal:absolute;mso-position-horizontal-relative:text;mso-position-vertical:absolute;mso-position-vertical-relative:text;mso-width-percent:0;mso-height-percent:0;mso-width-relative:margin;mso-height-relative:margin;v-text-anchor:middle" o:gfxdata="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" adj="1379" fillcolor="#ff7b00" stroked="f" strokeweight="3pt">
+                      <v:textbox>
+                        <w:txbxContent>
+                          <w:p>
+                            <w:pPr>
+                              <w:pStyle w:val="Nombre"/>
+                              <w:rPr>
+                                <w:color w:val="FFFFFF" w:themeColor="background1"/>
+                                <w:sz w:val="56"/>
+                                <w:szCs w:val="56"/>
+                              </w:rPr>
+                            </w:pPr>
+                            <w:proofErr w:type="spellStart"/>
+                            <w:r>
+                              <w:rPr>
+                                <w:color w:val="FFFFFF" w:themeColor="background1"/>
+                                <w:sz w:val="56"/>
+                                <w:szCs w:val="56"/>
+                                <w:lang w:bidi="es-ES"/>
+                              </w:rPr>
+                              <w:t>BlockG</w:t>
+                            </w:r>
+                            <w:proofErr w:type="spellEnd"/>
+                          </w:p>
+                          <w:p>
+                            <w:pPr>
+                              <w:jc w:val="center"/>
+                            </w:pPr>
+                          </w:p>
+                        </w:txbxContent>
+                      </v:textbox>
+                    </v:shape>
+                  </w:pict>
+                </mc:Fallback>
+              </mc:AlternateContent>
+            </w:r>
+            <w:r>
+              <w:rPr>
+                <w:noProof/>
+                <w:color w:val="D0300F" w:themeColor="accent6" w:themeShade="BF"/>
+                <w:lang w:eastAsia="es-ES"/>
+              </w:rPr>
+              <mc:AlternateContent>
+                <mc:Choice Requires="wps">
+                  <w:drawing>
+                    <wp:anchor distT="0" distB="0" distL="114300" distR="114300" simplePos="0" relativeHeight="251869184" behindDoc="0" locked="0" layoutInCell="1" allowOverlap="1" wp14:anchorId="0A00DB83" wp14:editId="5913F4A5">
+                      <wp:simplePos x="0" y="0"/>
+                      <wp:positionH relativeFrom="column">
+                        <wp:posOffset>5019675</wp:posOffset>
+                      </wp:positionH>
+                      <wp:positionV relativeFrom="paragraph">
+                        <wp:posOffset>9580245</wp:posOffset>
+                      </wp:positionV>
+                      <wp:extent cx="7089140" cy="652780"/>
+                      <wp:effectExtent l="0" t="0" r="0" b="0"/>
+                      <wp:wrapNone/>
+                      <wp:docPr id="13" name="Paralelogramo 13" title="Forma"/>
+                      <wp:cNvGraphicFramePr/>
+                      <a:graphic xmlns:a="http://schemas.openxmlformats.org/drawingml/2006/main">
+                        <a:graphicData uri="http://schemas.microsoft.com/office/word/2010/wordprocessingShape">
+                          <wps:wsp>
+                            <wps:cNvSpPr/>
+                            <wps:spPr>
+                              <a:xfrm>
+                                <a:off x="0" y="0"/>
+                                <a:ext cx="7089140" cy="652780"/>
+                              </a:xfrm>
+                              <a:prstGeom prst="parallelogram">
+                                <a:avLst>
+                                  <a:gd name="adj" fmla="val 69331"/>
+                                </a:avLst>
+                              </a:prstGeom>
+                              <a:ln>
+                                <a:noFill/>
+                              </a:ln>
+                            </wps:spPr>
+                            <wps:style>
+                              <a:lnRef idx="2">
+                                <a:schemeClr val="accent1">
+                                  <a:shade val="50000"/>
+                                </a:schemeClr>
+                              </a:lnRef>
+                              <a:fillRef idx="1">
+                                <a:schemeClr val="accent1"/>
+                              </a:fillRef>
+                              <a:effectRef idx="0">
+                                <a:schemeClr val="accent1"/>
+                              </a:effectRef>
+                              <a:fontRef idx="minor">
+                                <a:schemeClr val="lt1"/>
+                              </a:fontRef>
+                            </wps:style>
+                            <wps:bodyPr rot="0" spcFirstLastPara="0" vertOverflow="overflow" horzOverflow="overflow" vert="horz" wrap="square" lIns="91440" tIns="45720" rIns="91440" bIns="45720" numCol="1" spcCol="0" rtlCol="0" fromWordArt="0" anchor="ctr" anchorCtr="0" forceAA="0" compatLnSpc="1">
+                              <a:prstTxWarp prst="textNoShape">
+                                <a:avLst/>
+                              </a:prstTxWarp>
+                              <a:noAutofit/>
+                            </wps:bodyPr>
+                          </wps:wsp>
+                        </a:graphicData>
+                      </a:graphic>
+                      <wp14:sizeRelH relativeFrom="margin">
+                        <wp14:pctWidth>0</wp14:pctWidth>
+                      </wp14:sizeRelH>
+                      <wp14:sizeRelV relativeFrom="margin">
+                        <wp14:pctHeight>0</wp14:pctHeight>
+                      </wp14:sizeRelV>
+                    </wp:anchor>
+                  </w:drawing>
+                </mc:Choice>
+                <mc:Fallback>
+                  <w:pict>
+                    <v:shape id="Paralelogramo 13" o:spid="_x0000_s1026" type="#_x0000_t7" alt="Título: Forma" style="position:absolute;margin-left:395.25pt;margin-top:754.35pt;width:558.2pt;height:51.4pt;z-index:251869184;visibility:visible;mso-wrap-style:square;mso-width-percent:0;mso-height-percent:0;mso-wrap-distance-left:9pt;mso-wrap-distance-top:0;mso-wrap-distance-right:9pt;mso-wrap-distance-bottom:0;mso-position-horizontal:absolute;mso-position-horizontal-relative:text;mso-position-vertical:absolute;mso-position-vertical-relative:text;mso-width-percent:0;mso-height-percent:0;mso-width-relative:margin;mso-height-relative:margin;v-text-anchor:middle" o:gfxdata="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" adj="1379" fillcolor="#333 [3204]" stroked="f" strokeweight="3pt"/>
+                  </w:pict>
+                </mc:Fallback>
+              </mc:AlternateContent>
+            </w:r>
+            <w:r>
+              <w:rPr>
+                <w:noProof/>
+                <w:color w:val="D0300F" w:themeColor="accent6" w:themeShade="BF"/>
+                <w:lang w:eastAsia="es-ES"/>
+              </w:rPr>
+              <mc:AlternateContent>
+                <mc:Choice Requires="wps">
+                  <w:drawing>
+                    <wp:anchor distT="0" distB="0" distL="114300" distR="114300" simplePos="0" relativeHeight="251864064" behindDoc="0" locked="0" layoutInCell="1" allowOverlap="1" wp14:anchorId="737FA8E9" wp14:editId="18BB6311">
+                      <wp:simplePos x="0" y="0"/>
+                      <wp:positionH relativeFrom="column">
+                        <wp:posOffset>3936365</wp:posOffset>
+                      </wp:positionH>
+                      <wp:positionV relativeFrom="paragraph">
+                        <wp:posOffset>5715</wp:posOffset>
+                      </wp:positionV>
+                      <wp:extent cx="2435860" cy="2356485"/>
+                      <wp:effectExtent l="0" t="0" r="2540" b="5715"/>
+                      <wp:wrapNone/>
+                      <wp:docPr id="8" name="Rectángulo: Una sola esquina cortada 8"/>
+                      <wp:cNvGraphicFramePr/>
+                      <a:graphic xmlns:a="http://schemas.openxmlformats.org/drawingml/2006/main">
+                        <a:graphicData uri="http://schemas.microsoft.com/office/word/2010/wordprocessingShape">
+                          <wps:wsp>
+                            <wps:cNvSpPr/>
+                            <wps:spPr>
+                              <a:xfrm flipH="1" flipV="1">
+                                <a:off x="0" y="0"/>
+                                <a:ext cx="2435860" cy="2356485"/>
+                              </a:xfrm>
+                              <a:prstGeom prst="snip1Rect">
+                                <a:avLst>
+                                  <a:gd name="adj" fmla="val 30131"/>
+                                </a:avLst>
+                              </a:prstGeom>
+                              <a:solidFill>
+                                <a:schemeClr val="accent1"/>
+                              </a:solidFill>
+                              <a:ln>
+                                <a:noFill/>
+                              </a:ln>
+                            </wps:spPr>
+                            <wps:style>
+                              <a:lnRef idx="2">
+                                <a:schemeClr val="accent1">
+                                  <a:shade val="50000"/>
+                                </a:schemeClr>
+                              </a:lnRef>
+                              <a:fillRef idx="1">
+                                <a:schemeClr val="accent1"/>
+                              </a:fillRef>
+                              <a:effectRef idx="0">
+                                <a:schemeClr val="accent1"/>
+                              </a:effectRef>
+                              <a:fontRef idx="minor">
+                                <a:schemeClr val="lt1"/>
+                              </a:fontRef>
+                            </wps:style>
+                            <wps:txbx>
+                              <w:txbxContent>
+                                <w:p>
+                                  <w:pPr>
+                                    <w:pStyle w:val="Ttulo3"/>
+                                    <w:spacing w:before="0"/>
+                                    <w:ind w:left="-284" w:right="237"/>
+                                    <w:rPr>
+                                      <w:color w:val="FFC40C" w:themeColor="accent5"/>
+                                      <w:sz w:val="52"/>
+                                      <w:szCs w:val="52"/>
+                                    </w:rPr>
+                                  </w:pPr>
+                                  <w:r>
+                                    <w:rPr>
+                                      <w:color w:val="FFC40C" w:themeColor="accent5"/>
+                                      <w:sz w:val="52"/>
+                                      <w:szCs w:val="52"/>
+                                      <w:lang w:bidi="es-ES"/>
+                                    </w:rPr>
+                                    <w:t>5g</w:t>
+                                  </w:r>
+                                  <w:bookmarkStart w:id="0" w:name="_Hlk73812512"/>
+                                  <w:bookmarkStart w:id="1" w:name="_Hlk73812513"/>
+                                  <w:bookmarkStart w:id="2" w:name="_Hlk73812554"/>
+                                  <w:bookmarkStart w:id="3" w:name="_Hlk73812555"/>
+                                  <w:bookmarkEnd w:id="0"/>
+                                  <w:bookmarkEnd w:id="1"/>
+                                  <w:bookmarkEnd w:id="2"/>
+                                  <w:bookmarkEnd w:id="3"/>
+                                </w:p>
+                                <w:p/>
+                              </w:txbxContent>
+                            </wps:txbx>
+                            <wps:bodyPr rot="0" spcFirstLastPara="0" vertOverflow="overflow" horzOverflow="overflow" vert="horz" wrap="square" lIns="91440" tIns="45720" rIns="91440" bIns="45720" numCol="1" spcCol="0" rtlCol="0" fromWordArt="0" anchor="ctr" anchorCtr="0" forceAA="0" upright="1" compatLnSpc="1">
+                              <a:prstTxWarp prst="textNoShape">
+                                <a:avLst/>
+                              </a:prstTxWarp>
+                              <a:noAutofit/>
+                            </wps:bodyPr>
+                          </wps:wsp>
+                        </a:graphicData>
+                      </a:graphic>
+                      <wp14:sizeRelH relativeFrom="margin">
+                        <wp14:pctWidth>0</wp14:pctWidth>
+                      </wp14:sizeRelH>
+                      <wp14:sizeRelV relativeFrom="margin">
+                        <wp14:pctHeight>0</wp14:pctHeight>
+                      </wp14:sizeRelV>
+                    </wp:anchor>
+                  </w:drawing>
+                </mc:Choice>
+                <mc:Fallback>
+                  <w:pict>
+                    <v:shape id="Rectángulo: Una sola esquina cortada 8" o:spid="_x0000_s1030" style="position:absolute;margin-left:309.95pt;margin-top:.45pt;width:191.8pt;height:185.55pt;flip:x y;z-index:251864064;visibility:visible;mso-wrap-style:square;mso-width-percent:0;mso-height-percent:0;mso-wrap-distance-left:9pt;mso-wrap-distance-top:0;mso-wrap-distance-right:9pt;mso-wrap-distance-bottom:0;mso-position-horizontal:absolute;mso-position-horizontal-relative:text;mso-position-vertical:absolute;mso-position-vertical-relative:text;mso-width-percent:0;mso-height-percent:0;mso-width-relative:margin;mso-height-relative:margin;v-text-anchor:middle" coordsize="2435860,2356485" o:spt="100" o:gfxdata="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" adj="-11796480,,5400" path="m,l1725828,r710032,710032l2435860,2356485,,2356485,,xe" fillcolor="#333 [3204]" stroked="f" strokeweight="3pt">
+                      <v:stroke joinstyle="miter"/>
+                      <v:formulas/>
+                      <v:path arrowok="t" o:connecttype="custom" o:connectlocs="0,0;1725828,0;2435860,710032;2435860,2356485;0,2356485;0,0" o:connectangles="0,0,0,0,0,0" textboxrect="0,0,2435860,2356485"/>
+                      <v:textbox>
+                        <w:txbxContent>
+                          <w:p>
+                            <w:pPr>
+                              <w:pStyle w:val="Ttulo3"/>
+                              <w:spacing w:before="0"/>
+                              <w:ind w:left="-284" w:right="237"/>
+                              <w:rPr>
+                                <w:color w:val="FFC40C" w:themeColor="accent5"/>
+                                <w:sz w:val="52"/>
+                                <w:szCs w:val="52"/>
+                              </w:rPr>
+                            </w:pPr>
+                            <w:r>
+                              <w:rPr>
+                                <w:color w:val="FFC40C" w:themeColor="accent5"/>
+                                <w:sz w:val="52"/>
+                                <w:szCs w:val="52"/>
+                                <w:lang w:bidi="es-ES"/>
+                              </w:rPr>
+                              <w:t>5g</w:t>
+                            </w:r>
+                            <w:bookmarkStart w:id="4" w:name="_Hlk73812512"/>
+                            <w:bookmarkStart w:id="5" w:name="_Hlk73812513"/>
+                            <w:bookmarkStart w:id="6" w:name="_Hlk73812554"/>
+                            <w:bookmarkStart w:id="7" w:name="_Hlk73812555"/>
+                            <w:bookmarkEnd w:id="4"/>
+                            <w:bookmarkEnd w:id="5"/>
+                            <w:bookmarkEnd w:id="6"/>
+                            <w:bookmarkEnd w:id="7"/>
+                          </w:p>
+                          <w:p/>
+                        </w:txbxContent>
+                      </v:textbox>
+                    </v:shape>
+                  </w:pict>
+                </mc:Fallback>
+              </mc:AlternateContent>
+            </w:r>
+            <w:r>
+              <w:rPr>
+                <w:noProof/>
+                <w:color w:val="D0300F" w:themeColor="accent6" w:themeShade="BF"/>
+                <w:lang w:eastAsia="es-ES"/>
+              </w:rPr>
+              <mc:AlternateContent>
+                <mc:Choice Requires="wps">
+                  <w:drawing>
+                    <wp:anchor distT="0" distB="0" distL="114300" distR="114300" simplePos="0" relativeHeight="251801599" behindDoc="0" locked="0" layoutInCell="1" allowOverlap="1" wp14:anchorId="248C7FE0" wp14:editId="2490D250">
+                      <wp:simplePos x="0" y="0"/>
+                      <wp:positionH relativeFrom="column">
+                        <wp:posOffset>-1216660</wp:posOffset>
+                      </wp:positionH>
+                      <wp:positionV relativeFrom="paragraph">
+                        <wp:posOffset>635</wp:posOffset>
                       </wp:positionV>
                       <wp:extent cx="3479800" cy="2824480"/>
                       <wp:effectExtent l="0" t="0" r="6350" b="0"/>
@@ -503,7 +1275,7 @@
                 </mc:Choice>
                 <mc:Fallback>
                   <w:pict>
-                    <v:shape id="Rectángulo: Una sola esquina cortada 230" o:spid="_x0000_s1027" alt="Título: Forma" style="position:absolute;margin-left:-36pt;margin-top:-36.4pt;width:274pt;height:222.4pt;flip:y;z-index:251801599;visibility:visible;mso-wrap-style:square;mso-width-percent:0;mso-height-percent:0;mso-wrap-distance-left:9pt;mso-wrap-distance-top:0;mso-wrap-distance-right:9pt;mso-wrap-distance-bottom:0;mso-position-horizontal:absolute;mso-position-horizontal-relative:text;mso-position-vertical:absolute;mso-position-vertical-relative:text;mso-width-percent:0;mso-height-percent:0;mso-width-relative:margin;mso-height-relative:margin;v-text-anchor:middle" coordsize="3479800,2824480" o:spt="100" o:gfxdata="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" adj="-11796480,,5400" path="m,l2067560,,3479800,1412240r,1412240l,2824480,,xe" fillcolor="#ff7b00" stroked="f" strokeweight="3pt">
+                    <v:shape id="Rectángulo: Una sola esquina cortada 230" o:spid="_x0000_s1031" alt="Título: Forma" style="position:absolute;margin-left:-95.8pt;margin-top:.05pt;width:274pt;height:222.4pt;flip:y;z-index:251801599;visibility:visible;mso-wrap-style:square;mso-width-percent:0;mso-height-percent:0;mso-wrap-distance-left:9pt;mso-wrap-distance-top:0;mso-wrap-distance-right:9pt;mso-wrap-distance-bottom:0;mso-position-horizontal:absolute;mso-position-horizontal-relative:text;mso-position-vertical:absolute;mso-position-vertical-relative:text;mso-width-percent:0;mso-height-percent:0;mso-width-relative:margin;mso-height-relative:margin;v-text-anchor:middle" coordsize="3479800,2824480" o:spt="100" o:gfxdata="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" adj="-11796480,,5400" path="m,l2067560,,3479800,1412240r,1412240l,2824480,,xe" fillcolor="#ff7b00" stroked="f" strokeweight="3pt">
                       <v:fill opacity="43947f"/>
                       <v:stroke joinstyle="miter"/>
                       <v:formulas/>
@@ -526,109 +1298,6 @@
                         </w:txbxContent>
                       </v:textbox>
                     </v:shape>
-                  </w:pict>
-                </mc:Fallback>
-              </mc:AlternateContent>
-            </w:r>
-            <w:r>
-              <w:rPr>
-                <w:noProof/>
-                <w:color w:val="D0300F" w:themeColor="accent6" w:themeShade="BF"/>
-                <w:lang w:eastAsia="es-ES"/>
-              </w:rPr>
-              <mc:AlternateContent>
-                <mc:Choice Requires="wps">
-                  <w:drawing>
-                    <wp:anchor distT="0" distB="0" distL="114300" distR="114300" simplePos="0" relativeHeight="251869184" behindDoc="0" locked="0" layoutInCell="1" allowOverlap="1" wp14:anchorId="0A00DB83" wp14:editId="5DF1E989">
-                      <wp:simplePos x="0" y="0"/>
-                      <wp:positionH relativeFrom="column">
-                        <wp:posOffset>5194935</wp:posOffset>
-                      </wp:positionH>
-                      <wp:positionV relativeFrom="paragraph">
-                        <wp:posOffset>9058275</wp:posOffset>
-                      </wp:positionV>
-                      <wp:extent cx="7089140" cy="652780"/>
-                      <wp:effectExtent l="0" t="0" r="0" b="0"/>
-                      <wp:wrapNone/>
-                      <wp:docPr id="13" name="Paralelogramo 13" title="Forma"/>
-                      <wp:cNvGraphicFramePr/>
-                      <a:graphic xmlns:a="http://schemas.openxmlformats.org/drawingml/2006/main">
-                        <a:graphicData uri="http://schemas.microsoft.com/office/word/2010/wordprocessingShape">
-                          <wps:wsp>
-                            <wps:cNvSpPr/>
-                            <wps:spPr>
-                              <a:xfrm>
-                                <a:off x="0" y="0"/>
-                                <a:ext cx="7089140" cy="652780"/>
-                              </a:xfrm>
-                              <a:prstGeom prst="parallelogram">
-                                <a:avLst>
-                                  <a:gd name="adj" fmla="val 69331"/>
-                                </a:avLst>
-                              </a:prstGeom>
-                              <a:ln>
-                                <a:noFill/>
-                              </a:ln>
-                            </wps:spPr>
-                            <wps:style>
-                              <a:lnRef idx="2">
-                                <a:schemeClr val="accent1">
-                                  <a:shade val="50000"/>
-                                </a:schemeClr>
-                              </a:lnRef>
-                              <a:fillRef idx="1">
-                                <a:schemeClr val="accent1"/>
-                              </a:fillRef>
-                              <a:effectRef idx="0">
-                                <a:schemeClr val="accent1"/>
-                              </a:effectRef>
-                              <a:fontRef idx="minor">
-                                <a:schemeClr val="lt1"/>
-                              </a:fontRef>
-                            </wps:style>
-                            <wps:bodyPr rot="0" spcFirstLastPara="0" vertOverflow="overflow" horzOverflow="overflow" vert="horz" wrap="square" lIns="91440" tIns="45720" rIns="91440" bIns="45720" numCol="1" spcCol="0" rtlCol="0" fromWordArt="0" anchor="ctr" anchorCtr="0" forceAA="0" compatLnSpc="1">
-                              <a:prstTxWarp prst="textNoShape">
-                                <a:avLst/>
-                              </a:prstTxWarp>
-                              <a:noAutofit/>
-                            </wps:bodyPr>
-                          </wps:wsp>
-                        </a:graphicData>
-                      </a:graphic>
-                      <wp14:sizeRelH relativeFrom="margin">
-                        <wp14:pctWidth>0</wp14:pctWidth>
-                      </wp14:sizeRelH>
-                      <wp14:sizeRelV relativeFrom="margin">
-                        <wp14:pctHeight>0</wp14:pctHeight>
-                      </wp14:sizeRelV>
-                    </wp:anchor>
-                  </w:drawing>
-                </mc:Choice>
-                <mc:Fallback xmlns:cx="http://schemas.microsoft.com/office/drawing/2014/chartex" xmlns:cx1="http://schemas.microsoft.com/office/drawing/2015/9/8/chartex" xmlns:cx2="http://schemas.microsoft.com/office/drawing/2015/10/21/chartex" xmlns:cx3="http://schemas.microsoft.com/office/drawing/2016/5/9/chartex" xmlns:cx4="http://schemas.microsoft.com/office/drawing/2016/5/10/chartex" xmlns:cx5="http://schemas.microsoft.com/office/drawing/2016/5/11/chartex" xmlns:cx6="http://schemas.microsoft.com/office/drawing/2016/5/12/chartex" xmlns:cx7="http://schemas.microsoft.com/office/drawing/2016/5/13/chartex" xmlns:cx8="http://schemas.microsoft.com/office/drawing/2016/5/14/chartex" xmlns:aink="http://schemas.microsoft.com/office/drawing/2016/ink" xmlns:am3d="http://schemas.microsoft.com/office/drawing/2017/model3d" xmlns:w15="http://schemas.microsoft.com/office/word/2012/wordml" xmlns:w16cex="http://schemas.microsoft.com/office/word/2018/wordml/cex" xmlns:w16cid="http://schemas.microsoft.com/office/word/2016/wordml/cid" xmlns:w16="http://schemas.microsoft.com/office/word/2018/wordml" xmlns:w16sdtdh="http://schemas.microsoft.com/office/word/2020/wordml/sdtdatahash" xmlns:w16se="http://schemas.microsoft.com/office/word/2015/wordml/symex">
-                  <w:pict>
-                    <v:shapetype w14:anchorId="24F39159" id="_x0000_t7" coordsize="21600,21600" o:spt="7" adj="5400" path="m@0,l,21600@1,21600,21600,xe">
-                      <v:stroke joinstyle="miter"/>
-                      <v:formulas>
-                        <v:f eqn="val #0"/>
-                        <v:f eqn="sum width 0 #0"/>
-                        <v:f eqn="prod #0 1 2"/>
-                        <v:f eqn="sum width 0 @2"/>
-                        <v:f eqn="mid #0 width"/>
-                        <v:f eqn="mid @1 0"/>
-                        <v:f eqn="prod height width #0"/>
-                        <v:f eqn="prod @6 1 2"/>
-                        <v:f eqn="sum height 0 @7"/>
-                        <v:f eqn="prod width 1 2"/>
-                        <v:f eqn="sum #0 0 @9"/>
-                        <v:f eqn="if @10 @8 0"/>
-                        <v:f eqn="if @10 @7 height"/>
-                      </v:formulas>
-                      <v:path gradientshapeok="t" o:connecttype="custom" o:connectlocs="@4,0;10800,@11;@3,10800;@5,21600;10800,@12;@2,10800" textboxrect="1800,1800,19800,19800;8100,8100,13500,13500;10800,10800,10800,10800"/>
-                      <v:handles>
-                        <v:h position="#0,topLeft" xrange="0,21600"/>
-                      </v:handles>
-                    </v:shapetype>
-                    <v:shape id="Paralelogramo 13" o:spid="_x0000_s1026" type="#_x0000_t7" alt="Título: Forma" style="position:absolute;margin-left:409.05pt;margin-top:713.25pt;width:558.2pt;height:51.4pt;z-index:251869184;visibility:visible;mso-wrap-style:square;mso-width-percent:0;mso-height-percent:0;mso-wrap-distance-left:9pt;mso-wrap-distance-top:0;mso-wrap-distance-right:9pt;mso-wrap-distance-bottom:0;mso-position-horizontal:absolute;mso-position-horizontal-relative:text;mso-position-vertical:absolute;mso-position-vertical-relative:text;mso-width-percent:0;mso-height-percent:0;mso-width-relative:margin;mso-height-relative:margin;v-text-anchor:middle" o:gfxdata="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" adj="1379" fillcolor="#333 [3204]" stroked="f" strokeweight="3pt"/>
                   </w:pict>
                 </mc:Fallback>
               </mc:AlternateContent>
@@ -644,735 +1313,7 @@
         </w:rPr>
         <w:sectPr>
           <w:pgSz w:w="11906" w:h="16838" w:code="9"/>
-          <w:pgMar w:top="720" w:right="720" w:bottom="720" w:left="720" w:header="720" w:footer="720" w:gutter="0"/>
-          <w:cols w:space="720"/>
-          <w:titlePg/>
-          <w:docGrid w:linePitch="360"/>
-        </w:sectPr>
-      </w:pPr>
-      <w:r>
-        <w:rPr>
-          <w:noProof/>
-          <w:color w:val="D0300F" w:themeColor="accent6" w:themeShade="BF"/>
-          <w:lang w:eastAsia="es-ES"/>
-        </w:rPr>
-        <mc:AlternateContent>
-          <mc:Choice Requires="wps">
-            <w:drawing>
-              <wp:anchor distT="0" distB="0" distL="114300" distR="114300" simplePos="0" relativeHeight="251865088" behindDoc="0" locked="0" layoutInCell="1" allowOverlap="1" wp14:anchorId="24990869" wp14:editId="1DE45D3E">
-                <wp:simplePos x="0" y="0"/>
-                <wp:positionH relativeFrom="column">
-                  <wp:posOffset>-1561465</wp:posOffset>
-                </wp:positionH>
-                <wp:positionV relativeFrom="paragraph">
-                  <wp:posOffset>-714375</wp:posOffset>
-                </wp:positionV>
-                <wp:extent cx="7089140" cy="652780"/>
-                <wp:effectExtent l="0" t="0" r="0" b="0"/>
-                <wp:wrapNone/>
-                <wp:docPr id="11" name="Paralelogramo 11"/>
-                <wp:cNvGraphicFramePr/>
-                <a:graphic xmlns:a="http://schemas.openxmlformats.org/drawingml/2006/main">
-                  <a:graphicData uri="http://schemas.microsoft.com/office/word/2010/wordprocessingShape">
-                    <wps:wsp>
-                      <wps:cNvSpPr/>
-                      <wps:spPr>
-                        <a:xfrm>
-                          <a:off x="0" y="0"/>
-                          <a:ext cx="7089140" cy="652780"/>
-                        </a:xfrm>
-                        <a:prstGeom prst="parallelogram">
-                          <a:avLst>
-                            <a:gd name="adj" fmla="val 69331"/>
-                          </a:avLst>
-                        </a:prstGeom>
-                        <a:solidFill>
-                          <a:srgbClr val="FF7B00"/>
-                        </a:solidFill>
-                        <a:ln>
-                          <a:noFill/>
-                        </a:ln>
-                      </wps:spPr>
-                      <wps:style>
-                        <a:lnRef idx="2">
-                          <a:schemeClr val="accent1">
-                            <a:shade val="50000"/>
-                          </a:schemeClr>
-                        </a:lnRef>
-                        <a:fillRef idx="1">
-                          <a:schemeClr val="accent1"/>
-                        </a:fillRef>
-                        <a:effectRef idx="0">
-                          <a:schemeClr val="accent1"/>
-                        </a:effectRef>
-                        <a:fontRef idx="minor">
-                          <a:schemeClr val="lt1"/>
-                        </a:fontRef>
-                      </wps:style>
-                      <wps:txbx>
-                        <w:txbxContent>
-                          <w:p>
-                            <w:pPr>
-                              <w:pStyle w:val="Nombre"/>
-                              <w:rPr>
-                                <w:color w:val="FFFFFF" w:themeColor="background1"/>
-                                <w:sz w:val="56"/>
-                                <w:szCs w:val="56"/>
-                              </w:rPr>
-                            </w:pPr>
-                            <w:proofErr w:type="spellStart"/>
-                            <w:r>
-                              <w:rPr>
-                                <w:color w:val="FFFFFF" w:themeColor="background1"/>
-                                <w:sz w:val="56"/>
-                                <w:szCs w:val="56"/>
-                                <w:lang w:bidi="es-ES"/>
-                              </w:rPr>
-                              <w:t>BlockG</w:t>
-                            </w:r>
-                            <w:proofErr w:type="spellEnd"/>
-                          </w:p>
-                          <w:p>
-                            <w:pPr>
-                              <w:jc w:val="center"/>
-                            </w:pPr>
-                          </w:p>
-                        </w:txbxContent>
-                      </wps:txbx>
-                      <wps:bodyPr rot="0" spcFirstLastPara="0" vertOverflow="overflow" horzOverflow="overflow" vert="horz" wrap="square" lIns="91440" tIns="45720" rIns="91440" bIns="45720" numCol="1" spcCol="0" rtlCol="0" fromWordArt="0" anchor="ctr" anchorCtr="0" forceAA="0" compatLnSpc="1">
-                        <a:prstTxWarp prst="textNoShape">
-                          <a:avLst/>
-                        </a:prstTxWarp>
-                        <a:noAutofit/>
-                      </wps:bodyPr>
-                    </wps:wsp>
-                  </a:graphicData>
-                </a:graphic>
-                <wp14:sizeRelH relativeFrom="margin">
-                  <wp14:pctWidth>0</wp14:pctWidth>
-                </wp14:sizeRelH>
-                <wp14:sizeRelV relativeFrom="margin">
-                  <wp14:pctHeight>0</wp14:pctHeight>
-                </wp14:sizeRelV>
-              </wp:anchor>
-            </w:drawing>
-          </mc:Choice>
-          <mc:Fallback>
-            <w:pict>
-              <v:shapetype id="_x0000_t7" coordsize="21600,21600" o:spt="7" adj="5400" path="m@0,l,21600@1,21600,21600,xe">
-                <v:stroke joinstyle="miter"/>
-                <v:formulas>
-                  <v:f eqn="val #0"/>
-                  <v:f eqn="sum width 0 #0"/>
-                  <v:f eqn="prod #0 1 2"/>
-                  <v:f eqn="sum width 0 @2"/>
-                  <v:f eqn="mid #0 width"/>
-                  <v:f eqn="mid @1 0"/>
-                  <v:f eqn="prod height width #0"/>
-                  <v:f eqn="prod @6 1 2"/>
-                  <v:f eqn="sum height 0 @7"/>
-                  <v:f eqn="prod width 1 2"/>
-                  <v:f eqn="sum #0 0 @9"/>
-                  <v:f eqn="if @10 @8 0"/>
-                  <v:f eqn="if @10 @7 height"/>
-                </v:formulas>
-                <v:path gradientshapeok="t" o:connecttype="custom" o:connectlocs="@4,0;10800,@11;@3,10800;@5,21600;10800,@12;@2,10800" textboxrect="1800,1800,19800,19800;8100,8100,13500,13500;10800,10800,10800,10800"/>
-                <v:handles>
-                  <v:h position="#0,topLeft" xrange="0,21600"/>
-                </v:handles>
-              </v:shapetype>
-              <v:shape id="Paralelogramo 11" o:spid="_x0000_s1028" type="#_x0000_t7" style="position:absolute;margin-left:-122.95pt;margin-top:-56.25pt;width:558.2pt;height:51.4pt;z-index:251865088;visibility:visible;mso-wrap-style:square;mso-width-percent:0;mso-height-percent:0;mso-wrap-distance-left:9pt;mso-wrap-distance-top:0;mso-wrap-distance-right:9pt;mso-wrap-distance-bottom:0;mso-position-horizontal:absolute;mso-position-horizontal-relative:text;mso-position-vertical:absolute;mso-position-vertical-relative:text;mso-width-percent:0;mso-height-percent:0;mso-width-relative:margin;mso-height-relative:margin;v-text-anchor:middle" o:gfxdata="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" adj="1379" fillcolor="#ff7b00" stroked="f" strokeweight="3pt">
-                <v:textbox>
-                  <w:txbxContent>
-                    <w:p>
-                      <w:pPr>
-                        <w:pStyle w:val="Nombre"/>
-                        <w:rPr>
-                          <w:color w:val="FFFFFF" w:themeColor="background1"/>
-                          <w:sz w:val="56"/>
-                          <w:szCs w:val="56"/>
-                        </w:rPr>
-                      </w:pPr>
-                      <w:proofErr w:type="spellStart"/>
-                      <w:r>
-                        <w:rPr>
-                          <w:color w:val="FFFFFF" w:themeColor="background1"/>
-                          <w:sz w:val="56"/>
-                          <w:szCs w:val="56"/>
-                          <w:lang w:bidi="es-ES"/>
-                        </w:rPr>
-                        <w:t>BlockG</w:t>
-                      </w:r>
-                      <w:proofErr w:type="spellEnd"/>
-                    </w:p>
-                    <w:p>
-                      <w:pPr>
-                        <w:jc w:val="center"/>
-                      </w:pPr>
-                    </w:p>
-                  </w:txbxContent>
-                </v:textbox>
-              </v:shape>
-            </w:pict>
-          </mc:Fallback>
-        </mc:AlternateContent>
-      </w:r>
-      <w:r>
-        <w:rPr>
-          <w:noProof/>
-          <w:color w:val="D0300F" w:themeColor="accent6" w:themeShade="BF"/>
-          <w:lang w:eastAsia="es-ES"/>
-        </w:rPr>
-        <mc:AlternateContent>
-          <mc:Choice Requires="wps">
-            <w:drawing>
-              <wp:anchor distT="0" distB="0" distL="114300" distR="114300" simplePos="0" relativeHeight="251860992" behindDoc="0" locked="0" layoutInCell="1" allowOverlap="1" wp14:anchorId="5CD9D6BC" wp14:editId="2C0FC184">
-                <wp:simplePos x="0" y="0"/>
-                <wp:positionH relativeFrom="column">
-                  <wp:posOffset>-130810</wp:posOffset>
-                </wp:positionH>
-                <wp:positionV relativeFrom="paragraph">
-                  <wp:posOffset>-3535680</wp:posOffset>
-                </wp:positionV>
-                <wp:extent cx="1851025" cy="1790700"/>
-                <wp:effectExtent l="0" t="0" r="0" b="0"/>
-                <wp:wrapNone/>
-                <wp:docPr id="1" name="Rectángulo: Una sola esquina cortada 1"/>
-                <wp:cNvGraphicFramePr/>
-                <a:graphic xmlns:a="http://schemas.openxmlformats.org/drawingml/2006/main">
-                  <a:graphicData uri="http://schemas.microsoft.com/office/word/2010/wordprocessingShape">
-                    <wps:wsp>
-                      <wps:cNvSpPr/>
-                      <wps:spPr>
-                        <a:xfrm>
-                          <a:off x="0" y="0"/>
-                          <a:ext cx="1851025" cy="1790700"/>
-                        </a:xfrm>
-                        <a:prstGeom prst="snip1Rect">
-                          <a:avLst>
-                            <a:gd name="adj" fmla="val 39988"/>
-                          </a:avLst>
-                        </a:prstGeom>
-                        <a:solidFill>
-                          <a:schemeClr val="accent1"/>
-                        </a:solidFill>
-                        <a:ln>
-                          <a:noFill/>
-                        </a:ln>
-                      </wps:spPr>
-                      <wps:style>
-                        <a:lnRef idx="2">
-                          <a:schemeClr val="accent1">
-                            <a:shade val="50000"/>
-                          </a:schemeClr>
-                        </a:lnRef>
-                        <a:fillRef idx="1">
-                          <a:schemeClr val="accent1"/>
-                        </a:fillRef>
-                        <a:effectRef idx="0">
-                          <a:schemeClr val="accent1"/>
-                        </a:effectRef>
-                        <a:fontRef idx="minor">
-                          <a:schemeClr val="lt1"/>
-                        </a:fontRef>
-                      </wps:style>
-                      <wps:txbx>
-                        <w:txbxContent>
-                          <w:p>
-                            <w:pPr>
-                              <w:pStyle w:val="Ttulo3"/>
-                              <w:spacing w:before="0"/>
-                              <w:ind w:left="284"/>
-                              <w:rPr>
-                                <w:color w:val="FFC40C" w:themeColor="accent5"/>
-                                <w:lang w:bidi="es-ES"/>
-                              </w:rPr>
-                            </w:pPr>
-                            <w:r>
-                              <w:rPr>
-                                <w:color w:val="FFC40C" w:themeColor="accent5"/>
-                                <w:lang w:bidi="es-ES"/>
-                              </w:rPr>
-                              <w:t>Block</w:t>
-                            </w:r>
-                          </w:p>
-                          <w:p>
-                            <w:pPr>
-                              <w:pStyle w:val="Ttulo3"/>
-                              <w:spacing w:before="0"/>
-                              <w:ind w:left="284"/>
-                              <w:rPr>
-                                <w:color w:val="FFC40C" w:themeColor="accent5"/>
-                              </w:rPr>
-                            </w:pPr>
-                            <w:r>
-                              <w:rPr>
-                                <w:color w:val="FFC40C" w:themeColor="accent5"/>
-                                <w:lang w:bidi="es-ES"/>
-                              </w:rPr>
-                              <w:t>chain</w:t>
-                            </w:r>
-                          </w:p>
-                        </w:txbxContent>
-                      </wps:txbx>
-                      <wps:bodyPr rot="0" spcFirstLastPara="0" vertOverflow="overflow" horzOverflow="overflow" vert="horz" wrap="square" lIns="91440" tIns="45720" rIns="91440" bIns="45720" numCol="1" spcCol="0" rtlCol="0" fromWordArt="0" anchor="ctr" anchorCtr="0" forceAA="0" compatLnSpc="1">
-                        <a:prstTxWarp prst="textNoShape">
-                          <a:avLst/>
-                        </a:prstTxWarp>
-                        <a:noAutofit/>
-                      </wps:bodyPr>
-                    </wps:wsp>
-                  </a:graphicData>
-                </a:graphic>
-                <wp14:sizeRelH relativeFrom="margin">
-                  <wp14:pctWidth>0</wp14:pctWidth>
-                </wp14:sizeRelH>
-                <wp14:sizeRelV relativeFrom="margin">
-                  <wp14:pctHeight>0</wp14:pctHeight>
-                </wp14:sizeRelV>
-              </wp:anchor>
-            </w:drawing>
-          </mc:Choice>
-          <mc:Fallback>
-            <w:pict>
-              <v:shape id="Rectángulo: Una sola esquina cortada 1" o:spid="_x0000_s1029" style="position:absolute;margin-left:-10.3pt;margin-top:-278.4pt;width:145.75pt;height:141pt;z-index:251860992;visibility:visible;mso-wrap-style:square;mso-width-percent:0;mso-height-percent:0;mso-wrap-distance-left:9pt;mso-wrap-distance-top:0;mso-wrap-distance-right:9pt;mso-wrap-distance-bottom:0;mso-position-horizontal:absolute;mso-position-horizontal-relative:text;mso-position-vertical:absolute;mso-position-vertical-relative:text;mso-width-percent:0;mso-height-percent:0;mso-width-relative:margin;mso-height-relative:margin;v-text-anchor:middle" coordsize="1851025,1790700" o:spt="100" o:gfxdata="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" adj="-11796480,,5400" path="m,l1134960,r716065,716065l1851025,1790700,,1790700,,xe" fillcolor="#333 [3204]" stroked="f" strokeweight="3pt">
-                <v:stroke joinstyle="miter"/>
-                <v:formulas/>
-                <v:path arrowok="t" o:connecttype="custom" o:connectlocs="0,0;1134960,0;1851025,716065;1851025,1790700;0,1790700;0,0" o:connectangles="0,0,0,0,0,0" textboxrect="0,0,1851025,1790700"/>
-                <v:textbox>
-                  <w:txbxContent>
-                    <w:p>
-                      <w:pPr>
-                        <w:pStyle w:val="Ttulo3"/>
-                        <w:spacing w:before="0"/>
-                        <w:ind w:left="284"/>
-                        <w:rPr>
-                          <w:color w:val="FFC40C" w:themeColor="accent5"/>
-                          <w:lang w:bidi="es-ES"/>
-                        </w:rPr>
-                      </w:pPr>
-                      <w:r>
-                        <w:rPr>
-                          <w:color w:val="FFC40C" w:themeColor="accent5"/>
-                          <w:lang w:bidi="es-ES"/>
-                        </w:rPr>
-                        <w:t>Block</w:t>
-                      </w:r>
-                    </w:p>
-                    <w:p>
-                      <w:pPr>
-                        <w:pStyle w:val="Ttulo3"/>
-                        <w:spacing w:before="0"/>
-                        <w:ind w:left="284"/>
-                        <w:rPr>
-                          <w:color w:val="FFC40C" w:themeColor="accent5"/>
-                        </w:rPr>
-                      </w:pPr>
-                      <w:r>
-                        <w:rPr>
-                          <w:color w:val="FFC40C" w:themeColor="accent5"/>
-                          <w:lang w:bidi="es-ES"/>
-                        </w:rPr>
-                        <w:t>chain</w:t>
-                      </w:r>
-                    </w:p>
-                  </w:txbxContent>
-                </v:textbox>
-              </v:shape>
-            </w:pict>
-          </mc:Fallback>
-        </mc:AlternateContent>
-      </w:r>
-      <w:r>
-        <w:rPr>
-          <w:noProof/>
-          <w:color w:val="D0300F" w:themeColor="accent6" w:themeShade="BF"/>
-          <w:lang w:eastAsia="es-ES"/>
-        </w:rPr>
-        <mc:AlternateContent>
-          <mc:Choice Requires="wps">
-            <w:drawing>
-              <wp:anchor distT="0" distB="0" distL="114300" distR="114300" simplePos="0" relativeHeight="251864064" behindDoc="0" locked="0" layoutInCell="1" allowOverlap="1" wp14:anchorId="737FA8E9" wp14:editId="037FE92F">
-                <wp:simplePos x="0" y="0"/>
-                <wp:positionH relativeFrom="column">
-                  <wp:posOffset>4472305</wp:posOffset>
-                </wp:positionH>
-                <wp:positionV relativeFrom="paragraph">
-                  <wp:posOffset>-8659495</wp:posOffset>
-                </wp:positionV>
-                <wp:extent cx="2435860" cy="2356485"/>
-                <wp:effectExtent l="0" t="0" r="2540" b="5715"/>
-                <wp:wrapNone/>
-                <wp:docPr id="8" name="Rectángulo: Una sola esquina cortada 8"/>
-                <wp:cNvGraphicFramePr/>
-                <a:graphic xmlns:a="http://schemas.openxmlformats.org/drawingml/2006/main">
-                  <a:graphicData uri="http://schemas.microsoft.com/office/word/2010/wordprocessingShape">
-                    <wps:wsp>
-                      <wps:cNvSpPr/>
-                      <wps:spPr>
-                        <a:xfrm flipH="1" flipV="1">
-                          <a:off x="0" y="0"/>
-                          <a:ext cx="2435860" cy="2356485"/>
-                        </a:xfrm>
-                        <a:prstGeom prst="snip1Rect">
-                          <a:avLst>
-                            <a:gd name="adj" fmla="val 30131"/>
-                          </a:avLst>
-                        </a:prstGeom>
-                        <a:solidFill>
-                          <a:schemeClr val="accent1"/>
-                        </a:solidFill>
-                        <a:ln>
-                          <a:noFill/>
-                        </a:ln>
-                      </wps:spPr>
-                      <wps:style>
-                        <a:lnRef idx="2">
-                          <a:schemeClr val="accent1">
-                            <a:shade val="50000"/>
-                          </a:schemeClr>
-                        </a:lnRef>
-                        <a:fillRef idx="1">
-                          <a:schemeClr val="accent1"/>
-                        </a:fillRef>
-                        <a:effectRef idx="0">
-                          <a:schemeClr val="accent1"/>
-                        </a:effectRef>
-                        <a:fontRef idx="minor">
-                          <a:schemeClr val="lt1"/>
-                        </a:fontRef>
-                      </wps:style>
-                      <wps:txbx>
-                        <w:txbxContent>
-                          <w:p>
-                            <w:pPr>
-                              <w:pStyle w:val="Ttulo3"/>
-                              <w:spacing w:before="0"/>
-                              <w:ind w:left="-284" w:right="237"/>
-                              <w:rPr>
-                                <w:color w:val="FFC40C" w:themeColor="accent5"/>
-                                <w:sz w:val="52"/>
-                                <w:szCs w:val="52"/>
-                              </w:rPr>
-                            </w:pPr>
-                            <w:r>
-                              <w:rPr>
-                                <w:color w:val="FFC40C" w:themeColor="accent5"/>
-                                <w:sz w:val="52"/>
-                                <w:szCs w:val="52"/>
-                                <w:lang w:bidi="es-ES"/>
-                              </w:rPr>
-                              <w:t>5g</w:t>
-                            </w:r>
-                            <w:bookmarkStart w:id="2" w:name="_Hlk73812512"/>
-                            <w:bookmarkStart w:id="3" w:name="_Hlk73812513"/>
-                            <w:bookmarkStart w:id="4" w:name="_Hlk73812554"/>
-                            <w:bookmarkStart w:id="5" w:name="_Hlk73812555"/>
-                            <w:bookmarkEnd w:id="2"/>
-                            <w:bookmarkEnd w:id="3"/>
-                            <w:bookmarkEnd w:id="4"/>
-                            <w:bookmarkEnd w:id="5"/>
-                          </w:p>
-                        </w:txbxContent>
-                      </wps:txbx>
-                      <wps:bodyPr rot="0" spcFirstLastPara="0" vertOverflow="overflow" horzOverflow="overflow" vert="horz" wrap="square" lIns="91440" tIns="45720" rIns="91440" bIns="45720" numCol="1" spcCol="0" rtlCol="0" fromWordArt="0" anchor="ctr" anchorCtr="0" forceAA="0" upright="1" compatLnSpc="1">
-                        <a:prstTxWarp prst="textNoShape">
-                          <a:avLst/>
-                        </a:prstTxWarp>
-                        <a:noAutofit/>
-                      </wps:bodyPr>
-                    </wps:wsp>
-                  </a:graphicData>
-                </a:graphic>
-                <wp14:sizeRelH relativeFrom="margin">
-                  <wp14:pctWidth>0</wp14:pctWidth>
-                </wp14:sizeRelH>
-                <wp14:sizeRelV relativeFrom="margin">
-                  <wp14:pctHeight>0</wp14:pctHeight>
-                </wp14:sizeRelV>
-              </wp:anchor>
-            </w:drawing>
-          </mc:Choice>
-          <mc:Fallback>
-            <w:pict>
-              <v:shape id="Rectángulo: Una sola esquina cortada 8" o:spid="_x0000_s1030" style="position:absolute;margin-left:352.15pt;margin-top:-681.85pt;width:191.8pt;height:185.55pt;flip:x y;z-index:251864064;visibility:visible;mso-wrap-style:square;mso-width-percent:0;mso-height-percent:0;mso-wrap-distance-left:9pt;mso-wrap-distance-top:0;mso-wrap-distance-right:9pt;mso-wrap-distance-bottom:0;mso-position-horizontal:absolute;mso-position-horizontal-relative:text;mso-position-vertical:absolute;mso-position-vertical-relative:text;mso-width-percent:0;mso-height-percent:0;mso-width-relative:margin;mso-height-relative:margin;v-text-anchor:middle" coordsize="2435860,2356485" o:spt="100" o:gfxdata="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" adj="-11796480,,5400" path="m,l1725828,r710032,710032l2435860,2356485,,2356485,,xe" fillcolor="#333 [3204]" stroked="f" strokeweight="3pt">
-                <v:stroke joinstyle="miter"/>
-                <v:formulas/>
-                <v:path arrowok="t" o:connecttype="custom" o:connectlocs="0,0;1725828,0;2435860,710032;2435860,2356485;0,2356485;0,0" o:connectangles="0,0,0,0,0,0" textboxrect="0,0,2435860,2356485"/>
-                <v:textbox>
-                  <w:txbxContent>
-                    <w:p>
-                      <w:pPr>
-                        <w:pStyle w:val="Ttulo3"/>
-                        <w:spacing w:before="0"/>
-                        <w:ind w:left="-284" w:right="237"/>
-                        <w:rPr>
-                          <w:color w:val="FFC40C" w:themeColor="accent5"/>
-                          <w:sz w:val="52"/>
-                          <w:szCs w:val="52"/>
-                        </w:rPr>
-                      </w:pPr>
-                      <w:r>
-                        <w:rPr>
-                          <w:color w:val="FFC40C" w:themeColor="accent5"/>
-                          <w:sz w:val="52"/>
-                          <w:szCs w:val="52"/>
-                          <w:lang w:bidi="es-ES"/>
-                        </w:rPr>
-                        <w:t>5g</w:t>
-                      </w:r>
-                      <w:bookmarkStart w:id="4" w:name="_Hlk73812512"/>
-                      <w:bookmarkStart w:id="5" w:name="_Hlk73812513"/>
-                      <w:bookmarkStart w:id="6" w:name="_Hlk73812554"/>
-                      <w:bookmarkStart w:id="7" w:name="_Hlk73812555"/>
-                      <w:bookmarkEnd w:id="4"/>
-                      <w:bookmarkEnd w:id="5"/>
-                      <w:bookmarkEnd w:id="6"/>
-                      <w:bookmarkEnd w:id="7"/>
-                    </w:p>
-                  </w:txbxContent>
-                </v:textbox>
-              </v:shape>
-            </w:pict>
-          </mc:Fallback>
-        </mc:AlternateContent>
-      </w:r>
-      <w:r>
-        <w:rPr>
-          <w:noProof/>
-          <w:color w:val="D0300F" w:themeColor="accent6" w:themeShade="BF"/>
-          <w:lang w:eastAsia="es-ES"/>
-        </w:rPr>
-        <mc:AlternateContent>
-          <mc:Choice Requires="wps">
-            <w:drawing>
-              <wp:anchor distT="0" distB="0" distL="114300" distR="114300" simplePos="0" relativeHeight="251832320" behindDoc="0" locked="0" layoutInCell="1" allowOverlap="1" wp14:anchorId="5D217156" wp14:editId="6705D219">
-                <wp:simplePos x="0" y="0"/>
-                <wp:positionH relativeFrom="column">
-                  <wp:posOffset>1085850</wp:posOffset>
-                </wp:positionH>
-                <wp:positionV relativeFrom="paragraph">
-                  <wp:posOffset>-6919834</wp:posOffset>
-                </wp:positionV>
-                <wp:extent cx="3981450" cy="3981450"/>
-                <wp:effectExtent l="57150" t="57150" r="57150" b="57150"/>
-                <wp:wrapNone/>
-                <wp:docPr id="171" name="Rectángulo: Esquinas superiores recortadas 171"/>
-                <wp:cNvGraphicFramePr/>
-                <a:graphic xmlns:a="http://schemas.openxmlformats.org/drawingml/2006/main">
-                  <a:graphicData uri="http://schemas.microsoft.com/office/word/2010/wordprocessingShape">
-                    <wps:wsp>
-                      <wps:cNvSpPr/>
-                      <wps:spPr>
-                        <a:xfrm>
-                          <a:off x="0" y="0"/>
-                          <a:ext cx="3981450" cy="3981450"/>
-                        </a:xfrm>
-                        <a:prstGeom prst="snip2DiagRect">
-                          <a:avLst>
-                            <a:gd name="adj1" fmla="val 0"/>
-                            <a:gd name="adj2" fmla="val 18102"/>
-                          </a:avLst>
-                        </a:prstGeom>
-                        <a:gradFill flip="none" rotWithShape="1">
-                          <a:gsLst>
-                            <a:gs pos="0">
-                              <a:srgbClr val="FF7B00">
-                                <a:shade val="30000"/>
-                                <a:satMod val="115000"/>
-                              </a:srgbClr>
-                            </a:gs>
-                            <a:gs pos="50000">
-                              <a:srgbClr val="FF7B00">
-                                <a:shade val="67500"/>
-                                <a:satMod val="115000"/>
-                              </a:srgbClr>
-                            </a:gs>
-                            <a:gs pos="100000">
-                              <a:srgbClr val="FF7B00">
-                                <a:shade val="100000"/>
-                                <a:satMod val="115000"/>
-                              </a:srgbClr>
-                            </a:gs>
-                          </a:gsLst>
-                          <a:lin ang="2700000" scaled="1"/>
-                          <a:tileRect/>
-                        </a:gradFill>
-                        <a:ln>
-                          <a:noFill/>
-                        </a:ln>
-                        <a:scene3d>
-                          <a:camera prst="orthographicFront"/>
-                          <a:lightRig rig="threePt" dir="t"/>
-                        </a:scene3d>
-                        <a:sp3d contourW="12700">
-                          <a:contourClr>
-                            <a:schemeClr val="tx1"/>
-                          </a:contourClr>
-                        </a:sp3d>
-                      </wps:spPr>
-                      <wps:style>
-                        <a:lnRef idx="2">
-                          <a:schemeClr val="accent1">
-                            <a:shade val="50000"/>
-                          </a:schemeClr>
-                        </a:lnRef>
-                        <a:fillRef idx="1">
-                          <a:schemeClr val="accent1"/>
-                        </a:fillRef>
-                        <a:effectRef idx="0">
-                          <a:schemeClr val="accent1"/>
-                        </a:effectRef>
-                        <a:fontRef idx="minor">
-                          <a:schemeClr val="lt1"/>
-                        </a:fontRef>
-                      </wps:style>
-                      <wps:txbx>
-                        <w:txbxContent>
-                          <w:p>
-                            <w:pPr>
-                              <w:pStyle w:val="Nombre"/>
-                              <w:rPr>
-                                <w:color w:val="FFFFFF" w:themeColor="background1"/>
-                                <w:sz w:val="96"/>
-                                <w:szCs w:val="96"/>
-                              </w:rPr>
-                            </w:pPr>
-                            <w:proofErr w:type="spellStart"/>
-                            <w:r>
-                              <w:rPr>
-                                <w:color w:val="FFFFFF" w:themeColor="background1"/>
-                                <w:sz w:val="96"/>
-                                <w:szCs w:val="96"/>
-                                <w:lang w:bidi="es-ES"/>
-                              </w:rPr>
-                              <w:t>BlockG</w:t>
-                            </w:r>
-                            <w:proofErr w:type="spellEnd"/>
-                          </w:p>
-                          <w:p>
-                            <w:pPr>
-                              <w:pStyle w:val="Ttulo2"/>
-                              <w:rPr>
-                                <w:color w:val="FFFFFF" w:themeColor="background1"/>
-                                <w:szCs w:val="44"/>
-                              </w:rPr>
-                            </w:pPr>
-                            <w:r>
-                              <w:rPr>
-                                <w:rStyle w:val="Ttulo2Car"/>
-                                <w:color w:val="FFFFFF" w:themeColor="background1"/>
-                                <w:szCs w:val="44"/>
-                                <w:lang w:bidi="es-ES"/>
-                              </w:rPr>
-                              <w:t>Tu solución 5G</w:t>
-                            </w:r>
-                          </w:p>
-                        </w:txbxContent>
-                      </wps:txbx>
-                      <wps:bodyPr rot="0" spcFirstLastPara="0" vertOverflow="overflow" horzOverflow="overflow" vert="horz" wrap="square" lIns="91440" tIns="45720" rIns="91440" bIns="45720" numCol="1" spcCol="0" rtlCol="0" fromWordArt="0" anchor="ctr" anchorCtr="0" forceAA="0" compatLnSpc="1">
-                        <a:prstTxWarp prst="textNoShape">
-                          <a:avLst/>
-                        </a:prstTxWarp>
-                        <a:noAutofit/>
-                      </wps:bodyPr>
-                    </wps:wsp>
-                  </a:graphicData>
-                </a:graphic>
-                <wp14:sizeRelH relativeFrom="margin">
-                  <wp14:pctWidth>0</wp14:pctWidth>
-                </wp14:sizeRelH>
-                <wp14:sizeRelV relativeFrom="margin">
-                  <wp14:pctHeight>0</wp14:pctHeight>
-                </wp14:sizeRelV>
-              </wp:anchor>
-            </w:drawing>
-          </mc:Choice>
-          <mc:Fallback>
-            <w:pict>
-              <v:shape id="Rectángulo: Esquinas superiores recortadas 171" o:spid="_x0000_s1031" style="position:absolute;margin-left:85.5pt;margin-top:-544.85pt;width:313.5pt;height:313.5pt;z-index:251832320;visibility:visible;mso-wrap-style:square;mso-width-percent:0;mso-height-percent:0;mso-wrap-distance-left:9pt;mso-wrap-distance-top:0;mso-wrap-distance-right:9pt;mso-wrap-distance-bottom:0;mso-position-horizontal:absolute;mso-position-horizontal-relative:text;mso-position-vertical:absolute;mso-position-vertical-relative:text;mso-width-percent:0;mso-height-percent:0;mso-width-relative:margin;mso-height-relative:margin;v-text-anchor:middle" coordsize="3981450,3981450" o:spt="100" o:gfxdata="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" adj="-11796480,,5400" path="m,l3260728,r720722,720722l3981450,3981450r,l720722,3981450,,3260728,,xe" fillcolor="#a04400" stroked="f" strokeweight="3pt">
-                <v:fill color2="#ff7a00" rotate="t" angle="45" colors="0 #a04400;.5 #e66600;1 #ff7a00" focus="100%" type="gradient"/>
-                <v:stroke joinstyle="miter"/>
-                <v:formulas/>
-                <v:path arrowok="t" o:connecttype="custom" o:connectlocs="0,0;3260728,0;3981450,720722;3981450,3981450;3981450,3981450;720722,3981450;0,3260728;0,0" o:connectangles="0,0,0,0,0,0,0,0" textboxrect="0,0,3981450,3981450"/>
-                <v:textbox>
-                  <w:txbxContent>
-                    <w:p>
-                      <w:pPr>
-                        <w:pStyle w:val="Nombre"/>
-                        <w:rPr>
-                          <w:color w:val="FFFFFF" w:themeColor="background1"/>
-                          <w:sz w:val="96"/>
-                          <w:szCs w:val="96"/>
-                        </w:rPr>
-                      </w:pPr>
-                      <w:proofErr w:type="spellStart"/>
-                      <w:r>
-                        <w:rPr>
-                          <w:color w:val="FFFFFF" w:themeColor="background1"/>
-                          <w:sz w:val="96"/>
-                          <w:szCs w:val="96"/>
-                          <w:lang w:bidi="es-ES"/>
-                        </w:rPr>
-                        <w:t>BlockG</w:t>
-                      </w:r>
-                      <w:proofErr w:type="spellEnd"/>
-                    </w:p>
-                    <w:p>
-                      <w:pPr>
-                        <w:pStyle w:val="Ttulo2"/>
-                        <w:rPr>
-                          <w:color w:val="FFFFFF" w:themeColor="background1"/>
-                          <w:szCs w:val="44"/>
-                        </w:rPr>
-                      </w:pPr>
-                      <w:r>
-                        <w:rPr>
-                          <w:rStyle w:val="Ttulo2Car"/>
-                          <w:color w:val="FFFFFF" w:themeColor="background1"/>
-                          <w:szCs w:val="44"/>
-                          <w:lang w:bidi="es-ES"/>
-                        </w:rPr>
-                        <w:t>Tu solución 5G</w:t>
-                      </w:r>
-                    </w:p>
-                  </w:txbxContent>
-                </v:textbox>
-              </v:shape>
-            </w:pict>
-          </mc:Fallback>
-        </mc:AlternateContent>
-      </w:r>
-    </w:p>
-    <w:p>
-      <w:pPr>
-        <w:rPr>
-          <w:color w:val="D0300F" w:themeColor="accent6" w:themeShade="BF"/>
-        </w:rPr>
-      </w:pPr>
-    </w:p>
-    <w:p>
-      <w:pPr>
-        <w:rPr>
-          <w:color w:val="D0300F" w:themeColor="accent6" w:themeShade="BF"/>
-        </w:rPr>
-      </w:pPr>
-      <w:r>
-        <w:rPr>
-          <w:color w:val="D0300F" w:themeColor="accent6" w:themeShade="BF"/>
-          <w:lang w:bidi="es-ES"/>
-        </w:rPr>
-        <w:br/>
-      </w:r>
-    </w:p>
-    <w:p>
-      <w:pPr>
-        <w:rPr>
-          <w:color w:val="D0300F" w:themeColor="accent6" w:themeShade="BF"/>
-        </w:rPr>
-        <w:sectPr>
-          <w:pgSz w:w="16838" w:h="11906" w:orient="landscape" w:code="9"/>
-          <w:pgMar w:top="1890" w:right="0" w:bottom="0" w:left="1440" w:header="720" w:footer="720" w:gutter="0"/>
+          <w:pgMar w:top="0" w:right="0" w:bottom="1440" w:left="1890" w:header="720" w:footer="720" w:gutter="0"/>
           <w:cols w:space="720"/>
           <w:noEndnote/>
           <w:docGrid w:linePitch="299"/>
@@ -2926,6 +2867,254 @@
         <mc:AlternateContent>
           <mc:Choice Requires="wps">
             <w:drawing>
+              <wp:anchor distT="0" distB="0" distL="114300" distR="114300" simplePos="0" relativeHeight="251918336" behindDoc="0" locked="0" layoutInCell="1" allowOverlap="1" wp14:anchorId="091745C1" wp14:editId="7137AFF9">
+                <wp:simplePos x="0" y="0"/>
+                <wp:positionH relativeFrom="column">
+                  <wp:posOffset>-40640</wp:posOffset>
+                </wp:positionH>
+                <wp:positionV relativeFrom="paragraph">
+                  <wp:posOffset>-540385</wp:posOffset>
+                </wp:positionV>
+                <wp:extent cx="6538595" cy="1137285"/>
+                <wp:effectExtent l="0" t="0" r="0" b="5715"/>
+                <wp:wrapNone/>
+                <wp:docPr id="45" name="Rectángulo: Una sola esquina cortada 246" title="Forma"/>
+                <wp:cNvGraphicFramePr/>
+                <a:graphic xmlns:a="http://schemas.openxmlformats.org/drawingml/2006/main">
+                  <a:graphicData uri="http://schemas.microsoft.com/office/word/2010/wordprocessingShape">
+                    <wps:wsp>
+                      <wps:cNvSpPr/>
+                      <wps:spPr>
+                        <a:xfrm flipV="1">
+                          <a:off x="0" y="0"/>
+                          <a:ext cx="6538595" cy="1137285"/>
+                        </a:xfrm>
+                        <a:prstGeom prst="snip1Rect">
+                          <a:avLst>
+                            <a:gd name="adj" fmla="val 50000"/>
+                          </a:avLst>
+                        </a:prstGeom>
+                        <a:solidFill>
+                          <a:schemeClr val="accent5">
+                            <a:alpha val="67000"/>
+                          </a:schemeClr>
+                        </a:solidFill>
+                        <a:ln>
+                          <a:noFill/>
+                        </a:ln>
+                      </wps:spPr>
+                      <wps:style>
+                        <a:lnRef idx="2">
+                          <a:schemeClr val="accent1">
+                            <a:shade val="50000"/>
+                          </a:schemeClr>
+                        </a:lnRef>
+                        <a:fillRef idx="1">
+                          <a:schemeClr val="accent1"/>
+                        </a:fillRef>
+                        <a:effectRef idx="0">
+                          <a:schemeClr val="accent1"/>
+                        </a:effectRef>
+                        <a:fontRef idx="minor">
+                          <a:schemeClr val="lt1"/>
+                        </a:fontRef>
+                      </wps:style>
+                      <wps:txbx>
+                        <w:txbxContent>
+                          <w:p>
+                            <w:pPr>
+                              <w:pStyle w:val="Ttulo1"/>
+                              <w:jc w:val="left"/>
+                            </w:pPr>
+                            <w:r>
+                              <w:rPr>
+                                <w:color w:val="571745" w:themeColor="text2"/>
+                                <w:lang w:bidi="es-ES"/>
+                              </w:rPr>
+                              <w:t xml:space="preserve"> </w:t>
+                            </w:r>
+                          </w:p>
+                        </w:txbxContent>
+                      </wps:txbx>
+                      <wps:bodyPr rot="0" spcFirstLastPara="0" vertOverflow="overflow" horzOverflow="overflow" vert="horz" wrap="square" lIns="91440" tIns="91440" rIns="91440" bIns="91440" numCol="1" spcCol="0" rtlCol="0" fromWordArt="0" anchor="ctr" anchorCtr="0" forceAA="0" upright="1" compatLnSpc="1">
+                        <a:prstTxWarp prst="textNoShape">
+                          <a:avLst/>
+                        </a:prstTxWarp>
+                        <a:noAutofit/>
+                      </wps:bodyPr>
+                    </wps:wsp>
+                  </a:graphicData>
+                </a:graphic>
+                <wp14:sizeRelH relativeFrom="margin">
+                  <wp14:pctWidth>0</wp14:pctWidth>
+                </wp14:sizeRelH>
+                <wp14:sizeRelV relativeFrom="margin">
+                  <wp14:pctHeight>0</wp14:pctHeight>
+                </wp14:sizeRelV>
+              </wp:anchor>
+            </w:drawing>
+          </mc:Choice>
+          <mc:Fallback>
+            <w:pict>
+              <v:shape id="Rectángulo: Una sola esquina cortada 246" o:spid="_x0000_s1039" alt="Título: Forma" style="position:absolute;margin-left:-3.2pt;margin-top:-42.55pt;width:514.85pt;height:89.55pt;flip:y;z-index:251918336;visibility:visible;mso-wrap-style:square;mso-width-percent:0;mso-height-percent:0;mso-wrap-distance-left:9pt;mso-wrap-distance-top:0;mso-wrap-distance-right:9pt;mso-wrap-distance-bottom:0;mso-position-horizontal:absolute;mso-position-horizontal-relative:text;mso-position-vertical:absolute;mso-position-vertical-relative:text;mso-width-percent:0;mso-height-percent:0;mso-width-relative:margin;mso-height-relative:margin;v-text-anchor:middle" coordsize="6538595,1137285" o:spt="100" o:gfxdata="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" adj="-11796480,,5400" path="m,l5969953,r568642,568643l6538595,1137285,,1137285,,xe" fillcolor="#ffc40c [3208]" stroked="f" strokeweight="3pt">
+                <v:fill opacity="43947f"/>
+                <v:stroke joinstyle="miter"/>
+                <v:formulas/>
+                <v:path arrowok="t" o:connecttype="custom" o:connectlocs="0,0;5969953,0;6538595,568643;6538595,1137285;0,1137285;0,0" o:connectangles="0,0,0,0,0,0" textboxrect="0,0,6538595,1137285"/>
+                <v:textbox inset=",7.2pt,,7.2pt">
+                  <w:txbxContent>
+                    <w:p>
+                      <w:pPr>
+                        <w:pStyle w:val="Ttulo1"/>
+                        <w:jc w:val="left"/>
+                      </w:pPr>
+                      <w:r>
+                        <w:rPr>
+                          <w:color w:val="571745" w:themeColor="text2"/>
+                          <w:lang w:bidi="es-ES"/>
+                        </w:rPr>
+                        <w:t xml:space="preserve"> </w:t>
+                      </w:r>
+                    </w:p>
+                  </w:txbxContent>
+                </v:textbox>
+              </v:shape>
+            </w:pict>
+          </mc:Fallback>
+        </mc:AlternateContent>
+      </w:r>
+      <w:r>
+        <w:rPr>
+          <w:noProof/>
+          <w:color w:val="D0300F" w:themeColor="accent6" w:themeShade="BF"/>
+          <w:lang w:eastAsia="es-ES"/>
+        </w:rPr>
+        <mc:AlternateContent>
+          <mc:Choice Requires="wps">
+            <w:drawing>
+              <wp:anchor distT="0" distB="0" distL="114300" distR="114300" simplePos="0" relativeHeight="251919360" behindDoc="0" locked="0" layoutInCell="1" allowOverlap="1" wp14:anchorId="72630A6A" wp14:editId="257E16A6">
+                <wp:simplePos x="0" y="0"/>
+                <wp:positionH relativeFrom="column">
+                  <wp:posOffset>288603</wp:posOffset>
+                </wp:positionH>
+                <wp:positionV relativeFrom="paragraph">
+                  <wp:posOffset>-285115</wp:posOffset>
+                </wp:positionV>
+                <wp:extent cx="5962650" cy="638175"/>
+                <wp:effectExtent l="0" t="0" r="0" b="9525"/>
+                <wp:wrapNone/>
+                <wp:docPr id="46" name="Cuadro de texto 26"/>
+                <wp:cNvGraphicFramePr/>
+                <a:graphic xmlns:a="http://schemas.openxmlformats.org/drawingml/2006/main">
+                  <a:graphicData uri="http://schemas.microsoft.com/office/word/2010/wordprocessingShape">
+                    <wps:wsp>
+                      <wps:cNvSpPr txBox="1"/>
+                      <wps:spPr>
+                        <a:xfrm>
+                          <a:off x="0" y="0"/>
+                          <a:ext cx="5962650" cy="638175"/>
+                        </a:xfrm>
+                        <a:prstGeom prst="rect">
+                          <a:avLst/>
+                        </a:prstGeom>
+                        <a:noFill/>
+                        <a:ln>
+                          <a:noFill/>
+                        </a:ln>
+                      </wps:spPr>
+                      <wps:style>
+                        <a:lnRef idx="0">
+                          <a:scrgbClr r="0" g="0" b="0"/>
+                        </a:lnRef>
+                        <a:fillRef idx="0">
+                          <a:scrgbClr r="0" g="0" b="0"/>
+                        </a:fillRef>
+                        <a:effectRef idx="0">
+                          <a:scrgbClr r="0" g="0" b="0"/>
+                        </a:effectRef>
+                        <a:fontRef idx="minor">
+                          <a:schemeClr val="dk1"/>
+                        </a:fontRef>
+                      </wps:style>
+                      <wps:txbx>
+                        <w:txbxContent>
+                          <w:p>
+                            <w:pPr>
+                              <w:pStyle w:val="Ttulo1"/>
+                              <w:jc w:val="left"/>
+                            </w:pPr>
+                            <w:r>
+                              <w:rPr>
+                                <w:lang w:bidi="es-ES"/>
+                              </w:rPr>
+                              <w:t>Curriculum de los particpantes</w:t>
+                            </w:r>
+                            <w:r>
+                              <w:rPr>
+                                <w:lang w:bidi="es-ES"/>
+                              </w:rPr>
+                              <w:t xml:space="preserve"> </w:t>
+                            </w:r>
+                          </w:p>
+                        </w:txbxContent>
+                      </wps:txbx>
+                      <wps:bodyPr rot="0" spcFirstLastPara="0" vertOverflow="overflow" horzOverflow="overflow" vert="horz" wrap="square" lIns="91440" tIns="45720" rIns="91440" bIns="45720" numCol="1" spcCol="0" rtlCol="0" fromWordArt="0" anchor="t" anchorCtr="0" forceAA="0" compatLnSpc="1">
+                        <a:prstTxWarp prst="textNoShape">
+                          <a:avLst/>
+                        </a:prstTxWarp>
+                        <a:noAutofit/>
+                      </wps:bodyPr>
+                    </wps:wsp>
+                  </a:graphicData>
+                </a:graphic>
+                <wp14:sizeRelH relativeFrom="margin">
+                  <wp14:pctWidth>0</wp14:pctWidth>
+                </wp14:sizeRelH>
+                <wp14:sizeRelV relativeFrom="margin">
+                  <wp14:pctHeight>0</wp14:pctHeight>
+                </wp14:sizeRelV>
+              </wp:anchor>
+            </w:drawing>
+          </mc:Choice>
+          <mc:Fallback>
+            <w:pict>
+              <v:shape id="Cuadro de texto 26" o:spid="_x0000_s1040" type="#_x0000_t202" style="position:absolute;margin-left:22.7pt;margin-top:-22.45pt;width:469.5pt;height:50.25pt;z-index:251919360;visibility:visible;mso-wrap-style:square;mso-width-percent:0;mso-height-percent:0;mso-wrap-distance-left:9pt;mso-wrap-distance-top:0;mso-wrap-distance-right:9pt;mso-wrap-distance-bottom:0;mso-position-horizontal:absolute;mso-position-horizontal-relative:text;mso-position-vertical:absolute;mso-position-vertical-relative:text;mso-width-percent:0;mso-height-percent:0;mso-width-relative:margin;mso-height-relative:margin;v-text-anchor:top" o:gfxdata="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" filled="f" stroked="f">
+                <v:textbox>
+                  <w:txbxContent>
+                    <w:p>
+                      <w:pPr>
+                        <w:pStyle w:val="Ttulo1"/>
+                        <w:jc w:val="left"/>
+                      </w:pPr>
+                      <w:r>
+                        <w:rPr>
+                          <w:lang w:bidi="es-ES"/>
+                        </w:rPr>
+                        <w:t>Curriculum de los particpantes</w:t>
+                      </w:r>
+                      <w:r>
+                        <w:rPr>
+                          <w:lang w:bidi="es-ES"/>
+                        </w:rPr>
+                        <w:t xml:space="preserve"> </w:t>
+                      </w:r>
+                    </w:p>
+                  </w:txbxContent>
+                </v:textbox>
+              </v:shape>
+            </w:pict>
+          </mc:Fallback>
+        </mc:AlternateContent>
+      </w:r>
+      <w:r>
+        <w:rPr>
+          <w:noProof/>
+          <w:color w:val="D0300F" w:themeColor="accent6" w:themeShade="BF"/>
+          <w:lang w:eastAsia="es-ES"/>
+        </w:rPr>
+        <mc:AlternateContent>
+          <mc:Choice Requires="wps">
+            <w:drawing>
               <wp:anchor distT="45720" distB="45720" distL="114300" distR="114300" simplePos="0" relativeHeight="251921408" behindDoc="0" locked="0" layoutInCell="1" allowOverlap="1" wp14:anchorId="5B23477B" wp14:editId="4CA7842D">
                 <wp:simplePos x="0" y="0"/>
                 <wp:positionH relativeFrom="column">
@@ -3003,7 +3192,21 @@
                                 <w:sz w:val="24"/>
                                 <w:szCs w:val="24"/>
                               </w:rPr>
-                              <w:t xml:space="preserve">Eduardo </w:t>
+                              <w:t>Eduardo Mé</w:t>
+                            </w:r>
+                            <w:r>
+                              <w:rPr>
+                                <w:sz w:val="24"/>
+                                <w:szCs w:val="24"/>
+                              </w:rPr>
+                              <w:t xml:space="preserve">ndez: </w:t>
+                            </w:r>
+                            <w:r>
+                              <w:rPr>
+                                <w:sz w:val="24"/>
+                                <w:szCs w:val="24"/>
+                              </w:rPr>
+                              <w:t xml:space="preserve">Senior Software </w:t>
                             </w:r>
                             <w:proofErr w:type="spellStart"/>
                             <w:r>
@@ -3011,7 +3214,7 @@
                                 <w:sz w:val="24"/>
                                 <w:szCs w:val="24"/>
                               </w:rPr>
-                              <w:t>Mendez</w:t>
+                              <w:t>Developer</w:t>
                             </w:r>
                             <w:proofErr w:type="spellEnd"/>
                             <w:r>
@@ -3019,14 +3222,14 @@
                                 <w:sz w:val="24"/>
                                 <w:szCs w:val="24"/>
                               </w:rPr>
-                              <w:t xml:space="preserve">: </w:t>
-                            </w:r>
-                            <w:r>
-                              <w:rPr>
-                                <w:sz w:val="24"/>
-                                <w:szCs w:val="24"/>
-                              </w:rPr>
-                              <w:t xml:space="preserve">Senior Software </w:t>
+                              <w:t xml:space="preserve">  </w:t>
+                            </w:r>
+                            <w:r>
+                              <w:rPr>
+                                <w:sz w:val="24"/>
+                                <w:szCs w:val="24"/>
+                              </w:rPr>
+                              <w:t xml:space="preserve">en el laboratorio de </w:t>
                             </w:r>
                             <w:proofErr w:type="spellStart"/>
                             <w:r>
@@ -3034,7 +3237,7 @@
                                 <w:sz w:val="24"/>
                                 <w:szCs w:val="24"/>
                               </w:rPr>
-                              <w:t>Developer</w:t>
+                              <w:t>I+D+i</w:t>
                             </w:r>
                             <w:proofErr w:type="spellEnd"/>
                             <w:r>
@@ -3042,37 +3245,21 @@
                                 <w:sz w:val="24"/>
                                 <w:szCs w:val="24"/>
                               </w:rPr>
-                              <w:t xml:space="preserve">  </w:t>
-                            </w:r>
-                            <w:r>
-                              <w:rPr>
-                                <w:sz w:val="24"/>
-                                <w:szCs w:val="24"/>
-                              </w:rPr>
-                              <w:t xml:space="preserve">en el laboratorio de </w:t>
-                            </w:r>
-                            <w:proofErr w:type="spellStart"/>
-                            <w:r>
-                              <w:rPr>
-                                <w:sz w:val="24"/>
-                                <w:szCs w:val="24"/>
-                              </w:rPr>
-                              <w:t>I+D+iI</w:t>
-                            </w:r>
-                            <w:r>
-                              <w:rPr>
-                                <w:sz w:val="24"/>
-                                <w:szCs w:val="24"/>
-                              </w:rPr>
-                              <w:t>de</w:t>
-                            </w:r>
-                            <w:proofErr w:type="spellEnd"/>
-                            <w:r>
-                              <w:rPr>
-                                <w:sz w:val="24"/>
-                                <w:szCs w:val="24"/>
-                              </w:rPr>
                               <w:t xml:space="preserve"> </w:t>
+                            </w:r>
+                            <w:r>
+                              <w:rPr>
+                                <w:sz w:val="24"/>
+                                <w:szCs w:val="24"/>
+                              </w:rPr>
+                              <w:t xml:space="preserve"> </w:t>
+                            </w:r>
+                            <w:r>
+                              <w:rPr>
+                                <w:sz w:val="24"/>
+                                <w:szCs w:val="24"/>
+                              </w:rPr>
+                              <w:t xml:space="preserve">de </w:t>
                             </w:r>
                             <w:proofErr w:type="spellStart"/>
                             <w:r>
@@ -3166,7 +3353,7 @@
                                 <w:sz w:val="24"/>
                                 <w:szCs w:val="24"/>
                               </w:rPr>
-                              <w:t>I+D+iI</w:t>
+                              <w:t>I+D+i</w:t>
                             </w:r>
                             <w:proofErr w:type="spellEnd"/>
                             <w:r>
@@ -3274,7 +3461,7 @@
           </mc:Choice>
           <mc:Fallback>
             <w:pict>
-              <v:shape id="Cuadro de texto 2" o:spid="_x0000_s1039" type="#_x0000_t202" style="position:absolute;margin-left:36.45pt;margin-top:96.3pt;width:556.35pt;height:566.6pt;z-index:251921408;visibility:visible;mso-wrap-style:square;mso-width-percent:0;mso-height-percent:0;mso-wrap-distance-left:9pt;mso-wrap-distance-top:3.6pt;mso-wrap-distance-right:9pt;mso-wrap-distance-bottom:3.6pt;mso-position-horizontal:absolute;mso-position-horizontal-relative:text;mso-position-vertical:absolute;mso-position-vertical-relative:text;mso-width-percent:0;mso-height-percent:0;mso-width-relative:margin;mso-height-relative:margin;v-text-anchor:top" o:gfxdata="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" strokecolor="white [3212]">
+              <v:shape id="Cuadro de texto 2" o:spid="_x0000_s1041" type="#_x0000_t202" style="position:absolute;margin-left:36.45pt;margin-top:96.3pt;width:556.35pt;height:566.6pt;z-index:251921408;visibility:visible;mso-wrap-style:square;mso-width-percent:0;mso-height-percent:0;mso-wrap-distance-left:9pt;mso-wrap-distance-top:3.6pt;mso-wrap-distance-right:9pt;mso-wrap-distance-bottom:3.6pt;mso-position-horizontal:absolute;mso-position-horizontal-relative:text;mso-position-vertical:absolute;mso-position-vertical-relative:text;mso-width-percent:0;mso-height-percent:0;mso-width-relative:margin;mso-height-relative:margin;v-text-anchor:top" o:gfxdata="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" strokecolor="white [3212]">
                 <v:textbox>
                   <w:txbxContent>
                     <w:p>
@@ -3311,7 +3498,21 @@
                           <w:sz w:val="24"/>
                           <w:szCs w:val="24"/>
                         </w:rPr>
-                        <w:t xml:space="preserve">Eduardo </w:t>
+                        <w:t>Eduardo Mé</w:t>
+                      </w:r>
+                      <w:r>
+                        <w:rPr>
+                          <w:sz w:val="24"/>
+                          <w:szCs w:val="24"/>
+                        </w:rPr>
+                        <w:t xml:space="preserve">ndez: </w:t>
+                      </w:r>
+                      <w:r>
+                        <w:rPr>
+                          <w:sz w:val="24"/>
+                          <w:szCs w:val="24"/>
+                        </w:rPr>
+                        <w:t xml:space="preserve">Senior Software </w:t>
                       </w:r>
                       <w:proofErr w:type="spellStart"/>
                       <w:r>
@@ -3319,7 +3520,7 @@
                           <w:sz w:val="24"/>
                           <w:szCs w:val="24"/>
                         </w:rPr>
-                        <w:t>Mendez</w:t>
+                        <w:t>Developer</w:t>
                       </w:r>
                       <w:proofErr w:type="spellEnd"/>
                       <w:r>
@@ -3327,14 +3528,14 @@
                           <w:sz w:val="24"/>
                           <w:szCs w:val="24"/>
                         </w:rPr>
-                        <w:t xml:space="preserve">: </w:t>
-                      </w:r>
-                      <w:r>
-                        <w:rPr>
-                          <w:sz w:val="24"/>
-                          <w:szCs w:val="24"/>
-                        </w:rPr>
-                        <w:t xml:space="preserve">Senior Software </w:t>
+                        <w:t xml:space="preserve">  </w:t>
+                      </w:r>
+                      <w:r>
+                        <w:rPr>
+                          <w:sz w:val="24"/>
+                          <w:szCs w:val="24"/>
+                        </w:rPr>
+                        <w:t xml:space="preserve">en el laboratorio de </w:t>
                       </w:r>
                       <w:proofErr w:type="spellStart"/>
                       <w:r>
@@ -3342,7 +3543,7 @@
                           <w:sz w:val="24"/>
                           <w:szCs w:val="24"/>
                         </w:rPr>
-                        <w:t>Developer</w:t>
+                        <w:t>I+D+i</w:t>
                       </w:r>
                       <w:proofErr w:type="spellEnd"/>
                       <w:r>
@@ -3350,37 +3551,21 @@
                           <w:sz w:val="24"/>
                           <w:szCs w:val="24"/>
                         </w:rPr>
-                        <w:t xml:space="preserve">  </w:t>
-                      </w:r>
-                      <w:r>
-                        <w:rPr>
-                          <w:sz w:val="24"/>
-                          <w:szCs w:val="24"/>
-                        </w:rPr>
-                        <w:t xml:space="preserve">en el laboratorio de </w:t>
-                      </w:r>
-                      <w:proofErr w:type="spellStart"/>
-                      <w:r>
-                        <w:rPr>
-                          <w:sz w:val="24"/>
-                          <w:szCs w:val="24"/>
-                        </w:rPr>
-                        <w:t>I+D+iI</w:t>
-                      </w:r>
-                      <w:r>
-                        <w:rPr>
-                          <w:sz w:val="24"/>
-                          <w:szCs w:val="24"/>
-                        </w:rPr>
-                        <w:t>de</w:t>
-                      </w:r>
-                      <w:proofErr w:type="spellEnd"/>
-                      <w:r>
-                        <w:rPr>
-                          <w:sz w:val="24"/>
-                          <w:szCs w:val="24"/>
-                        </w:rPr>
                         <w:t xml:space="preserve"> </w:t>
+                      </w:r>
+                      <w:r>
+                        <w:rPr>
+                          <w:sz w:val="24"/>
+                          <w:szCs w:val="24"/>
+                        </w:rPr>
+                        <w:t xml:space="preserve"> </w:t>
+                      </w:r>
+                      <w:r>
+                        <w:rPr>
+                          <w:sz w:val="24"/>
+                          <w:szCs w:val="24"/>
+                        </w:rPr>
+                        <w:t xml:space="preserve">de </w:t>
                       </w:r>
                       <w:proofErr w:type="spellStart"/>
                       <w:r>
@@ -3474,7 +3659,7 @@
                           <w:sz w:val="24"/>
                           <w:szCs w:val="24"/>
                         </w:rPr>
-                        <w:t>I+D+iI</w:t>
+                        <w:t>I+D+i</w:t>
                       </w:r>
                       <w:proofErr w:type="spellEnd"/>
                       <w:r>
@@ -3661,7 +3846,7 @@
         <mc:AlternateContent>
           <mc:Choice Requires="wps">
             <w:drawing>
-              <wp:anchor distT="0" distB="0" distL="114300" distR="114300" simplePos="0" relativeHeight="251915264" behindDoc="0" locked="0" layoutInCell="1" allowOverlap="1" wp14:anchorId="49197B79" wp14:editId="3D462FA9">
+              <wp:anchor distT="0" distB="0" distL="114300" distR="114300" simplePos="0" relativeHeight="251915264" behindDoc="0" locked="0" layoutInCell="1" allowOverlap="1" wp14:anchorId="49197B79" wp14:editId="4F9CD25F">
                 <wp:simplePos x="0" y="0"/>
                 <wp:positionH relativeFrom="column">
                   <wp:posOffset>-476918</wp:posOffset>
@@ -3761,12 +3946,11 @@
           </mc:Choice>
           <mc:Fallback>
             <w:pict>
-              <v:shape id="_x0000_s1040" type="#_x0000_t7" style="position:absolute;margin-left:-37.55pt;margin-top:680.45pt;width:558.2pt;height:51.4pt;z-index:251915264;visibility:visible;mso-wrap-style:square;mso-width-percent:0;mso-height-percent:0;mso-wrap-distance-left:9pt;mso-wrap-distance-top:0;mso-wrap-distance-right:9pt;mso-wrap-distance-bottom:0;mso-position-horizontal:absolute;mso-position-horizontal-relative:text;mso-position-vertical:absolute;mso-position-vertical-relative:text;mso-width-percent:0;mso-height-percent:0;mso-width-relative:margin;mso-height-relative:margin;v-text-anchor:middle" o:gfxdata="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" adj="1379" fillcolor="#ff7b00" stroked="f" strokeweight="3pt">
+              <v:shape id="_x0000_s1042" type="#_x0000_t7" style="position:absolute;margin-left:-37.55pt;margin-top:680.45pt;width:558.2pt;height:51.4pt;z-index:251915264;visibility:visible;mso-wrap-style:square;mso-width-percent:0;mso-height-percent:0;mso-wrap-distance-left:9pt;mso-wrap-distance-top:0;mso-wrap-distance-right:9pt;mso-wrap-distance-bottom:0;mso-position-horizontal:absolute;mso-position-horizontal-relative:text;mso-position-vertical:absolute;mso-position-vertical-relative:text;mso-width-percent:0;mso-height-percent:0;mso-width-relative:margin;mso-height-relative:margin;v-text-anchor:middle" o:gfxdata="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" adj="1379" fillcolor="#ff7b00" stroked="f" strokeweight="3pt">
                 <v:textbox>
                   <w:txbxContent>
                     <w:p>
                       <w:pPr>
-                        <w:pStyle w:val="FechaCar"/>
                         <w:jc w:val="center"/>
                         <w:rPr>
                           <w:color w:val="FFFFFF" w:themeColor="background1"/>
@@ -3805,152 +3989,36 @@
         </w:rPr>
         <w:br w:type="page"/>
       </w:r>
+    </w:p>
+    <w:p>
+      <w:pPr>
+        <w:rPr>
+          <w:color w:val="D0300F" w:themeColor="accent6" w:themeShade="BF"/>
+          <w:lang w:bidi="es-ES"/>
+        </w:rPr>
+      </w:pPr>
       <w:r>
         <w:rPr>
           <w:noProof/>
           <w:color w:val="D0300F" w:themeColor="accent6" w:themeShade="BF"/>
           <w:lang w:eastAsia="es-ES"/>
         </w:rPr>
+        <w:lastRenderedPageBreak/>
         <mc:AlternateContent>
           <mc:Choice Requires="wps">
             <w:drawing>
-              <wp:anchor distT="0" distB="0" distL="114300" distR="114300" simplePos="0" relativeHeight="251918336" behindDoc="0" locked="0" layoutInCell="1" allowOverlap="1" wp14:anchorId="091745C1" wp14:editId="5CDBAC04">
+              <wp:anchor distT="0" distB="0" distL="114300" distR="114300" simplePos="0" relativeHeight="251741184" behindDoc="0" locked="0" layoutInCell="1" allowOverlap="1" wp14:anchorId="1AE80CD2" wp14:editId="2792187E">
                 <wp:simplePos x="0" y="0"/>
                 <wp:positionH relativeFrom="column">
-                  <wp:posOffset>155575</wp:posOffset>
+                  <wp:posOffset>309880</wp:posOffset>
                 </wp:positionH>
                 <wp:positionV relativeFrom="paragraph">
-                  <wp:posOffset>-385445</wp:posOffset>
-                </wp:positionV>
-                <wp:extent cx="6539023" cy="1137684"/>
-                <wp:effectExtent l="0" t="0" r="0" b="5715"/>
-                <wp:wrapNone/>
-                <wp:docPr id="45" name="Rectángulo: Una sola esquina cortada 246" title="Forma"/>
-                <wp:cNvGraphicFramePr/>
-                <a:graphic xmlns:a="http://schemas.openxmlformats.org/drawingml/2006/main">
-                  <a:graphicData uri="http://schemas.microsoft.com/office/word/2010/wordprocessingShape">
-                    <wps:wsp>
-                      <wps:cNvSpPr/>
-                      <wps:spPr>
-                        <a:xfrm flipV="1">
-                          <a:off x="0" y="0"/>
-                          <a:ext cx="6539023" cy="1137684"/>
-                        </a:xfrm>
-                        <a:prstGeom prst="snip1Rect">
-                          <a:avLst>
-                            <a:gd name="adj" fmla="val 50000"/>
-                          </a:avLst>
-                        </a:prstGeom>
-                        <a:solidFill>
-                          <a:schemeClr val="accent5">
-                            <a:alpha val="67000"/>
-                          </a:schemeClr>
-                        </a:solidFill>
-                        <a:ln>
-                          <a:noFill/>
-                        </a:ln>
-                      </wps:spPr>
-                      <wps:style>
-                        <a:lnRef idx="2">
-                          <a:schemeClr val="accent1">
-                            <a:shade val="50000"/>
-                          </a:schemeClr>
-                        </a:lnRef>
-                        <a:fillRef idx="1">
-                          <a:schemeClr val="accent1"/>
-                        </a:fillRef>
-                        <a:effectRef idx="0">
-                          <a:schemeClr val="accent1"/>
-                        </a:effectRef>
-                        <a:fontRef idx="minor">
-                          <a:schemeClr val="lt1"/>
-                        </a:fontRef>
-                      </wps:style>
-                      <wps:txbx>
-                        <w:txbxContent>
-                          <w:p>
-                            <w:pPr>
-                              <w:pStyle w:val="Ttulo1"/>
-                              <w:jc w:val="left"/>
-                            </w:pPr>
-                            <w:r>
-                              <w:rPr>
-                                <w:color w:val="571745" w:themeColor="text2"/>
-                                <w:lang w:bidi="es-ES"/>
-                              </w:rPr>
-                              <w:t xml:space="preserve"> </w:t>
-                            </w:r>
-                          </w:p>
-                        </w:txbxContent>
-                      </wps:txbx>
-                      <wps:bodyPr rot="0" spcFirstLastPara="0" vertOverflow="overflow" horzOverflow="overflow" vert="horz" wrap="square" lIns="91440" tIns="91440" rIns="91440" bIns="91440" numCol="1" spcCol="0" rtlCol="0" fromWordArt="0" anchor="ctr" anchorCtr="0" forceAA="0" upright="1" compatLnSpc="1">
-                        <a:prstTxWarp prst="textNoShape">
-                          <a:avLst/>
-                        </a:prstTxWarp>
-                        <a:noAutofit/>
-                      </wps:bodyPr>
-                    </wps:wsp>
-                  </a:graphicData>
-                </a:graphic>
-                <wp14:sizeRelH relativeFrom="margin">
-                  <wp14:pctWidth>0</wp14:pctWidth>
-                </wp14:sizeRelH>
-                <wp14:sizeRelV relativeFrom="margin">
-                  <wp14:pctHeight>0</wp14:pctHeight>
-                </wp14:sizeRelV>
-              </wp:anchor>
-            </w:drawing>
-          </mc:Choice>
-          <mc:Fallback>
-            <w:pict>
-              <v:shape id="Rectángulo: Una sola esquina cortada 246" o:spid="_x0000_s1041" alt="Título: Forma" style="position:absolute;margin-left:12.25pt;margin-top:-30.35pt;width:514.9pt;height:89.6pt;flip:y;z-index:251918336;visibility:visible;mso-wrap-style:square;mso-width-percent:0;mso-height-percent:0;mso-wrap-distance-left:9pt;mso-wrap-distance-top:0;mso-wrap-distance-right:9pt;mso-wrap-distance-bottom:0;mso-position-horizontal:absolute;mso-position-horizontal-relative:text;mso-position-vertical:absolute;mso-position-vertical-relative:text;mso-width-percent:0;mso-height-percent:0;mso-width-relative:margin;mso-height-relative:margin;v-text-anchor:middle" coordsize="6539023,1137684" o:spt="100" o:gfxdata="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" adj="-11796480,,5400" path="m,l5970181,r568842,568842l6539023,1137684,,1137684,,xe" fillcolor="#ffc40c [3208]" stroked="f" strokeweight="3pt">
-                <v:fill opacity="43947f"/>
-                <v:stroke joinstyle="miter"/>
-                <v:formulas/>
-                <v:path arrowok="t" o:connecttype="custom" o:connectlocs="0,0;5970181,0;6539023,568842;6539023,1137684;0,1137684;0,0" o:connectangles="0,0,0,0,0,0" textboxrect="0,0,6539023,1137684"/>
-                <v:textbox inset=",7.2pt,,7.2pt">
-                  <w:txbxContent>
-                    <w:p>
-                      <w:pPr>
-                        <w:pStyle w:val="Ttulo1"/>
-                        <w:jc w:val="left"/>
-                      </w:pPr>
-                      <w:r>
-                        <w:rPr>
-                          <w:color w:val="571745" w:themeColor="text2"/>
-                          <w:lang w:bidi="es-ES"/>
-                        </w:rPr>
-                        <w:t xml:space="preserve"> </w:t>
-                      </w:r>
-                    </w:p>
-                  </w:txbxContent>
-                </v:textbox>
-              </v:shape>
-            </w:pict>
-          </mc:Fallback>
-        </mc:AlternateContent>
-      </w:r>
-      <w:r>
-        <w:rPr>
-          <w:noProof/>
-          <w:color w:val="D0300F" w:themeColor="accent6" w:themeShade="BF"/>
-          <w:lang w:eastAsia="es-ES"/>
-        </w:rPr>
-        <mc:AlternateContent>
-          <mc:Choice Requires="wps">
-            <w:drawing>
-              <wp:anchor distT="0" distB="0" distL="114300" distR="114300" simplePos="0" relativeHeight="251919360" behindDoc="0" locked="0" layoutInCell="1" allowOverlap="1" wp14:anchorId="72630A6A" wp14:editId="5C93731A">
-                <wp:simplePos x="0" y="0"/>
-                <wp:positionH relativeFrom="column">
-                  <wp:posOffset>485140</wp:posOffset>
-                </wp:positionH>
-                <wp:positionV relativeFrom="paragraph">
-                  <wp:posOffset>-130175</wp:posOffset>
+                  <wp:posOffset>-193353</wp:posOffset>
                 </wp:positionV>
                 <wp:extent cx="5962650" cy="638175"/>
                 <wp:effectExtent l="0" t="0" r="0" b="9525"/>
                 <wp:wrapNone/>
-                <wp:docPr id="46" name="Cuadro de texto 26"/>
+                <wp:docPr id="30" name="Cuadro de texto 30"/>
                 <wp:cNvGraphicFramePr/>
                 <a:graphic xmlns:a="http://schemas.openxmlformats.org/drawingml/2006/main">
                   <a:graphicData uri="http://schemas.microsoft.com/office/word/2010/wordprocessingShape">
@@ -3994,7 +4062,7 @@
                               <w:rPr>
                                 <w:lang w:bidi="es-ES"/>
                               </w:rPr>
-                              <w:t>Curriculum de los particpantes</w:t>
+                              <w:t>Estado de la tecnología</w:t>
                             </w:r>
                             <w:r>
                               <w:rPr>
@@ -4025,7 +4093,7 @@
           </mc:Choice>
           <mc:Fallback>
             <w:pict>
-              <v:shape id="Cuadro de texto 26" o:spid="_x0000_s1042" type="#_x0000_t202" style="position:absolute;margin-left:38.2pt;margin-top:-10.25pt;width:469.5pt;height:50.25pt;z-index:251919360;visibility:visible;mso-wrap-style:square;mso-width-percent:0;mso-height-percent:0;mso-wrap-distance-left:9pt;mso-wrap-distance-top:0;mso-wrap-distance-right:9pt;mso-wrap-distance-bottom:0;mso-position-horizontal:absolute;mso-position-horizontal-relative:text;mso-position-vertical:absolute;mso-position-vertical-relative:text;mso-width-percent:0;mso-height-percent:0;mso-width-relative:margin;mso-height-relative:margin;v-text-anchor:top" o:gfxdata="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" filled="f" stroked="f">
+              <v:shape id="Cuadro de texto 30" o:spid="_x0000_s1043" type="#_x0000_t202" style="position:absolute;margin-left:24.4pt;margin-top:-15.2pt;width:469.5pt;height:50.25pt;z-index:251741184;visibility:visible;mso-wrap-style:square;mso-width-percent:0;mso-height-percent:0;mso-wrap-distance-left:9pt;mso-wrap-distance-top:0;mso-wrap-distance-right:9pt;mso-wrap-distance-bottom:0;mso-position-horizontal:absolute;mso-position-horizontal-relative:text;mso-position-vertical:absolute;mso-position-vertical-relative:text;mso-width-percent:0;mso-height-percent:0;mso-width-relative:margin;mso-height-relative:margin;v-text-anchor:top" o:gfxdata="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" filled="f" stroked="f">
                 <v:textbox>
                   <w:txbxContent>
                     <w:p>
@@ -4037,7 +4105,7 @@
                         <w:rPr>
                           <w:lang w:bidi="es-ES"/>
                         </w:rPr>
-                        <w:t>Curriculum de los particpantes</w:t>
+                        <w:t>Estado de la tecnología</w:t>
                       </w:r>
                       <w:r>
                         <w:rPr>
@@ -4053,14 +4121,115 @@
           </mc:Fallback>
         </mc:AlternateContent>
       </w:r>
-    </w:p>
-    <w:p>
-      <w:pPr>
+      <w:r>
         <w:rPr>
+          <w:noProof/>
           <w:color w:val="D0300F" w:themeColor="accent6" w:themeShade="BF"/>
-          <w:lang w:bidi="es-ES"/>
+          <w:lang w:eastAsia="es-ES"/>
         </w:rPr>
-      </w:pPr>
+        <mc:AlternateContent>
+          <mc:Choice Requires="wps">
+            <w:drawing>
+              <wp:anchor distT="0" distB="0" distL="114300" distR="114300" simplePos="0" relativeHeight="251721728" behindDoc="0" locked="0" layoutInCell="1" allowOverlap="1" wp14:anchorId="4FDC754D" wp14:editId="061FC9AB">
+                <wp:simplePos x="0" y="0"/>
+                <wp:positionH relativeFrom="column">
+                  <wp:posOffset>-47625</wp:posOffset>
+                </wp:positionH>
+                <wp:positionV relativeFrom="paragraph">
+                  <wp:posOffset>-586740</wp:posOffset>
+                </wp:positionV>
+                <wp:extent cx="7230110" cy="1190625"/>
+                <wp:effectExtent l="0" t="0" r="8890" b="9525"/>
+                <wp:wrapNone/>
+                <wp:docPr id="7" name="Rectángulo: Una sola esquina cortada 236" title="Forma"/>
+                <wp:cNvGraphicFramePr/>
+                <a:graphic xmlns:a="http://schemas.openxmlformats.org/drawingml/2006/main">
+                  <a:graphicData uri="http://schemas.microsoft.com/office/word/2010/wordprocessingShape">
+                    <wps:wsp>
+                      <wps:cNvSpPr/>
+                      <wps:spPr>
+                        <a:xfrm flipV="1">
+                          <a:off x="0" y="0"/>
+                          <a:ext cx="7230110" cy="1190625"/>
+                        </a:xfrm>
+                        <a:prstGeom prst="snip1Rect">
+                          <a:avLst>
+                            <a:gd name="adj" fmla="val 50000"/>
+                          </a:avLst>
+                        </a:prstGeom>
+                        <a:solidFill>
+                          <a:srgbClr val="FF7B00">
+                            <a:alpha val="67000"/>
+                          </a:srgbClr>
+                        </a:solidFill>
+                        <a:ln>
+                          <a:noFill/>
+                        </a:ln>
+                      </wps:spPr>
+                      <wps:style>
+                        <a:lnRef idx="2">
+                          <a:schemeClr val="accent1">
+                            <a:shade val="50000"/>
+                          </a:schemeClr>
+                        </a:lnRef>
+                        <a:fillRef idx="1">
+                          <a:schemeClr val="accent1"/>
+                        </a:fillRef>
+                        <a:effectRef idx="0">
+                          <a:schemeClr val="accent1"/>
+                        </a:effectRef>
+                        <a:fontRef idx="minor">
+                          <a:schemeClr val="lt1"/>
+                        </a:fontRef>
+                      </wps:style>
+                      <wps:txbx>
+                        <w:txbxContent>
+                          <w:p>
+                            <w:pPr>
+                              <w:pStyle w:val="Lomode7"/>
+                            </w:pPr>
+                          </w:p>
+                        </w:txbxContent>
+                      </wps:txbx>
+                      <wps:bodyPr rot="0" spcFirstLastPara="0" vertOverflow="overflow" horzOverflow="overflow" vert="horz" wrap="square" lIns="91440" tIns="91440" rIns="91440" bIns="91440" numCol="1" spcCol="0" rtlCol="0" fromWordArt="0" anchor="ctr" anchorCtr="0" forceAA="0" upright="1" compatLnSpc="1">
+                        <a:prstTxWarp prst="textNoShape">
+                          <a:avLst/>
+                        </a:prstTxWarp>
+                        <a:noAutofit/>
+                      </wps:bodyPr>
+                    </wps:wsp>
+                  </a:graphicData>
+                </a:graphic>
+                <wp14:sizeRelH relativeFrom="margin">
+                  <wp14:pctWidth>0</wp14:pctWidth>
+                </wp14:sizeRelH>
+                <wp14:sizeRelV relativeFrom="margin">
+                  <wp14:pctHeight>0</wp14:pctHeight>
+                </wp14:sizeRelV>
+              </wp:anchor>
+            </w:drawing>
+          </mc:Choice>
+          <mc:Fallback>
+            <w:pict>
+              <v:shape id="Rectángulo: Una sola esquina cortada 236" o:spid="_x0000_s1044" alt="Título: Forma" style="position:absolute;margin-left:-3.75pt;margin-top:-46.2pt;width:569.3pt;height:93.75pt;flip:y;z-index:251721728;visibility:visible;mso-wrap-style:square;mso-width-percent:0;mso-height-percent:0;mso-wrap-distance-left:9pt;mso-wrap-distance-top:0;mso-wrap-distance-right:9pt;mso-wrap-distance-bottom:0;mso-position-horizontal:absolute;mso-position-horizontal-relative:text;mso-position-vertical:absolute;mso-position-vertical-relative:text;mso-width-percent:0;mso-height-percent:0;mso-width-relative:margin;mso-height-relative:margin;v-text-anchor:middle" coordsize="7230110,1190625" o:spt="100" o:gfxdata="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" adj="-11796480,,5400" path="m,l6634798,r595312,595313l7230110,1190625,,1190625,,xe" fillcolor="#ff7b00" stroked="f" strokeweight="3pt">
+                <v:fill opacity="43947f"/>
+                <v:stroke joinstyle="miter"/>
+                <v:formulas/>
+                <v:path arrowok="t" o:connecttype="custom" o:connectlocs="0,0;6634798,0;7230110,595313;7230110,1190625;0,1190625;0,0" o:connectangles="0,0,0,0,0,0" textboxrect="0,0,7230110,1190625"/>
+                <v:textbox inset=",7.2pt,,7.2pt">
+                  <w:txbxContent>
+                    <w:p>
+                      <w:pPr>
+                        <w:pStyle w:val="Lomode7"/>
+                      </w:pPr>
+                    </w:p>
+                  </w:txbxContent>
+                </v:textbox>
+              </v:shape>
+            </w:pict>
+          </mc:Fallback>
+        </mc:AlternateContent>
+      </w:r>
     </w:p>
     <w:p>
       <w:pPr>
@@ -4257,7 +4426,7 @@
           </mc:Choice>
           <mc:Fallback>
             <w:pict>
-              <v:shape id="Paralelogramo 23" o:spid="_x0000_s1043" type="#_x0000_t7" style="position:absolute;margin-left:-37.7pt;margin-top:656.65pt;width:558.2pt;height:51.4pt;z-index:251683840;visibility:visible;mso-wrap-style:square;mso-width-percent:0;mso-height-percent:0;mso-wrap-distance-left:9pt;mso-wrap-distance-top:0;mso-wrap-distance-right:9pt;mso-wrap-distance-bottom:0;mso-position-horizontal:absolute;mso-position-horizontal-relative:text;mso-position-vertical:absolute;mso-position-vertical-relative:text;mso-width-percent:0;mso-height-percent:0;mso-width-relative:margin;mso-height-relative:margin;v-text-anchor:middle" o:gfxdata="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" adj="1379" fillcolor="#ff7b00" stroked="f" strokeweight="3pt">
+              <v:shape id="Paralelogramo 23" o:spid="_x0000_s1045" type="#_x0000_t7" style="position:absolute;margin-left:-37.7pt;margin-top:656.65pt;width:558.2pt;height:51.4pt;z-index:251683840;visibility:visible;mso-wrap-style:square;mso-width-percent:0;mso-height-percent:0;mso-wrap-distance-left:9pt;mso-wrap-distance-top:0;mso-wrap-distance-right:9pt;mso-wrap-distance-bottom:0;mso-position-horizontal:absolute;mso-position-horizontal-relative:text;mso-position-vertical:absolute;mso-position-vertical-relative:text;mso-width-percent:0;mso-height-percent:0;mso-width-relative:margin;mso-height-relative:margin;v-text-anchor:middle" o:gfxdata="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" adj="1379" fillcolor="#ff7b00" stroked="f" strokeweight="3pt">
                 <v:textbox>
                   <w:txbxContent>
                     <w:p>
@@ -4300,7 +4469,7 @@
         <mc:AlternateContent>
           <mc:Choice Requires="wps">
             <w:drawing>
-              <wp:anchor distT="45720" distB="45720" distL="114300" distR="114300" simplePos="0" relativeHeight="251707392" behindDoc="0" locked="0" layoutInCell="1" allowOverlap="1" wp14:anchorId="1D429EE9" wp14:editId="06C043F4">
+              <wp:anchor distT="45720" distB="45720" distL="114300" distR="114300" simplePos="0" relativeHeight="251707392" behindDoc="0" locked="0" layoutInCell="1" allowOverlap="1" wp14:anchorId="1D429EE9" wp14:editId="6FDB4D3A">
                 <wp:simplePos x="0" y="0"/>
                 <wp:positionH relativeFrom="column">
                   <wp:posOffset>308610</wp:posOffset>
@@ -4922,7 +5091,7 @@
           </mc:Choice>
           <mc:Fallback>
             <w:pict>
-              <v:shape id="_x0000_s1044" type="#_x0000_t202" style="position:absolute;margin-left:24.3pt;margin-top:58.7pt;width:556.35pt;height:585.35pt;z-index:251707392;visibility:visible;mso-wrap-style:square;mso-width-percent:0;mso-height-percent:0;mso-wrap-distance-left:9pt;mso-wrap-distance-top:3.6pt;mso-wrap-distance-right:9pt;mso-wrap-distance-bottom:3.6pt;mso-position-horizontal:absolute;mso-position-horizontal-relative:text;mso-position-vertical:absolute;mso-position-vertical-relative:text;mso-width-percent:0;mso-height-percent:0;mso-width-relative:margin;mso-height-relative:margin;v-text-anchor:top" o:gfxdata="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" strokecolor="white [3212]">
+              <v:shape id="_x0000_s1046" type="#_x0000_t202" style="position:absolute;margin-left:24.3pt;margin-top:58.7pt;width:556.35pt;height:585.35pt;z-index:251707392;visibility:visible;mso-wrap-style:square;mso-width-percent:0;mso-height-percent:0;mso-wrap-distance-left:9pt;mso-wrap-distance-top:3.6pt;mso-wrap-distance-right:9pt;mso-wrap-distance-bottom:3.6pt;mso-position-horizontal:absolute;mso-position-horizontal-relative:text;mso-position-vertical:absolute;mso-position-vertical-relative:text;mso-width-percent:0;mso-height-percent:0;mso-width-relative:margin;mso-height-relative:margin;v-text-anchor:top" o:gfxdata="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" strokecolor="white [3212]">
                 <v:textbox>
                   <w:txbxContent>
                     <w:p>
@@ -5488,238 +5657,6 @@
                   </w:txbxContent>
                 </v:textbox>
                 <w10:wrap type="square"/>
-              </v:shape>
-            </w:pict>
-          </mc:Fallback>
-        </mc:AlternateContent>
-      </w:r>
-      <w:r>
-        <w:rPr>
-          <w:noProof/>
-          <w:color w:val="D0300F" w:themeColor="accent6" w:themeShade="BF"/>
-          <w:lang w:eastAsia="es-ES"/>
-        </w:rPr>
-        <mc:AlternateContent>
-          <mc:Choice Requires="wps">
-            <w:drawing>
-              <wp:anchor distT="0" distB="0" distL="114300" distR="114300" simplePos="0" relativeHeight="251721728" behindDoc="0" locked="0" layoutInCell="1" allowOverlap="1" wp14:anchorId="4FDC754D" wp14:editId="6F12A009">
-                <wp:simplePos x="0" y="0"/>
-                <wp:positionH relativeFrom="column">
-                  <wp:posOffset>0</wp:posOffset>
-                </wp:positionH>
-                <wp:positionV relativeFrom="paragraph">
-                  <wp:posOffset>-595424</wp:posOffset>
-                </wp:positionV>
-                <wp:extent cx="7230140" cy="1190846"/>
-                <wp:effectExtent l="0" t="0" r="8890" b="9525"/>
-                <wp:wrapNone/>
-                <wp:docPr id="7" name="Rectángulo: Una sola esquina cortada 236" title="Forma"/>
-                <wp:cNvGraphicFramePr/>
-                <a:graphic xmlns:a="http://schemas.openxmlformats.org/drawingml/2006/main">
-                  <a:graphicData uri="http://schemas.microsoft.com/office/word/2010/wordprocessingShape">
-                    <wps:wsp>
-                      <wps:cNvSpPr/>
-                      <wps:spPr>
-                        <a:xfrm flipV="1">
-                          <a:off x="0" y="0"/>
-                          <a:ext cx="7230140" cy="1190846"/>
-                        </a:xfrm>
-                        <a:prstGeom prst="snip1Rect">
-                          <a:avLst>
-                            <a:gd name="adj" fmla="val 50000"/>
-                          </a:avLst>
-                        </a:prstGeom>
-                        <a:solidFill>
-                          <a:srgbClr val="FF7B00">
-                            <a:alpha val="67000"/>
-                          </a:srgbClr>
-                        </a:solidFill>
-                        <a:ln>
-                          <a:noFill/>
-                        </a:ln>
-                      </wps:spPr>
-                      <wps:style>
-                        <a:lnRef idx="2">
-                          <a:schemeClr val="accent1">
-                            <a:shade val="50000"/>
-                          </a:schemeClr>
-                        </a:lnRef>
-                        <a:fillRef idx="1">
-                          <a:schemeClr val="accent1"/>
-                        </a:fillRef>
-                        <a:effectRef idx="0">
-                          <a:schemeClr val="accent1"/>
-                        </a:effectRef>
-                        <a:fontRef idx="minor">
-                          <a:schemeClr val="lt1"/>
-                        </a:fontRef>
-                      </wps:style>
-                      <wps:txbx>
-                        <w:txbxContent>
-                          <w:p>
-                            <w:pPr>
-                              <w:pStyle w:val="Lomode7"/>
-                            </w:pPr>
-                          </w:p>
-                        </w:txbxContent>
-                      </wps:txbx>
-                      <wps:bodyPr rot="0" spcFirstLastPara="0" vertOverflow="overflow" horzOverflow="overflow" vert="horz" wrap="square" lIns="91440" tIns="91440" rIns="91440" bIns="91440" numCol="1" spcCol="0" rtlCol="0" fromWordArt="0" anchor="ctr" anchorCtr="0" forceAA="0" upright="1" compatLnSpc="1">
-                        <a:prstTxWarp prst="textNoShape">
-                          <a:avLst/>
-                        </a:prstTxWarp>
-                        <a:noAutofit/>
-                      </wps:bodyPr>
-                    </wps:wsp>
-                  </a:graphicData>
-                </a:graphic>
-                <wp14:sizeRelH relativeFrom="margin">
-                  <wp14:pctWidth>0</wp14:pctWidth>
-                </wp14:sizeRelH>
-                <wp14:sizeRelV relativeFrom="margin">
-                  <wp14:pctHeight>0</wp14:pctHeight>
-                </wp14:sizeRelV>
-              </wp:anchor>
-            </w:drawing>
-          </mc:Choice>
-          <mc:Fallback>
-            <w:pict>
-              <v:shape id="Rectángulo: Una sola esquina cortada 236" o:spid="_x0000_s1045" alt="Título: Forma" style="position:absolute;margin-left:0;margin-top:-46.9pt;width:569.3pt;height:93.75pt;flip:y;z-index:251721728;visibility:visible;mso-wrap-style:square;mso-width-percent:0;mso-height-percent:0;mso-wrap-distance-left:9pt;mso-wrap-distance-top:0;mso-wrap-distance-right:9pt;mso-wrap-distance-bottom:0;mso-position-horizontal:absolute;mso-position-horizontal-relative:text;mso-position-vertical:absolute;mso-position-vertical-relative:text;mso-width-percent:0;mso-height-percent:0;mso-width-relative:margin;mso-height-relative:margin;v-text-anchor:middle" coordsize="7230140,1190846" o:spt="100" o:gfxdata="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" adj="-11796480,,5400" path="m,l6634717,r595423,595423l7230140,1190846,,1190846,,xe" fillcolor="#ff7b00" stroked="f" strokeweight="3pt">
-                <v:fill opacity="43947f"/>
-                <v:stroke joinstyle="miter"/>
-                <v:formulas/>
-                <v:path arrowok="t" o:connecttype="custom" o:connectlocs="0,0;6634717,0;7230140,595423;7230140,1190846;0,1190846;0,0" o:connectangles="0,0,0,0,0,0" textboxrect="0,0,7230140,1190846"/>
-                <v:textbox inset=",7.2pt,,7.2pt">
-                  <w:txbxContent>
-                    <w:p>
-                      <w:pPr>
-                        <w:pStyle w:val="Lomode7"/>
-                      </w:pPr>
-                    </w:p>
-                  </w:txbxContent>
-                </v:textbox>
-              </v:shape>
-            </w:pict>
-          </mc:Fallback>
-        </mc:AlternateContent>
-      </w:r>
-      <w:r>
-        <w:rPr>
-          <w:noProof/>
-          <w:color w:val="D0300F" w:themeColor="accent6" w:themeShade="BF"/>
-          <w:lang w:eastAsia="es-ES"/>
-        </w:rPr>
-        <mc:AlternateContent>
-          <mc:Choice Requires="wps">
-            <w:drawing>
-              <wp:anchor distT="0" distB="0" distL="114300" distR="114300" simplePos="0" relativeHeight="251741184" behindDoc="0" locked="0" layoutInCell="1" allowOverlap="1" wp14:anchorId="1AE80CD2" wp14:editId="38926CCF">
-                <wp:simplePos x="0" y="0"/>
-                <wp:positionH relativeFrom="column">
-                  <wp:posOffset>334010</wp:posOffset>
-                </wp:positionH>
-                <wp:positionV relativeFrom="paragraph">
-                  <wp:posOffset>-362245</wp:posOffset>
-                </wp:positionV>
-                <wp:extent cx="5962650" cy="638175"/>
-                <wp:effectExtent l="0" t="0" r="0" b="9525"/>
-                <wp:wrapNone/>
-                <wp:docPr id="30" name="Cuadro de texto 30"/>
-                <wp:cNvGraphicFramePr/>
-                <a:graphic xmlns:a="http://schemas.openxmlformats.org/drawingml/2006/main">
-                  <a:graphicData uri="http://schemas.microsoft.com/office/word/2010/wordprocessingShape">
-                    <wps:wsp>
-                      <wps:cNvSpPr txBox="1"/>
-                      <wps:spPr>
-                        <a:xfrm>
-                          <a:off x="0" y="0"/>
-                          <a:ext cx="5962650" cy="638175"/>
-                        </a:xfrm>
-                        <a:prstGeom prst="rect">
-                          <a:avLst/>
-                        </a:prstGeom>
-                        <a:noFill/>
-                        <a:ln>
-                          <a:noFill/>
-                        </a:ln>
-                      </wps:spPr>
-                      <wps:style>
-                        <a:lnRef idx="0">
-                          <a:scrgbClr r="0" g="0" b="0"/>
-                        </a:lnRef>
-                        <a:fillRef idx="0">
-                          <a:scrgbClr r="0" g="0" b="0"/>
-                        </a:fillRef>
-                        <a:effectRef idx="0">
-                          <a:scrgbClr r="0" g="0" b="0"/>
-                        </a:effectRef>
-                        <a:fontRef idx="minor">
-                          <a:schemeClr val="dk1"/>
-                        </a:fontRef>
-                      </wps:style>
-                      <wps:txbx>
-                        <w:txbxContent>
-                          <w:p>
-                            <w:pPr>
-                              <w:pStyle w:val="Ttulo1"/>
-                              <w:jc w:val="left"/>
-                            </w:pPr>
-                            <w:r>
-                              <w:rPr>
-                                <w:lang w:bidi="es-ES"/>
-                              </w:rPr>
-                              <w:t>Estado de la tecnología</w:t>
-                            </w:r>
-                            <w:r>
-                              <w:rPr>
-                                <w:lang w:bidi="es-ES"/>
-                              </w:rPr>
-                              <w:t xml:space="preserve"> </w:t>
-                            </w:r>
-                          </w:p>
-                        </w:txbxContent>
-                      </wps:txbx>
-                      <wps:bodyPr rot="0" spcFirstLastPara="0" vertOverflow="overflow" horzOverflow="overflow" vert="horz" wrap="square" lIns="91440" tIns="45720" rIns="91440" bIns="45720" numCol="1" spcCol="0" rtlCol="0" fromWordArt="0" anchor="t" anchorCtr="0" forceAA="0" compatLnSpc="1">
-                        <a:prstTxWarp prst="textNoShape">
-                          <a:avLst/>
-                        </a:prstTxWarp>
-                        <a:noAutofit/>
-                      </wps:bodyPr>
-                    </wps:wsp>
-                  </a:graphicData>
-                </a:graphic>
-                <wp14:sizeRelH relativeFrom="margin">
-                  <wp14:pctWidth>0</wp14:pctWidth>
-                </wp14:sizeRelH>
-                <wp14:sizeRelV relativeFrom="margin">
-                  <wp14:pctHeight>0</wp14:pctHeight>
-                </wp14:sizeRelV>
-              </wp:anchor>
-            </w:drawing>
-          </mc:Choice>
-          <mc:Fallback>
-            <w:pict>
-              <v:shape id="Cuadro de texto 30" o:spid="_x0000_s1046" type="#_x0000_t202" style="position:absolute;margin-left:26.3pt;margin-top:-28.5pt;width:469.5pt;height:50.25pt;z-index:251741184;visibility:visible;mso-wrap-style:square;mso-width-percent:0;mso-height-percent:0;mso-wrap-distance-left:9pt;mso-wrap-distance-top:0;mso-wrap-distance-right:9pt;mso-wrap-distance-bottom:0;mso-position-horizontal:absolute;mso-position-horizontal-relative:text;mso-position-vertical:absolute;mso-position-vertical-relative:text;mso-width-percent:0;mso-height-percent:0;mso-width-relative:margin;mso-height-relative:margin;v-text-anchor:top" o:gfxdata="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" filled="f" stroked="f">
-                <v:textbox>
-                  <w:txbxContent>
-                    <w:p>
-                      <w:pPr>
-                        <w:pStyle w:val="Ttulo1"/>
-                        <w:jc w:val="left"/>
-                      </w:pPr>
-                      <w:r>
-                        <w:rPr>
-                          <w:lang w:bidi="es-ES"/>
-                        </w:rPr>
-                        <w:t>Estado de la tecnología</w:t>
-                      </w:r>
-                      <w:r>
-                        <w:rPr>
-                          <w:lang w:bidi="es-ES"/>
-                        </w:rPr>
-                        <w:t xml:space="preserve"> </w:t>
-                      </w:r>
-                    </w:p>
-                  </w:txbxContent>
-                </v:textbox>
               </v:shape>
             </w:pict>
           </mc:Fallback>
@@ -6035,16 +5972,16 @@
         <mc:AlternateContent>
           <mc:Choice Requires="wps">
             <w:drawing>
-              <wp:anchor distT="45720" distB="45720" distL="114300" distR="114300" simplePos="0" relativeHeight="251745280" behindDoc="0" locked="0" layoutInCell="1" allowOverlap="1" wp14:anchorId="4CB18BB4" wp14:editId="18F8FB98">
+              <wp:anchor distT="45720" distB="45720" distL="114300" distR="114300" simplePos="0" relativeHeight="251745280" behindDoc="0" locked="0" layoutInCell="1" allowOverlap="1" wp14:anchorId="4CB18BB4" wp14:editId="57CEB214">
                 <wp:simplePos x="0" y="0"/>
                 <wp:positionH relativeFrom="column">
-                  <wp:posOffset>361315</wp:posOffset>
+                  <wp:posOffset>356235</wp:posOffset>
                 </wp:positionH>
                 <wp:positionV relativeFrom="paragraph">
-                  <wp:posOffset>278765</wp:posOffset>
+                  <wp:posOffset>279400</wp:posOffset>
                 </wp:positionV>
-                <wp:extent cx="6763385" cy="7912100"/>
-                <wp:effectExtent l="0" t="0" r="18415" b="12700"/>
+                <wp:extent cx="6763385" cy="7326630"/>
+                <wp:effectExtent l="0" t="0" r="18415" b="26670"/>
                 <wp:wrapSquare wrapText="bothSides"/>
                 <wp:docPr id="35" name="Cuadro de texto 2"/>
                 <wp:cNvGraphicFramePr>
@@ -6059,7 +5996,7 @@
                       <wps:spPr bwMode="auto">
                         <a:xfrm>
                           <a:off x="0" y="0"/>
-                          <a:ext cx="6763385" cy="7912100"/>
+                          <a:ext cx="6763385" cy="7326630"/>
                         </a:xfrm>
                         <a:prstGeom prst="rect">
                           <a:avLst/>
@@ -6758,7 +6695,7 @@
           </mc:Choice>
           <mc:Fallback>
             <w:pict>
-              <v:shape id="_x0000_s1049" type="#_x0000_t202" style="position:absolute;margin-left:28.45pt;margin-top:21.95pt;width:532.55pt;height:623pt;z-index:251745280;visibility:visible;mso-wrap-style:square;mso-width-percent:0;mso-height-percent:0;mso-wrap-distance-left:9pt;mso-wrap-distance-top:3.6pt;mso-wrap-distance-right:9pt;mso-wrap-distance-bottom:3.6pt;mso-position-horizontal:absolute;mso-position-horizontal-relative:text;mso-position-vertical:absolute;mso-position-vertical-relative:text;mso-width-percent:0;mso-height-percent:0;mso-width-relative:margin;mso-height-relative:margin;v-text-anchor:top" o:gfxdata="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" strokecolor="white [3212]">
+              <v:shape id="_x0000_s1049" type="#_x0000_t202" style="position:absolute;margin-left:28.05pt;margin-top:22pt;width:532.55pt;height:576.9pt;z-index:251745280;visibility:visible;mso-wrap-style:square;mso-width-percent:0;mso-height-percent:0;mso-wrap-distance-left:9pt;mso-wrap-distance-top:3.6pt;mso-wrap-distance-right:9pt;mso-wrap-distance-bottom:3.6pt;mso-position-horizontal:absolute;mso-position-horizontal-relative:text;mso-position-vertical:absolute;mso-position-vertical-relative:text;mso-width-percent:0;mso-height-percent:0;mso-width-relative:margin;mso-height-relative:margin;v-text-anchor:top" o:gfxdata="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" strokecolor="white [3212]">
                 <v:textbox>
                   <w:txbxContent>
                     <w:p>
@@ -7440,145 +7377,19 @@
       </w:pPr>
       <w:r>
         <w:rPr>
-          <w:noProof/>
           <w:color w:val="D0300F" w:themeColor="accent6" w:themeShade="BF"/>
-          <w:lang w:eastAsia="es-ES"/>
+          <w:lang w:bidi="es-ES"/>
         </w:rPr>
-        <mc:AlternateContent>
-          <mc:Choice Requires="wps">
-            <w:drawing>
-              <wp:anchor distT="0" distB="0" distL="114300" distR="114300" simplePos="0" relativeHeight="251725824" behindDoc="0" locked="0" layoutInCell="1" allowOverlap="1" wp14:anchorId="4BEE84E5" wp14:editId="6E8090AF">
-                <wp:simplePos x="0" y="0"/>
-                <wp:positionH relativeFrom="column">
-                  <wp:posOffset>-811530</wp:posOffset>
-                </wp:positionH>
-                <wp:positionV relativeFrom="paragraph">
-                  <wp:posOffset>7952105</wp:posOffset>
-                </wp:positionV>
-                <wp:extent cx="7089140" cy="652780"/>
-                <wp:effectExtent l="0" t="0" r="0" b="0"/>
-                <wp:wrapNone/>
-                <wp:docPr id="12" name="Paralelogramo 12"/>
-                <wp:cNvGraphicFramePr/>
-                <a:graphic xmlns:a="http://schemas.openxmlformats.org/drawingml/2006/main">
-                  <a:graphicData uri="http://schemas.microsoft.com/office/word/2010/wordprocessingShape">
-                    <wps:wsp>
-                      <wps:cNvSpPr/>
-                      <wps:spPr>
-                        <a:xfrm>
-                          <a:off x="0" y="0"/>
-                          <a:ext cx="7089140" cy="652780"/>
-                        </a:xfrm>
-                        <a:prstGeom prst="parallelogram">
-                          <a:avLst>
-                            <a:gd name="adj" fmla="val 69331"/>
-                          </a:avLst>
-                        </a:prstGeom>
-                        <a:solidFill>
-                          <a:srgbClr val="FF7B00"/>
-                        </a:solidFill>
-                        <a:ln>
-                          <a:noFill/>
-                        </a:ln>
-                      </wps:spPr>
-                      <wps:style>
-                        <a:lnRef idx="2">
-                          <a:schemeClr val="accent1">
-                            <a:shade val="50000"/>
-                          </a:schemeClr>
-                        </a:lnRef>
-                        <a:fillRef idx="1">
-                          <a:schemeClr val="accent1"/>
-                        </a:fillRef>
-                        <a:effectRef idx="0">
-                          <a:schemeClr val="accent1"/>
-                        </a:effectRef>
-                        <a:fontRef idx="minor">
-                          <a:schemeClr val="lt1"/>
-                        </a:fontRef>
-                      </wps:style>
-                      <wps:txbx>
-                        <w:txbxContent>
-                          <w:p>
-                            <w:pPr>
-                              <w:pStyle w:val="Fecha"/>
-                              <w:rPr>
-                                <w:sz w:val="56"/>
-                                <w:szCs w:val="56"/>
-                              </w:rPr>
-                            </w:pPr>
-                            <w:proofErr w:type="spellStart"/>
-                            <w:r>
-                              <w:rPr>
-                                <w:sz w:val="56"/>
-                                <w:szCs w:val="56"/>
-                                <w:lang w:bidi="es-ES"/>
-                              </w:rPr>
-                              <w:t>BlockG</w:t>
-                            </w:r>
-                            <w:proofErr w:type="spellEnd"/>
-                          </w:p>
-                          <w:p>
-                            <w:pPr>
-                              <w:jc w:val="center"/>
-                            </w:pPr>
-                          </w:p>
-                        </w:txbxContent>
-                      </wps:txbx>
-                      <wps:bodyPr rot="0" spcFirstLastPara="0" vertOverflow="overflow" horzOverflow="overflow" vert="horz" wrap="square" lIns="91440" tIns="45720" rIns="91440" bIns="45720" numCol="1" spcCol="0" rtlCol="0" fromWordArt="0" anchor="ctr" anchorCtr="0" forceAA="0" compatLnSpc="1">
-                        <a:prstTxWarp prst="textNoShape">
-                          <a:avLst/>
-                        </a:prstTxWarp>
-                        <a:noAutofit/>
-                      </wps:bodyPr>
-                    </wps:wsp>
-                  </a:graphicData>
-                </a:graphic>
-                <wp14:sizeRelH relativeFrom="margin">
-                  <wp14:pctWidth>0</wp14:pctWidth>
-                </wp14:sizeRelH>
-                <wp14:sizeRelV relativeFrom="margin">
-                  <wp14:pctHeight>0</wp14:pctHeight>
-                </wp14:sizeRelV>
-              </wp:anchor>
-            </w:drawing>
-          </mc:Choice>
-          <mc:Fallback>
-            <w:pict>
-              <v:shape id="Paralelogramo 12" o:spid="_x0000_s1050" type="#_x0000_t7" style="position:absolute;margin-left:-63.9pt;margin-top:626.15pt;width:558.2pt;height:51.4pt;z-index:251725824;visibility:visible;mso-wrap-style:square;mso-width-percent:0;mso-height-percent:0;mso-wrap-distance-left:9pt;mso-wrap-distance-top:0;mso-wrap-distance-right:9pt;mso-wrap-distance-bottom:0;mso-position-horizontal:absolute;mso-position-horizontal-relative:text;mso-position-vertical:absolute;mso-position-vertical-relative:text;mso-width-percent:0;mso-height-percent:0;mso-width-relative:margin;mso-height-relative:margin;v-text-anchor:middle" o:gfxdata="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" adj="1379" fillcolor="#ff7b00" stroked="f" strokeweight="3pt">
-                <v:textbox>
-                  <w:txbxContent>
-                    <w:p>
-                      <w:pPr>
-                        <w:pStyle w:val="Fecha"/>
-                        <w:rPr>
-                          <w:sz w:val="56"/>
-                          <w:szCs w:val="56"/>
-                        </w:rPr>
-                      </w:pPr>
-                      <w:proofErr w:type="spellStart"/>
-                      <w:r>
-                        <w:rPr>
-                          <w:sz w:val="56"/>
-                          <w:szCs w:val="56"/>
-                          <w:lang w:bidi="es-ES"/>
-                        </w:rPr>
-                        <w:t>BlockG</w:t>
-                      </w:r>
-                      <w:proofErr w:type="spellEnd"/>
-                    </w:p>
-                    <w:p>
-                      <w:pPr>
-                        <w:jc w:val="center"/>
-                      </w:pPr>
-                    </w:p>
-                  </w:txbxContent>
-                </v:textbox>
-              </v:shape>
-            </w:pict>
-          </mc:Fallback>
-        </mc:AlternateContent>
+        <w:tab/>
       </w:r>
+    </w:p>
+    <w:p>
+      <w:pPr>
+        <w:rPr>
+          <w:color w:val="D0300F" w:themeColor="accent6" w:themeShade="BF"/>
+          <w:lang w:bidi="es-ES"/>
+        </w:rPr>
+      </w:pPr>
       <w:r>
         <w:rPr>
           <w:noProof/>
@@ -7588,13 +7399,13 @@
         <mc:AlternateContent>
           <mc:Choice Requires="wps">
             <w:drawing>
-              <wp:anchor distT="0" distB="0" distL="114300" distR="114300" simplePos="0" relativeHeight="251689984" behindDoc="0" locked="0" layoutInCell="1" allowOverlap="1" wp14:anchorId="0575CB7A" wp14:editId="5D36C683">
+              <wp:anchor distT="0" distB="0" distL="114300" distR="114300" simplePos="0" relativeHeight="251689984" behindDoc="0" locked="0" layoutInCell="1" allowOverlap="1" wp14:anchorId="0575CB7A" wp14:editId="23109E7D">
                 <wp:simplePos x="0" y="0"/>
                 <wp:positionH relativeFrom="column">
-                  <wp:posOffset>6282055</wp:posOffset>
+                  <wp:posOffset>6282690</wp:posOffset>
                 </wp:positionH>
                 <wp:positionV relativeFrom="paragraph">
-                  <wp:posOffset>7952105</wp:posOffset>
+                  <wp:posOffset>7379970</wp:posOffset>
                 </wp:positionV>
                 <wp:extent cx="7089140" cy="652780"/>
                 <wp:effectExtent l="0" t="0" r="0" b="0"/>
@@ -7653,9 +7464,150 @@
               </wp:anchor>
             </w:drawing>
           </mc:Choice>
-          <mc:Fallback xmlns:cx="http://schemas.microsoft.com/office/drawing/2014/chartex" xmlns:cx1="http://schemas.microsoft.com/office/drawing/2015/9/8/chartex" xmlns:cx2="http://schemas.microsoft.com/office/drawing/2015/10/21/chartex" xmlns:cx3="http://schemas.microsoft.com/office/drawing/2016/5/9/chartex" xmlns:cx4="http://schemas.microsoft.com/office/drawing/2016/5/10/chartex" xmlns:cx5="http://schemas.microsoft.com/office/drawing/2016/5/11/chartex" xmlns:cx6="http://schemas.microsoft.com/office/drawing/2016/5/12/chartex" xmlns:cx7="http://schemas.microsoft.com/office/drawing/2016/5/13/chartex" xmlns:cx8="http://schemas.microsoft.com/office/drawing/2016/5/14/chartex" xmlns:aink="http://schemas.microsoft.com/office/drawing/2016/ink" xmlns:am3d="http://schemas.microsoft.com/office/drawing/2017/model3d" xmlns:w15="http://schemas.microsoft.com/office/word/2012/wordml" xmlns:w16cex="http://schemas.microsoft.com/office/word/2018/wordml/cex" xmlns:w16cid="http://schemas.microsoft.com/office/word/2016/wordml/cid" xmlns:w16="http://schemas.microsoft.com/office/word/2018/wordml" xmlns:w16sdtdh="http://schemas.microsoft.com/office/word/2020/wordml/sdtdatahash" xmlns:w16se="http://schemas.microsoft.com/office/word/2015/wordml/symex">
+          <mc:Fallback>
             <w:pict>
-              <v:shape w14:anchorId="005B2D57" id="Paralelogramo 27" o:spid="_x0000_s1026" type="#_x0000_t7" alt="Título: Forma" style="position:absolute;margin-left:494.65pt;margin-top:626.15pt;width:558.2pt;height:51.4pt;z-index:251689984;visibility:visible;mso-wrap-style:square;mso-width-percent:0;mso-height-percent:0;mso-wrap-distance-left:9pt;mso-wrap-distance-top:0;mso-wrap-distance-right:9pt;mso-wrap-distance-bottom:0;mso-position-horizontal:absolute;mso-position-horizontal-relative:text;mso-position-vertical:absolute;mso-position-vertical-relative:text;mso-width-percent:0;mso-height-percent:0;mso-width-relative:margin;mso-height-relative:margin;v-text-anchor:middle" o:gfxdata="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" adj="1379" fillcolor="#333 [3204]" stroked="f" strokeweight="3pt"/>
+              <v:shape id="Paralelogramo 27" o:spid="_x0000_s1026" type="#_x0000_t7" alt="Título: Forma" style="position:absolute;margin-left:494.7pt;margin-top:581.1pt;width:558.2pt;height:51.4pt;z-index:251689984;visibility:visible;mso-wrap-style:square;mso-width-percent:0;mso-height-percent:0;mso-wrap-distance-left:9pt;mso-wrap-distance-top:0;mso-wrap-distance-right:9pt;mso-wrap-distance-bottom:0;mso-position-horizontal:absolute;mso-position-horizontal-relative:text;mso-position-vertical:absolute;mso-position-vertical-relative:text;mso-width-percent:0;mso-height-percent:0;mso-width-relative:margin;mso-height-relative:margin;v-text-anchor:middle" o:gfxdata="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" adj="1379" fillcolor="#333 [3204]" stroked="f" strokeweight="3pt"/>
+            </w:pict>
+          </mc:Fallback>
+        </mc:AlternateContent>
+      </w:r>
+      <w:r>
+        <w:rPr>
+          <w:noProof/>
+          <w:color w:val="D0300F" w:themeColor="accent6" w:themeShade="BF"/>
+          <w:lang w:eastAsia="es-ES"/>
+        </w:rPr>
+        <mc:AlternateContent>
+          <mc:Choice Requires="wps">
+            <w:drawing>
+              <wp:anchor distT="0" distB="0" distL="114300" distR="114300" simplePos="0" relativeHeight="251725824" behindDoc="0" locked="0" layoutInCell="1" allowOverlap="1" wp14:anchorId="4BEE84E5" wp14:editId="3C0B92EF">
+                <wp:simplePos x="0" y="0"/>
+                <wp:positionH relativeFrom="column">
+                  <wp:posOffset>-810260</wp:posOffset>
+                </wp:positionH>
+                <wp:positionV relativeFrom="paragraph">
+                  <wp:posOffset>7379970</wp:posOffset>
+                </wp:positionV>
+                <wp:extent cx="7089140" cy="652780"/>
+                <wp:effectExtent l="0" t="0" r="0" b="0"/>
+                <wp:wrapNone/>
+                <wp:docPr id="12" name="Paralelogramo 12"/>
+                <wp:cNvGraphicFramePr/>
+                <a:graphic xmlns:a="http://schemas.openxmlformats.org/drawingml/2006/main">
+                  <a:graphicData uri="http://schemas.microsoft.com/office/word/2010/wordprocessingShape">
+                    <wps:wsp>
+                      <wps:cNvSpPr/>
+                      <wps:spPr>
+                        <a:xfrm>
+                          <a:off x="0" y="0"/>
+                          <a:ext cx="7089140" cy="652780"/>
+                        </a:xfrm>
+                        <a:prstGeom prst="parallelogram">
+                          <a:avLst>
+                            <a:gd name="adj" fmla="val 69331"/>
+                          </a:avLst>
+                        </a:prstGeom>
+                        <a:solidFill>
+                          <a:srgbClr val="FF7B00"/>
+                        </a:solidFill>
+                        <a:ln>
+                          <a:noFill/>
+                        </a:ln>
+                      </wps:spPr>
+                      <wps:style>
+                        <a:lnRef idx="2">
+                          <a:schemeClr val="accent1">
+                            <a:shade val="50000"/>
+                          </a:schemeClr>
+                        </a:lnRef>
+                        <a:fillRef idx="1">
+                          <a:schemeClr val="accent1"/>
+                        </a:fillRef>
+                        <a:effectRef idx="0">
+                          <a:schemeClr val="accent1"/>
+                        </a:effectRef>
+                        <a:fontRef idx="minor">
+                          <a:schemeClr val="lt1"/>
+                        </a:fontRef>
+                      </wps:style>
+                      <wps:txbx>
+                        <w:txbxContent>
+                          <w:p>
+                            <w:pPr>
+                              <w:pStyle w:val="Fecha"/>
+                              <w:rPr>
+                                <w:sz w:val="56"/>
+                                <w:szCs w:val="56"/>
+                              </w:rPr>
+                            </w:pPr>
+                            <w:proofErr w:type="spellStart"/>
+                            <w:r>
+                              <w:rPr>
+                                <w:sz w:val="56"/>
+                                <w:szCs w:val="56"/>
+                                <w:lang w:bidi="es-ES"/>
+                              </w:rPr>
+                              <w:t>BlockG</w:t>
+                            </w:r>
+                            <w:proofErr w:type="spellEnd"/>
+                          </w:p>
+                          <w:p>
+                            <w:pPr>
+                              <w:jc w:val="center"/>
+                            </w:pPr>
+                          </w:p>
+                        </w:txbxContent>
+                      </wps:txbx>
+                      <wps:bodyPr rot="0" spcFirstLastPara="0" vertOverflow="overflow" horzOverflow="overflow" vert="horz" wrap="square" lIns="91440" tIns="45720" rIns="91440" bIns="45720" numCol="1" spcCol="0" rtlCol="0" fromWordArt="0" anchor="ctr" anchorCtr="0" forceAA="0" compatLnSpc="1">
+                        <a:prstTxWarp prst="textNoShape">
+                          <a:avLst/>
+                        </a:prstTxWarp>
+                        <a:noAutofit/>
+                      </wps:bodyPr>
+                    </wps:wsp>
+                  </a:graphicData>
+                </a:graphic>
+                <wp14:sizeRelH relativeFrom="margin">
+                  <wp14:pctWidth>0</wp14:pctWidth>
+                </wp14:sizeRelH>
+                <wp14:sizeRelV relativeFrom="margin">
+                  <wp14:pctHeight>0</wp14:pctHeight>
+                </wp14:sizeRelV>
+              </wp:anchor>
+            </w:drawing>
+          </mc:Choice>
+          <mc:Fallback>
+            <w:pict>
+              <v:shape id="Paralelogramo 12" o:spid="_x0000_s1050" type="#_x0000_t7" style="position:absolute;margin-left:-63.8pt;margin-top:581.1pt;width:558.2pt;height:51.4pt;z-index:251725824;visibility:visible;mso-wrap-style:square;mso-width-percent:0;mso-height-percent:0;mso-wrap-distance-left:9pt;mso-wrap-distance-top:0;mso-wrap-distance-right:9pt;mso-wrap-distance-bottom:0;mso-position-horizontal:absolute;mso-position-horizontal-relative:text;mso-position-vertical:absolute;mso-position-vertical-relative:text;mso-width-percent:0;mso-height-percent:0;mso-width-relative:margin;mso-height-relative:margin;v-text-anchor:middle" o:gfxdata="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" adj="1379" fillcolor="#ff7b00" stroked="f" strokeweight="3pt">
+                <v:textbox>
+                  <w:txbxContent>
+                    <w:p>
+                      <w:pPr>
+                        <w:pStyle w:val="Fecha"/>
+                        <w:rPr>
+                          <w:sz w:val="56"/>
+                          <w:szCs w:val="56"/>
+                        </w:rPr>
+                      </w:pPr>
+                      <w:proofErr w:type="spellStart"/>
+                      <w:r>
+                        <w:rPr>
+                          <w:sz w:val="56"/>
+                          <w:szCs w:val="56"/>
+                          <w:lang w:bidi="es-ES"/>
+                        </w:rPr>
+                        <w:t>BlockG</w:t>
+                      </w:r>
+                      <w:proofErr w:type="spellEnd"/>
+                    </w:p>
+                    <w:p>
+                      <w:pPr>
+                        <w:jc w:val="center"/>
+                      </w:pPr>
+                    </w:p>
+                  </w:txbxContent>
+                </v:textbox>
+              </v:shape>
             </w:pict>
           </mc:Fallback>
         </mc:AlternateContent>
@@ -7665,23 +7617,10 @@
           <w:color w:val="D0300F" w:themeColor="accent6" w:themeShade="BF"/>
           <w:lang w:bidi="es-ES"/>
         </w:rPr>
-        <w:tab/>
-      </w:r>
-    </w:p>
-    <w:p>
-      <w:pPr>
-        <w:rPr>
-          <w:color w:val="D0300F" w:themeColor="accent6" w:themeShade="BF"/>
-          <w:lang w:bidi="es-ES"/>
-        </w:rPr>
-      </w:pPr>
-      <w:r>
-        <w:rPr>
-          <w:color w:val="D0300F" w:themeColor="accent6" w:themeShade="BF"/>
-          <w:lang w:bidi="es-ES"/>
-        </w:rPr>
         <w:br w:type="page"/>
       </w:r>
+      <w:bookmarkStart w:id="8" w:name="_GoBack"/>
+      <w:bookmarkEnd w:id="8"/>
     </w:p>
     <w:p>
       <w:pPr>
@@ -8713,7 +8652,7 @@
                                     </pic:cNvPicPr>
                                   </pic:nvPicPr>
                                   <pic:blipFill>
-                                    <a:blip r:embed="rId10">
+                                    <a:blip r:embed="rId9">
                                       <a:extLst>
                                         <a:ext uri="{28A0092B-C50C-407E-A947-70E740481C1C}">
                                           <a14:useLocalDpi xmlns:a14="http://schemas.microsoft.com/office/drawing/2010/main" val="0"/>
@@ -9627,7 +9566,7 @@
                                 <w:szCs w:val="24"/>
                               </w:rPr>
                             </w:pPr>
-                            <w:hyperlink r:id="rId11" w:history="1">
+                            <w:hyperlink r:id="rId10" w:history="1">
                               <w:proofErr w:type="spellStart"/>
                               <w:r>
                                 <w:rPr>
@@ -10238,7 +10177,7 @@
                           <w:szCs w:val="24"/>
                         </w:rPr>
                       </w:pPr>
-                      <w:hyperlink r:id="rId12" w:history="1">
+                      <w:hyperlink r:id="rId11" w:history="1">
                         <w:proofErr w:type="spellStart"/>
                         <w:r>
                           <w:rPr>
@@ -10255,23 +10194,7 @@
                             <w:sz w:val="24"/>
                             <w:szCs w:val="24"/>
                           </w:rPr>
-                          <w:t xml:space="preserve"> del pro</w:t>
-                        </w:r>
-                        <w:r>
-                          <w:rPr>
-                            <w:rStyle w:val="Hipervnculo"/>
-                            <w:sz w:val="24"/>
-                            <w:szCs w:val="24"/>
-                          </w:rPr>
-                          <w:t>y</w:t>
-                        </w:r>
-                        <w:r>
-                          <w:rPr>
-                            <w:rStyle w:val="Hipervnculo"/>
-                            <w:sz w:val="24"/>
-                            <w:szCs w:val="24"/>
-                          </w:rPr>
-                          <w:t>ecto.</w:t>
+                          <w:t xml:space="preserve"> del proyecto.</w:t>
                         </w:r>
                       </w:hyperlink>
                     </w:p>
@@ -11297,7 +11220,7 @@
                     <pic:cNvPicPr/>
                   </pic:nvPicPr>
                   <pic:blipFill>
-                    <a:blip r:embed="rId13" cstate="print">
+                    <a:blip r:embed="rId12" cstate="print">
                       <a:extLst>
                         <a:ext uri="{28A0092B-C50C-407E-A947-70E740481C1C}">
                           <a14:useLocalDpi xmlns:a14="http://schemas.microsoft.com/office/drawing/2010/main" val="0"/>
@@ -11430,28 +11353,6 @@
           </mc:Choice>
           <mc:Fallback>
             <w:pict>
-              <v:shapetype id="_x0000_t7" coordsize="21600,21600" o:spt="7" adj="5400" path="m@0,l,21600@1,21600,21600,xe">
-                <v:stroke joinstyle="miter"/>
-                <v:formulas>
-                  <v:f eqn="val #0"/>
-                  <v:f eqn="sum width 0 #0"/>
-                  <v:f eqn="prod #0 1 2"/>
-                  <v:f eqn="sum width 0 @2"/>
-                  <v:f eqn="mid #0 width"/>
-                  <v:f eqn="mid @1 0"/>
-                  <v:f eqn="prod height width #0"/>
-                  <v:f eqn="prod @6 1 2"/>
-                  <v:f eqn="sum height 0 @7"/>
-                  <v:f eqn="prod width 1 2"/>
-                  <v:f eqn="sum #0 0 @9"/>
-                  <v:f eqn="if @10 @8 0"/>
-                  <v:f eqn="if @10 @7 height"/>
-                </v:formulas>
-                <v:path gradientshapeok="t" o:connecttype="custom" o:connectlocs="@4,0;10800,@11;@3,10800;@5,21600;10800,@12;@2,10800" textboxrect="1800,1800,19800,19800;8100,8100,13500,13500;10800,10800,10800,10800"/>
-                <v:handles>
-                  <v:h position="#0,topLeft" xrange="0,21600"/>
-                </v:handles>
-              </v:shapetype>
               <v:shape id="Paralelogramo 28" o:spid="_x0000_s1063" type="#_x0000_t7" style="position:absolute;left:0;text-align:left;margin-left:-37.2pt;margin-top:627.95pt;width:558.2pt;height:51.4pt;z-index:251642368;visibility:visible;mso-wrap-style:square;mso-width-percent:0;mso-height-percent:0;mso-wrap-distance-left:9pt;mso-wrap-distance-top:0;mso-wrap-distance-right:9pt;mso-wrap-distance-bottom:0;mso-position-horizontal:absolute;mso-position-horizontal-relative:text;mso-position-vertical:absolute;mso-position-vertical-relative:text;mso-width-percent:0;mso-height-percent:0;mso-width-relative:margin;mso-height-relative:margin;v-text-anchor:middle" o:gfxdata="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" adj="1379" fillcolor="#ff7b00" stroked="f" strokeweight="3pt">
                 <v:textbox>
                   <w:txbxContent>
@@ -13649,16 +13550,7 @@
                           <w:sz w:val="24"/>
                           <w:szCs w:val="24"/>
                         </w:rPr>
-                        <w:t xml:space="preserve"> esta acción para que quedase const</w:t>
-                      </w:r>
-                      <w:bookmarkStart w:id="9" w:name="_GoBack"/>
-                      <w:bookmarkEnd w:id="9"/>
-                      <w:r>
-                        <w:rPr>
-                          <w:sz w:val="24"/>
-                          <w:szCs w:val="24"/>
-                        </w:rPr>
-                        <w:t xml:space="preserve">ancia. Se trata de un punto interesante de cara a considerar en el ámbito legal, actas de </w:t>
+                        <w:t xml:space="preserve"> esta acción para que quedase constancia. Se trata de un punto interesante de cara a considerar en el ámbito legal, actas de </w:t>
                       </w:r>
                       <w:proofErr w:type="spellStart"/>
                       <w:r>
@@ -16619,7 +16511,7 @@
 </file>
 
 <file path=customXml/itemProps1.xml><?xml version="1.0" encoding="utf-8"?>
-<ds:datastoreItem xmlns:ds="http://schemas.openxmlformats.org/officeDocument/2006/customXml" ds:itemID="{E27540CE-EF0C-4514-98BF-F3075CC4BC4F}">
+<ds:datastoreItem xmlns:ds="http://schemas.openxmlformats.org/officeDocument/2006/customXml" ds:itemID="{A28639A7-2024-47EC-B959-1BFDF150EA58}">
   <ds:schemaRefs>
     <ds:schemaRef ds:uri="http://schemas.openxmlformats.org/officeDocument/2006/bibliography"/>
   </ds:schemaRefs>
